--- a/INTERSEMESTRAL 1/Modelos de análisis estadístico/Modelos de análisis estadístico.docx
+++ b/INTERSEMESTRAL 1/Modelos de análisis estadístico/Modelos de análisis estadístico.docx
@@ -155,21 +155,21 @@
       <w:hyperlink r:id="rId6" w:history="1">
         <w:r>
           <w:rPr>
-            <w:rStyle w:val="Hipervnculo"/>
+            <w:rStyle w:val="Hyperlink"/>
           </w:rPr>
           <w:t xml:space="preserve">Análisis exploratorio de datos </w:t>
         </w:r>
         <w:proofErr w:type="spellStart"/>
         <w:r>
           <w:rPr>
-            <w:rStyle w:val="Hipervnculo"/>
+            <w:rStyle w:val="Hyperlink"/>
           </w:rPr>
           <w:t>univariados</w:t>
         </w:r>
         <w:proofErr w:type="spellEnd"/>
         <w:r>
           <w:rPr>
-            <w:rStyle w:val="Hipervnculo"/>
+            <w:rStyle w:val="Hyperlink"/>
           </w:rPr>
           <w:t xml:space="preserve"> parte 1​ | Coursera</w:t>
         </w:r>
@@ -3520,28 +3520,28 @@
       <w:hyperlink r:id="rId7" w:history="1">
         <w:r>
           <w:rPr>
-            <w:rStyle w:val="Hipervnculo"/>
+            <w:rStyle w:val="Hyperlink"/>
           </w:rPr>
           <w:t xml:space="preserve">Análisis exploratorio de datos </w:t>
         </w:r>
         <w:proofErr w:type="spellStart"/>
         <w:r>
           <w:rPr>
-            <w:rStyle w:val="Hipervnculo"/>
+            <w:rStyle w:val="Hyperlink"/>
           </w:rPr>
           <w:t>univariados</w:t>
         </w:r>
         <w:proofErr w:type="spellEnd"/>
         <w:r>
           <w:rPr>
-            <w:rStyle w:val="Hipervnculo"/>
+            <w:rStyle w:val="Hyperlink"/>
           </w:rPr>
           <w:t xml:space="preserve"> parte 2 | </w:t>
         </w:r>
         <w:proofErr w:type="spellStart"/>
         <w:r>
           <w:rPr>
-            <w:rStyle w:val="Hipervnculo"/>
+            <w:rStyle w:val="Hyperlink"/>
           </w:rPr>
           <w:t>Coursera</w:t>
         </w:r>
@@ -5708,7 +5708,7 @@
       <w:hyperlink r:id="rId8" w:history="1">
         <w:r>
           <w:rPr>
-            <w:rStyle w:val="Hipervnculo"/>
+            <w:rStyle w:val="Hyperlink"/>
           </w:rPr>
           <w:t>Análisis exploratorio de datos bivariados | Coursera</w:t>
         </w:r>
@@ -7834,7 +7834,7 @@
       <w:hyperlink r:id="rId9" w:history="1">
         <w:r>
           <w:rPr>
-            <w:rStyle w:val="Hipervnculo"/>
+            <w:rStyle w:val="Hyperlink"/>
           </w:rPr>
           <w:t>Regresión lineal y correlación - parte 1 | Coursera</w:t>
         </w:r>
@@ -11668,7 +11668,7 @@
       <w:hyperlink r:id="rId10" w:history="1">
         <w:r>
           <w:rPr>
-            <w:rStyle w:val="Hipervnculo"/>
+            <w:rStyle w:val="Hyperlink"/>
           </w:rPr>
           <w:t>Regresión lineal y correlación - parte 2 | Coursera</w:t>
         </w:r>
@@ -17133,6 +17133,5070 @@
       </w:r>
       <w:r>
         <w:br w:type="textWrapping" w:clear="all"/>
+      </w:r>
+    </w:p>
+    <w:p>
+      <w:pPr>
+        <w:rPr>
+          <w:sz w:val="44"/>
+          <w:szCs w:val="44"/>
+        </w:rPr>
+      </w:pPr>
+      <w:r>
+        <w:rPr>
+          <w:sz w:val="44"/>
+          <w:szCs w:val="44"/>
+          <w:highlight w:val="magenta"/>
+        </w:rPr>
+        <w:t>SEMANA 3</w:t>
+      </w:r>
+    </w:p>
+    <w:p>
+      <w:pPr>
+        <w:shd w:val="clear" w:color="auto" w:fill="FFFFFF"/>
+        <w:spacing w:after="0" w:line="240" w:lineRule="auto"/>
+        <w:outlineLvl w:val="0"/>
+        <w:rPr>
+          <w:rFonts w:ascii="Times New Roman" w:eastAsia="Times New Roman" w:hAnsi="Times New Roman" w:cs="Times New Roman"/>
+          <w:b/>
+          <w:bCs/>
+          <w:kern w:val="36"/>
+          <w:sz w:val="48"/>
+          <w:szCs w:val="48"/>
+          <w14:ligatures w14:val="none"/>
+        </w:rPr>
+      </w:pPr>
+      <w:r>
+        <w:rPr>
+          <w:rFonts w:ascii="Times New Roman" w:eastAsia="Times New Roman" w:hAnsi="Times New Roman" w:cs="Times New Roman"/>
+          <w:b/>
+          <w:bCs/>
+          <w:kern w:val="36"/>
+          <w:sz w:val="48"/>
+          <w:szCs w:val="48"/>
+          <w14:ligatures w14:val="none"/>
+        </w:rPr>
+        <w:t>Regresión múltiple y el modelo lineal general</w:t>
+      </w:r>
+    </w:p>
+    <w:p>
+      <w:pPr>
+        <w:shd w:val="clear" w:color="auto" w:fill="FFFFFF"/>
+        <w:spacing w:after="0" w:line="240" w:lineRule="auto"/>
+        <w:outlineLvl w:val="0"/>
+      </w:pPr>
+      <w:hyperlink r:id="rId21" w:history="1">
+        <w:r>
+          <w:rPr>
+            <w:rStyle w:val="Hyperlink"/>
+          </w:rPr>
+          <w:t>Regresión múltiple y el modelo lineal general | Coursera</w:t>
+        </w:r>
+      </w:hyperlink>
+    </w:p>
+    <w:p>
+      <w:pPr>
+        <w:shd w:val="clear" w:color="auto" w:fill="FFFFFF"/>
+        <w:spacing w:after="0" w:line="240" w:lineRule="auto"/>
+        <w:rPr>
+          <w:rFonts w:ascii="Arial" w:eastAsia="Times New Roman" w:hAnsi="Arial" w:cs="Arial"/>
+          <w:color w:val="333333"/>
+          <w:kern w:val="0"/>
+          <w:sz w:val="21"/>
+          <w:szCs w:val="21"/>
+          <w14:ligatures w14:val="none"/>
+        </w:rPr>
+      </w:pPr>
+      <w:r>
+        <w:rPr>
+          <w:rFonts w:ascii="Arial" w:eastAsia="Times New Roman" w:hAnsi="Arial" w:cs="Arial"/>
+          <w:color w:val="333333"/>
+          <w:kern w:val="0"/>
+          <w:sz w:val="21"/>
+          <w:szCs w:val="21"/>
+          <w14:ligatures w14:val="none"/>
+        </w:rPr>
+        <w:t>En la sesión anterior se </w:t>
+      </w:r>
+    </w:p>
+    <w:p>
+      <w:pPr>
+        <w:shd w:val="clear" w:color="auto" w:fill="FFFFFF"/>
+        <w:spacing w:after="0" w:line="240" w:lineRule="auto"/>
+        <w:rPr>
+          <w:rFonts w:ascii="Arial" w:eastAsia="Times New Roman" w:hAnsi="Arial" w:cs="Arial"/>
+          <w:color w:val="333333"/>
+          <w:kern w:val="0"/>
+          <w:sz w:val="21"/>
+          <w:szCs w:val="21"/>
+          <w14:ligatures w14:val="none"/>
+        </w:rPr>
+      </w:pPr>
+      <w:r>
+        <w:rPr>
+          <w:rFonts w:ascii="Arial" w:eastAsia="Times New Roman" w:hAnsi="Arial" w:cs="Arial"/>
+          <w:color w:val="333333"/>
+          <w:kern w:val="0"/>
+          <w:sz w:val="21"/>
+          <w:szCs w:val="21"/>
+          <w14:ligatures w14:val="none"/>
+        </w:rPr>
+        <w:t>presentó el modelo de regresión lineal simple que relaciona la </w:t>
+      </w:r>
+    </w:p>
+    <w:p>
+      <w:pPr>
+        <w:shd w:val="clear" w:color="auto" w:fill="FFFFFF"/>
+        <w:spacing w:after="0" w:line="240" w:lineRule="auto"/>
+        <w:rPr>
+          <w:rFonts w:ascii="Arial" w:eastAsia="Times New Roman" w:hAnsi="Arial" w:cs="Arial"/>
+          <w:color w:val="333333"/>
+          <w:kern w:val="0"/>
+          <w:sz w:val="21"/>
+          <w:szCs w:val="21"/>
+          <w14:ligatures w14:val="none"/>
+        </w:rPr>
+      </w:pPr>
+      <w:r>
+        <w:rPr>
+          <w:rFonts w:ascii="Arial" w:eastAsia="Times New Roman" w:hAnsi="Arial" w:cs="Arial"/>
+          <w:color w:val="333333"/>
+          <w:kern w:val="0"/>
+          <w:sz w:val="21"/>
+          <w:szCs w:val="21"/>
+          <w14:ligatures w14:val="none"/>
+        </w:rPr>
+        <w:t>variable de respuesta con una sola variable explicativa cuantitativa. </w:t>
+      </w:r>
+    </w:p>
+    <w:p>
+      <w:pPr>
+        <w:shd w:val="clear" w:color="auto" w:fill="FFFFFF"/>
+        <w:spacing w:after="0" w:line="240" w:lineRule="auto"/>
+        <w:rPr>
+          <w:rFonts w:ascii="Arial" w:eastAsia="Times New Roman" w:hAnsi="Arial" w:cs="Arial"/>
+          <w:color w:val="333333"/>
+          <w:kern w:val="0"/>
+          <w:sz w:val="21"/>
+          <w:szCs w:val="21"/>
+          <w14:ligatures w14:val="none"/>
+        </w:rPr>
+      </w:pPr>
+      <w:r>
+        <w:rPr>
+          <w:rFonts w:ascii="Arial" w:eastAsia="Times New Roman" w:hAnsi="Arial" w:cs="Arial"/>
+          <w:color w:val="333333"/>
+          <w:kern w:val="0"/>
+          <w:sz w:val="21"/>
+          <w:szCs w:val="21"/>
+          <w14:ligatures w14:val="none"/>
+        </w:rPr>
+        <w:t>Ahora el modelo de regresión se extiende, </w:t>
+      </w:r>
+    </w:p>
+    <w:p>
+      <w:pPr>
+        <w:shd w:val="clear" w:color="auto" w:fill="FFFFFF"/>
+        <w:spacing w:after="0" w:line="240" w:lineRule="auto"/>
+        <w:rPr>
+          <w:rFonts w:ascii="Arial" w:eastAsia="Times New Roman" w:hAnsi="Arial" w:cs="Arial"/>
+          <w:color w:val="333333"/>
+          <w:kern w:val="0"/>
+          <w:sz w:val="21"/>
+          <w:szCs w:val="21"/>
+          <w14:ligatures w14:val="none"/>
+        </w:rPr>
+      </w:pPr>
+      <w:r>
+        <w:rPr>
+          <w:rFonts w:ascii="Arial" w:eastAsia="Times New Roman" w:hAnsi="Arial" w:cs="Arial"/>
+          <w:color w:val="333333"/>
+          <w:kern w:val="0"/>
+          <w:sz w:val="21"/>
+          <w:szCs w:val="21"/>
+          <w14:ligatures w14:val="none"/>
+        </w:rPr>
+        <w:t>permitiendo incorporar en él varias variables explicativas, </w:t>
+      </w:r>
+    </w:p>
+    <w:p>
+      <w:pPr>
+        <w:spacing w:after="0" w:line="240" w:lineRule="auto"/>
+        <w:rPr>
+          <w:rFonts w:ascii="Arial" w:eastAsia="Times New Roman" w:hAnsi="Arial" w:cs="Arial"/>
+          <w:color w:val="333333"/>
+          <w:kern w:val="0"/>
+          <w:sz w:val="21"/>
+          <w:szCs w:val="21"/>
+          <w14:ligatures w14:val="none"/>
+        </w:rPr>
+      </w:pPr>
+      <w:r>
+        <w:rPr>
+          <w:rFonts w:ascii="Arial" w:eastAsia="Times New Roman" w:hAnsi="Arial" w:cs="Arial"/>
+          <w:color w:val="333333"/>
+          <w:kern w:val="0"/>
+          <w:sz w:val="21"/>
+          <w:szCs w:val="21"/>
+          <w14:ligatures w14:val="none"/>
+        </w:rPr>
+        <w:t>algunas de las cuales podrán ser categóricas. </w:t>
+      </w:r>
+    </w:p>
+    <w:p>
+      <w:pPr>
+        <w:shd w:val="clear" w:color="auto" w:fill="FFFFFF"/>
+        <w:spacing w:after="0" w:line="240" w:lineRule="auto"/>
+        <w:rPr>
+          <w:rFonts w:ascii="Arial" w:eastAsia="Times New Roman" w:hAnsi="Arial" w:cs="Arial"/>
+          <w:color w:val="333333"/>
+          <w:kern w:val="0"/>
+          <w:sz w:val="21"/>
+          <w:szCs w:val="21"/>
+          <w14:ligatures w14:val="none"/>
+        </w:rPr>
+      </w:pPr>
+      <w:r>
+        <w:rPr>
+          <w:rFonts w:ascii="Arial" w:eastAsia="Times New Roman" w:hAnsi="Arial" w:cs="Arial"/>
+          <w:color w:val="333333"/>
+          <w:kern w:val="0"/>
+          <w:sz w:val="21"/>
+          <w:szCs w:val="21"/>
+          <w14:ligatures w14:val="none"/>
+        </w:rPr>
+        <w:t>El modelo de regresión lineal simple es muy restrictivo, </w:t>
+      </w:r>
+    </w:p>
+    <w:p>
+      <w:pPr>
+        <w:shd w:val="clear" w:color="auto" w:fill="FFFFFF"/>
+        <w:spacing w:after="0" w:line="240" w:lineRule="auto"/>
+        <w:rPr>
+          <w:rFonts w:ascii="Arial" w:eastAsia="Times New Roman" w:hAnsi="Arial" w:cs="Arial"/>
+          <w:color w:val="333333"/>
+          <w:kern w:val="0"/>
+          <w:sz w:val="21"/>
+          <w:szCs w:val="21"/>
+          <w14:ligatures w14:val="none"/>
+        </w:rPr>
+      </w:pPr>
+      <w:r>
+        <w:rPr>
+          <w:rFonts w:ascii="Arial" w:eastAsia="Times New Roman" w:hAnsi="Arial" w:cs="Arial"/>
+          <w:color w:val="333333"/>
+          <w:kern w:val="0"/>
+          <w:sz w:val="21"/>
+          <w:szCs w:val="21"/>
+          <w14:ligatures w14:val="none"/>
+        </w:rPr>
+        <w:t>en la medida en que una sola variable explicativa puede </w:t>
+      </w:r>
+    </w:p>
+    <w:p>
+      <w:pPr>
+        <w:shd w:val="clear" w:color="auto" w:fill="FFFFFF"/>
+        <w:spacing w:after="0" w:line="240" w:lineRule="auto"/>
+        <w:rPr>
+          <w:rFonts w:ascii="Arial" w:eastAsia="Times New Roman" w:hAnsi="Arial" w:cs="Arial"/>
+          <w:color w:val="333333"/>
+          <w:kern w:val="0"/>
+          <w:sz w:val="21"/>
+          <w:szCs w:val="21"/>
+          <w14:ligatures w14:val="none"/>
+        </w:rPr>
+      </w:pPr>
+      <w:r>
+        <w:rPr>
+          <w:rFonts w:ascii="Arial" w:eastAsia="Times New Roman" w:hAnsi="Arial" w:cs="Arial"/>
+          <w:color w:val="333333"/>
+          <w:kern w:val="0"/>
+          <w:sz w:val="21"/>
+          <w:szCs w:val="21"/>
+          <w14:ligatures w14:val="none"/>
+        </w:rPr>
+        <w:t>no dar cuenta de la variación observada en la variable dependiente. </w:t>
+      </w:r>
+    </w:p>
+    <w:p>
+      <w:pPr>
+        <w:shd w:val="clear" w:color="auto" w:fill="FFFFFF"/>
+        <w:spacing w:after="0" w:line="240" w:lineRule="auto"/>
+        <w:rPr>
+          <w:rFonts w:ascii="Arial" w:eastAsia="Times New Roman" w:hAnsi="Arial" w:cs="Arial"/>
+          <w:color w:val="333333"/>
+          <w:kern w:val="0"/>
+          <w:sz w:val="21"/>
+          <w:szCs w:val="21"/>
+          <w14:ligatures w14:val="none"/>
+        </w:rPr>
+      </w:pPr>
+      <w:r>
+        <w:rPr>
+          <w:rFonts w:ascii="Arial" w:eastAsia="Times New Roman" w:hAnsi="Arial" w:cs="Arial"/>
+          <w:color w:val="333333"/>
+          <w:kern w:val="0"/>
+          <w:sz w:val="21"/>
+          <w:szCs w:val="21"/>
+          <w14:ligatures w14:val="none"/>
+        </w:rPr>
+        <w:t>A diferencia de él, el modelo de regresión múltiple relaciona la variable de </w:t>
+      </w:r>
+    </w:p>
+    <w:p>
+      <w:pPr>
+        <w:shd w:val="clear" w:color="auto" w:fill="FFFFFF"/>
+        <w:spacing w:after="0" w:line="240" w:lineRule="auto"/>
+        <w:rPr>
+          <w:rFonts w:ascii="Arial" w:eastAsia="Times New Roman" w:hAnsi="Arial" w:cs="Arial"/>
+          <w:color w:val="333333"/>
+          <w:kern w:val="0"/>
+          <w:sz w:val="21"/>
+          <w:szCs w:val="21"/>
+          <w14:ligatures w14:val="none"/>
+        </w:rPr>
+      </w:pPr>
+      <w:r>
+        <w:rPr>
+          <w:rFonts w:ascii="Arial" w:eastAsia="Times New Roman" w:hAnsi="Arial" w:cs="Arial"/>
+          <w:color w:val="333333"/>
+          <w:kern w:val="0"/>
+          <w:sz w:val="21"/>
+          <w:szCs w:val="21"/>
+          <w14:ligatures w14:val="none"/>
+        </w:rPr>
+        <w:t>respuesta y con un conjunto de k variables explicativas cuantitativas, </w:t>
+      </w:r>
+    </w:p>
+    <w:p>
+      <w:pPr>
+        <w:shd w:val="clear" w:color="auto" w:fill="FFFFFF"/>
+        <w:spacing w:after="0" w:line="240" w:lineRule="auto"/>
+        <w:rPr>
+          <w:rFonts w:ascii="Arial" w:eastAsia="Times New Roman" w:hAnsi="Arial" w:cs="Arial"/>
+          <w:color w:val="333333"/>
+          <w:kern w:val="0"/>
+          <w:sz w:val="21"/>
+          <w:szCs w:val="21"/>
+          <w14:ligatures w14:val="none"/>
+        </w:rPr>
+      </w:pPr>
+      <w:r>
+        <w:rPr>
+          <w:rFonts w:ascii="Arial" w:eastAsia="Times New Roman" w:hAnsi="Arial" w:cs="Arial"/>
+          <w:color w:val="333333"/>
+          <w:kern w:val="0"/>
+          <w:sz w:val="21"/>
+          <w:szCs w:val="21"/>
+          <w14:ligatures w14:val="none"/>
+        </w:rPr>
+        <w:t xml:space="preserve">a través de una función lineal de primer orden de la forma </w:t>
+      </w:r>
+      <w:proofErr w:type="spellStart"/>
+      <w:r>
+        <w:rPr>
+          <w:rFonts w:ascii="Arial" w:eastAsia="Times New Roman" w:hAnsi="Arial" w:cs="Arial"/>
+          <w:color w:val="333333"/>
+          <w:kern w:val="0"/>
+          <w:sz w:val="21"/>
+          <w:szCs w:val="21"/>
+          <w14:ligatures w14:val="none"/>
+        </w:rPr>
+        <w:t>y</w:t>
+      </w:r>
+      <w:proofErr w:type="spellEnd"/>
+      <w:r>
+        <w:rPr>
+          <w:rFonts w:ascii="Arial" w:eastAsia="Times New Roman" w:hAnsi="Arial" w:cs="Arial"/>
+          <w:color w:val="333333"/>
+          <w:kern w:val="0"/>
+          <w:sz w:val="21"/>
+          <w:szCs w:val="21"/>
+          <w14:ligatures w14:val="none"/>
+        </w:rPr>
+        <w:t xml:space="preserve"> igual a Beta_0 más </w:t>
+      </w:r>
+    </w:p>
+    <w:p>
+      <w:pPr>
+        <w:shd w:val="clear" w:color="auto" w:fill="FFFFFF"/>
+        <w:spacing w:after="0" w:line="240" w:lineRule="auto"/>
+        <w:rPr>
+          <w:rFonts w:ascii="Arial" w:eastAsia="Times New Roman" w:hAnsi="Arial" w:cs="Arial"/>
+          <w:color w:val="333333"/>
+          <w:kern w:val="0"/>
+          <w:sz w:val="21"/>
+          <w:szCs w:val="21"/>
+          <w14:ligatures w14:val="none"/>
+        </w:rPr>
+      </w:pPr>
+      <w:r>
+        <w:rPr>
+          <w:rFonts w:ascii="Arial" w:eastAsia="Times New Roman" w:hAnsi="Arial" w:cs="Arial"/>
+          <w:color w:val="333333"/>
+          <w:kern w:val="0"/>
+          <w:sz w:val="21"/>
+          <w:szCs w:val="21"/>
+          <w14:ligatures w14:val="none"/>
+        </w:rPr>
+        <w:t xml:space="preserve">Beta_1 x_1 más Beta_2 x_2 más </w:t>
+      </w:r>
+      <w:proofErr w:type="spellStart"/>
+      <w:r>
+        <w:rPr>
+          <w:rFonts w:ascii="Arial" w:eastAsia="Times New Roman" w:hAnsi="Arial" w:cs="Arial"/>
+          <w:color w:val="333333"/>
+          <w:kern w:val="0"/>
+          <w:sz w:val="21"/>
+          <w:szCs w:val="21"/>
+          <w14:ligatures w14:val="none"/>
+        </w:rPr>
+        <w:t>Beta_k</w:t>
+      </w:r>
+      <w:proofErr w:type="spellEnd"/>
+      <w:r>
+        <w:rPr>
+          <w:rFonts w:ascii="Arial" w:eastAsia="Times New Roman" w:hAnsi="Arial" w:cs="Arial"/>
+          <w:color w:val="333333"/>
+          <w:kern w:val="0"/>
+          <w:sz w:val="21"/>
+          <w:szCs w:val="21"/>
+          <w14:ligatures w14:val="none"/>
+        </w:rPr>
+        <w:t xml:space="preserve"> </w:t>
+      </w:r>
+      <w:proofErr w:type="spellStart"/>
+      <w:r>
+        <w:rPr>
+          <w:rFonts w:ascii="Arial" w:eastAsia="Times New Roman" w:hAnsi="Arial" w:cs="Arial"/>
+          <w:color w:val="333333"/>
+          <w:kern w:val="0"/>
+          <w:sz w:val="21"/>
+          <w:szCs w:val="21"/>
+          <w14:ligatures w14:val="none"/>
+        </w:rPr>
+        <w:t>x_k</w:t>
+      </w:r>
+      <w:proofErr w:type="spellEnd"/>
+      <w:r>
+        <w:rPr>
+          <w:rFonts w:ascii="Arial" w:eastAsia="Times New Roman" w:hAnsi="Arial" w:cs="Arial"/>
+          <w:color w:val="333333"/>
+          <w:kern w:val="0"/>
+          <w:sz w:val="21"/>
+          <w:szCs w:val="21"/>
+          <w14:ligatures w14:val="none"/>
+        </w:rPr>
+        <w:t xml:space="preserve"> más Épsilon. </w:t>
+      </w:r>
+    </w:p>
+    <w:p>
+      <w:pPr>
+        <w:shd w:val="clear" w:color="auto" w:fill="FFFFFF"/>
+        <w:spacing w:after="0" w:line="240" w:lineRule="auto"/>
+        <w:rPr>
+          <w:rFonts w:ascii="Arial" w:eastAsia="Times New Roman" w:hAnsi="Arial" w:cs="Arial"/>
+          <w:color w:val="333333"/>
+          <w:kern w:val="0"/>
+          <w:sz w:val="21"/>
+          <w:szCs w:val="21"/>
+          <w14:ligatures w14:val="none"/>
+        </w:rPr>
+      </w:pPr>
+      <w:r>
+        <w:rPr>
+          <w:rFonts w:ascii="Arial" w:eastAsia="Times New Roman" w:hAnsi="Arial" w:cs="Arial"/>
+          <w:color w:val="333333"/>
+          <w:kern w:val="0"/>
+          <w:sz w:val="21"/>
+          <w:szCs w:val="21"/>
+          <w14:ligatures w14:val="none"/>
+        </w:rPr>
+        <w:t>Cada uno de los parámetros Beta </w:t>
+      </w:r>
+    </w:p>
+    <w:p>
+      <w:pPr>
+        <w:shd w:val="clear" w:color="auto" w:fill="FFFFFF"/>
+        <w:spacing w:after="0" w:line="240" w:lineRule="auto"/>
+        <w:rPr>
+          <w:rFonts w:ascii="Arial" w:eastAsia="Times New Roman" w:hAnsi="Arial" w:cs="Arial"/>
+          <w:color w:val="333333"/>
+          <w:kern w:val="0"/>
+          <w:sz w:val="21"/>
+          <w:szCs w:val="21"/>
+          <w14:ligatures w14:val="none"/>
+        </w:rPr>
+      </w:pPr>
+      <w:r>
+        <w:rPr>
+          <w:rFonts w:ascii="Arial" w:eastAsia="Times New Roman" w:hAnsi="Arial" w:cs="Arial"/>
+          <w:color w:val="333333"/>
+          <w:kern w:val="0"/>
+          <w:sz w:val="21"/>
+          <w:szCs w:val="21"/>
+          <w14:ligatures w14:val="none"/>
+        </w:rPr>
+        <w:t>i para ir desde 1 hasta k representa el cambio esperado en y, </w:t>
+      </w:r>
+    </w:p>
+    <w:p>
+      <w:pPr>
+        <w:shd w:val="clear" w:color="auto" w:fill="FFFFFF"/>
+        <w:spacing w:after="0" w:line="240" w:lineRule="auto"/>
+        <w:rPr>
+          <w:rFonts w:ascii="Arial" w:eastAsia="Times New Roman" w:hAnsi="Arial" w:cs="Arial"/>
+          <w:color w:val="333333"/>
+          <w:kern w:val="0"/>
+          <w:sz w:val="21"/>
+          <w:szCs w:val="21"/>
+          <w14:ligatures w14:val="none"/>
+        </w:rPr>
+      </w:pPr>
+      <w:r>
+        <w:rPr>
+          <w:rFonts w:ascii="Arial" w:eastAsia="Times New Roman" w:hAnsi="Arial" w:cs="Arial"/>
+          <w:color w:val="333333"/>
+          <w:kern w:val="0"/>
+          <w:sz w:val="21"/>
+          <w:szCs w:val="21"/>
+          <w14:ligatures w14:val="none"/>
+        </w:rPr>
+        <w:t>debido a un incremento unitario en x y cuando </w:t>
+      </w:r>
+    </w:p>
+    <w:p>
+      <w:pPr>
+        <w:shd w:val="clear" w:color="auto" w:fill="FFFFFF"/>
+        <w:spacing w:after="0" w:line="240" w:lineRule="auto"/>
+        <w:rPr>
+          <w:rFonts w:ascii="Arial" w:eastAsia="Times New Roman" w:hAnsi="Arial" w:cs="Arial"/>
+          <w:color w:val="333333"/>
+          <w:kern w:val="0"/>
+          <w:sz w:val="21"/>
+          <w:szCs w:val="21"/>
+          <w14:ligatures w14:val="none"/>
+        </w:rPr>
+      </w:pPr>
+      <w:r>
+        <w:rPr>
+          <w:rFonts w:ascii="Arial" w:eastAsia="Times New Roman" w:hAnsi="Arial" w:cs="Arial"/>
+          <w:color w:val="333333"/>
+          <w:kern w:val="0"/>
+          <w:sz w:val="21"/>
+          <w:szCs w:val="21"/>
+          <w14:ligatures w14:val="none"/>
+        </w:rPr>
+        <w:t>se controlan los efectos de las demás variables independientes. </w:t>
+      </w:r>
+    </w:p>
+    <w:p>
+      <w:pPr>
+        <w:shd w:val="clear" w:color="auto" w:fill="FFFFFF"/>
+        <w:spacing w:after="0" w:line="240" w:lineRule="auto"/>
+        <w:rPr>
+          <w:rFonts w:ascii="Arial" w:eastAsia="Times New Roman" w:hAnsi="Arial" w:cs="Arial"/>
+          <w:color w:val="333333"/>
+          <w:kern w:val="0"/>
+          <w:sz w:val="21"/>
+          <w:szCs w:val="21"/>
+          <w14:ligatures w14:val="none"/>
+        </w:rPr>
+      </w:pPr>
+      <w:r>
+        <w:rPr>
+          <w:rFonts w:ascii="Arial" w:eastAsia="Times New Roman" w:hAnsi="Arial" w:cs="Arial"/>
+          <w:color w:val="333333"/>
+          <w:kern w:val="0"/>
+          <w:sz w:val="21"/>
+          <w:szCs w:val="21"/>
+          <w14:ligatures w14:val="none"/>
+        </w:rPr>
+        <w:t>Debido a que el cambio es constante y no depende del </w:t>
+      </w:r>
+    </w:p>
+    <w:p>
+      <w:pPr>
+        <w:shd w:val="clear" w:color="auto" w:fill="FFFFFF"/>
+        <w:spacing w:after="0" w:line="240" w:lineRule="auto"/>
+        <w:rPr>
+          <w:rFonts w:ascii="Arial" w:eastAsia="Times New Roman" w:hAnsi="Arial" w:cs="Arial"/>
+          <w:color w:val="333333"/>
+          <w:kern w:val="0"/>
+          <w:sz w:val="21"/>
+          <w:szCs w:val="21"/>
+          <w14:ligatures w14:val="none"/>
+        </w:rPr>
+      </w:pPr>
+      <w:r>
+        <w:rPr>
+          <w:rFonts w:ascii="Arial" w:eastAsia="Times New Roman" w:hAnsi="Arial" w:cs="Arial"/>
+          <w:color w:val="333333"/>
+          <w:kern w:val="0"/>
+          <w:sz w:val="21"/>
+          <w:szCs w:val="21"/>
+          <w14:ligatures w14:val="none"/>
+        </w:rPr>
+        <w:t>valor asumido por cualquiera otra variable independiente, </w:t>
+      </w:r>
+    </w:p>
+    <w:p>
+      <w:pPr>
+        <w:shd w:val="clear" w:color="auto" w:fill="FFFFFF"/>
+        <w:spacing w:after="0" w:line="240" w:lineRule="auto"/>
+        <w:rPr>
+          <w:rFonts w:ascii="Arial" w:eastAsia="Times New Roman" w:hAnsi="Arial" w:cs="Arial"/>
+          <w:color w:val="333333"/>
+          <w:kern w:val="0"/>
+          <w:sz w:val="21"/>
+          <w:szCs w:val="21"/>
+          <w14:ligatures w14:val="none"/>
+        </w:rPr>
+      </w:pPr>
+      <w:r>
+        <w:rPr>
+          <w:rFonts w:ascii="Arial" w:eastAsia="Times New Roman" w:hAnsi="Arial" w:cs="Arial"/>
+          <w:color w:val="333333"/>
+          <w:kern w:val="0"/>
+          <w:sz w:val="21"/>
+          <w:szCs w:val="21"/>
+          <w14:ligatures w14:val="none"/>
+        </w:rPr>
+        <w:t>los efectos de estas variables sobre la variable de respuesta se denominan aditivos. </w:t>
+      </w:r>
+    </w:p>
+    <w:p>
+      <w:pPr>
+        <w:shd w:val="clear" w:color="auto" w:fill="FFFFFF"/>
+        <w:spacing w:after="0" w:line="240" w:lineRule="auto"/>
+        <w:rPr>
+          <w:rFonts w:ascii="Arial" w:eastAsia="Times New Roman" w:hAnsi="Arial" w:cs="Arial"/>
+          <w:color w:val="333333"/>
+          <w:kern w:val="0"/>
+          <w:sz w:val="21"/>
+          <w:szCs w:val="21"/>
+          <w14:ligatures w14:val="none"/>
+        </w:rPr>
+      </w:pPr>
+      <w:r>
+        <w:rPr>
+          <w:rFonts w:ascii="Arial" w:eastAsia="Times New Roman" w:hAnsi="Arial" w:cs="Arial"/>
+          <w:color w:val="333333"/>
+          <w:kern w:val="0"/>
+          <w:sz w:val="21"/>
+          <w:szCs w:val="21"/>
+          <w14:ligatures w14:val="none"/>
+        </w:rPr>
+        <w:t>De lo contrario, se dice que las variables independientes interactúan entre sí. </w:t>
+      </w:r>
+    </w:p>
+    <w:p>
+      <w:pPr>
+        <w:shd w:val="clear" w:color="auto" w:fill="FFFFFF"/>
+        <w:spacing w:after="0" w:line="240" w:lineRule="auto"/>
+        <w:rPr>
+          <w:rFonts w:ascii="Arial" w:eastAsia="Times New Roman" w:hAnsi="Arial" w:cs="Arial"/>
+          <w:color w:val="333333"/>
+          <w:kern w:val="0"/>
+          <w:sz w:val="21"/>
+          <w:szCs w:val="21"/>
+          <w14:ligatures w14:val="none"/>
+        </w:rPr>
+      </w:pPr>
+      <w:r>
+        <w:rPr>
+          <w:rFonts w:ascii="Arial" w:eastAsia="Times New Roman" w:hAnsi="Arial" w:cs="Arial"/>
+          <w:color w:val="333333"/>
+          <w:kern w:val="0"/>
+          <w:sz w:val="21"/>
+          <w:szCs w:val="21"/>
+          <w14:ligatures w14:val="none"/>
+        </w:rPr>
+        <w:t>En el modelo anterior, cualquiera de las k variables </w:t>
+      </w:r>
+    </w:p>
+    <w:p>
+      <w:pPr>
+        <w:shd w:val="clear" w:color="auto" w:fill="FFFFFF"/>
+        <w:spacing w:after="0" w:line="240" w:lineRule="auto"/>
+        <w:rPr>
+          <w:rFonts w:ascii="Arial" w:eastAsia="Times New Roman" w:hAnsi="Arial" w:cs="Arial"/>
+          <w:color w:val="333333"/>
+          <w:kern w:val="0"/>
+          <w:sz w:val="21"/>
+          <w:szCs w:val="21"/>
+          <w14:ligatures w14:val="none"/>
+        </w:rPr>
+      </w:pPr>
+      <w:r>
+        <w:rPr>
+          <w:rFonts w:ascii="Arial" w:eastAsia="Times New Roman" w:hAnsi="Arial" w:cs="Arial"/>
+          <w:color w:val="333333"/>
+          <w:kern w:val="0"/>
+          <w:sz w:val="21"/>
+          <w:szCs w:val="21"/>
+          <w14:ligatures w14:val="none"/>
+        </w:rPr>
+        <w:t>independientes podrá ser una función de otras variables en el conjunto, </w:t>
+      </w:r>
+    </w:p>
+    <w:p>
+      <w:pPr>
+        <w:shd w:val="clear" w:color="auto" w:fill="FFFFFF"/>
+        <w:spacing w:after="0" w:line="240" w:lineRule="auto"/>
+        <w:rPr>
+          <w:rFonts w:ascii="Arial" w:eastAsia="Times New Roman" w:hAnsi="Arial" w:cs="Arial"/>
+          <w:color w:val="333333"/>
+          <w:kern w:val="0"/>
+          <w:sz w:val="21"/>
+          <w:szCs w:val="21"/>
+          <w14:ligatures w14:val="none"/>
+        </w:rPr>
+      </w:pPr>
+      <w:r>
+        <w:rPr>
+          <w:rFonts w:ascii="Arial" w:eastAsia="Times New Roman" w:hAnsi="Arial" w:cs="Arial"/>
+          <w:color w:val="333333"/>
+          <w:kern w:val="0"/>
+          <w:sz w:val="21"/>
+          <w:szCs w:val="21"/>
+          <w14:ligatures w14:val="none"/>
+        </w:rPr>
+        <w:t>tales como la potencia de alguna de ellas, por ejemplo, </w:t>
+      </w:r>
+    </w:p>
+    <w:p>
+      <w:pPr>
+        <w:shd w:val="clear" w:color="auto" w:fill="FFFFFF"/>
+        <w:spacing w:after="0" w:line="240" w:lineRule="auto"/>
+        <w:rPr>
+          <w:rFonts w:ascii="Arial" w:eastAsia="Times New Roman" w:hAnsi="Arial" w:cs="Arial"/>
+          <w:color w:val="333333"/>
+          <w:kern w:val="0"/>
+          <w:sz w:val="21"/>
+          <w:szCs w:val="21"/>
+          <w14:ligatures w14:val="none"/>
+        </w:rPr>
+      </w:pPr>
+      <w:r>
+        <w:rPr>
+          <w:rFonts w:ascii="Arial" w:eastAsia="Times New Roman" w:hAnsi="Arial" w:cs="Arial"/>
+          <w:color w:val="333333"/>
+          <w:kern w:val="0"/>
+          <w:sz w:val="21"/>
+          <w:szCs w:val="21"/>
+          <w14:ligatures w14:val="none"/>
+        </w:rPr>
+        <w:t>x_3 igual x_1 al cuadrado; </w:t>
+      </w:r>
+    </w:p>
+    <w:p>
+      <w:pPr>
+        <w:shd w:val="clear" w:color="auto" w:fill="FFFFFF"/>
+        <w:spacing w:after="0" w:line="240" w:lineRule="auto"/>
+        <w:rPr>
+          <w:rFonts w:ascii="Arial" w:eastAsia="Times New Roman" w:hAnsi="Arial" w:cs="Arial"/>
+          <w:color w:val="333333"/>
+          <w:kern w:val="0"/>
+          <w:sz w:val="21"/>
+          <w:szCs w:val="21"/>
+          <w14:ligatures w14:val="none"/>
+        </w:rPr>
+      </w:pPr>
+      <w:r>
+        <w:rPr>
+          <w:rFonts w:ascii="Arial" w:eastAsia="Times New Roman" w:hAnsi="Arial" w:cs="Arial"/>
+          <w:color w:val="333333"/>
+          <w:kern w:val="0"/>
+          <w:sz w:val="21"/>
+          <w:szCs w:val="21"/>
+          <w14:ligatures w14:val="none"/>
+        </w:rPr>
+        <w:t>un producto cruzado, por ejemplo, </w:t>
+      </w:r>
+    </w:p>
+    <w:p>
+      <w:pPr>
+        <w:shd w:val="clear" w:color="auto" w:fill="FFFFFF"/>
+        <w:spacing w:after="0" w:line="240" w:lineRule="auto"/>
+        <w:rPr>
+          <w:rFonts w:ascii="Arial" w:eastAsia="Times New Roman" w:hAnsi="Arial" w:cs="Arial"/>
+          <w:color w:val="333333"/>
+          <w:kern w:val="0"/>
+          <w:sz w:val="21"/>
+          <w:szCs w:val="21"/>
+          <w14:ligatures w14:val="none"/>
+        </w:rPr>
+      </w:pPr>
+      <w:r>
+        <w:rPr>
+          <w:rFonts w:ascii="Arial" w:eastAsia="Times New Roman" w:hAnsi="Arial" w:cs="Arial"/>
+          <w:color w:val="333333"/>
+          <w:kern w:val="0"/>
+          <w:sz w:val="21"/>
+          <w:szCs w:val="21"/>
+          <w14:ligatures w14:val="none"/>
+        </w:rPr>
+        <w:t>x_4 igual x_1 por x_2, </w:t>
+      </w:r>
+    </w:p>
+    <w:p>
+      <w:pPr>
+        <w:shd w:val="clear" w:color="auto" w:fill="FFFFFF"/>
+        <w:spacing w:after="0" w:line="240" w:lineRule="auto"/>
+        <w:rPr>
+          <w:rFonts w:ascii="Arial" w:eastAsia="Times New Roman" w:hAnsi="Arial" w:cs="Arial"/>
+          <w:color w:val="333333"/>
+          <w:kern w:val="0"/>
+          <w:sz w:val="21"/>
+          <w:szCs w:val="21"/>
+          <w14:ligatures w14:val="none"/>
+        </w:rPr>
+      </w:pPr>
+      <w:r>
+        <w:rPr>
+          <w:rFonts w:ascii="Arial" w:eastAsia="Times New Roman" w:hAnsi="Arial" w:cs="Arial"/>
+          <w:color w:val="333333"/>
+          <w:kern w:val="0"/>
+          <w:sz w:val="21"/>
+          <w:szCs w:val="21"/>
+          <w14:ligatures w14:val="none"/>
+        </w:rPr>
+        <w:t>que permite modelar interacciones entre variables; </w:t>
+      </w:r>
+    </w:p>
+    <w:p>
+      <w:pPr>
+        <w:shd w:val="clear" w:color="auto" w:fill="FFFFFF"/>
+        <w:spacing w:after="0" w:line="240" w:lineRule="auto"/>
+        <w:rPr>
+          <w:rFonts w:ascii="Arial" w:eastAsia="Times New Roman" w:hAnsi="Arial" w:cs="Arial"/>
+          <w:color w:val="333333"/>
+          <w:kern w:val="0"/>
+          <w:sz w:val="21"/>
+          <w:szCs w:val="21"/>
+          <w14:ligatures w14:val="none"/>
+        </w:rPr>
+      </w:pPr>
+      <w:r>
+        <w:rPr>
+          <w:rFonts w:ascii="Arial" w:eastAsia="Times New Roman" w:hAnsi="Arial" w:cs="Arial"/>
+          <w:color w:val="333333"/>
+          <w:kern w:val="0"/>
+          <w:sz w:val="21"/>
+          <w:szCs w:val="21"/>
+          <w14:ligatures w14:val="none"/>
+        </w:rPr>
+        <w:t>o un término no lineal, por ejemplo, </w:t>
+      </w:r>
+    </w:p>
+    <w:p>
+      <w:pPr>
+        <w:shd w:val="clear" w:color="auto" w:fill="FFFFFF"/>
+        <w:spacing w:after="0" w:line="240" w:lineRule="auto"/>
+        <w:rPr>
+          <w:rFonts w:ascii="Arial" w:eastAsia="Times New Roman" w:hAnsi="Arial" w:cs="Arial"/>
+          <w:color w:val="333333"/>
+          <w:kern w:val="0"/>
+          <w:sz w:val="21"/>
+          <w:szCs w:val="21"/>
+          <w14:ligatures w14:val="none"/>
+        </w:rPr>
+      </w:pPr>
+      <w:r>
+        <w:rPr>
+          <w:rFonts w:ascii="Arial" w:eastAsia="Times New Roman" w:hAnsi="Arial" w:cs="Arial"/>
+          <w:color w:val="333333"/>
+          <w:kern w:val="0"/>
+          <w:sz w:val="21"/>
+          <w:szCs w:val="21"/>
+          <w14:ligatures w14:val="none"/>
+        </w:rPr>
+        <w:lastRenderedPageBreak/>
+        <w:t>x_5 igual logaritmo de x_1, </w:t>
+      </w:r>
+    </w:p>
+    <w:p>
+      <w:pPr>
+        <w:shd w:val="clear" w:color="auto" w:fill="FFFFFF"/>
+        <w:spacing w:after="0" w:line="240" w:lineRule="auto"/>
+        <w:rPr>
+          <w:rFonts w:ascii="Arial" w:eastAsia="Times New Roman" w:hAnsi="Arial" w:cs="Arial"/>
+          <w:color w:val="333333"/>
+          <w:kern w:val="0"/>
+          <w:sz w:val="21"/>
+          <w:szCs w:val="21"/>
+          <w14:ligatures w14:val="none"/>
+        </w:rPr>
+      </w:pPr>
+      <w:r>
+        <w:rPr>
+          <w:rFonts w:ascii="Arial" w:eastAsia="Times New Roman" w:hAnsi="Arial" w:cs="Arial"/>
+          <w:color w:val="333333"/>
+          <w:kern w:val="0"/>
+          <w:sz w:val="21"/>
+          <w:szCs w:val="21"/>
+          <w14:ligatures w14:val="none"/>
+        </w:rPr>
+        <w:t>aumentando así la capacidad del modelo para explicar </w:t>
+      </w:r>
+    </w:p>
+    <w:p>
+      <w:pPr>
+        <w:shd w:val="clear" w:color="auto" w:fill="FFFFFF"/>
+        <w:spacing w:after="0" w:line="240" w:lineRule="auto"/>
+        <w:rPr>
+          <w:rFonts w:ascii="Arial" w:eastAsia="Times New Roman" w:hAnsi="Arial" w:cs="Arial"/>
+          <w:color w:val="333333"/>
+          <w:kern w:val="0"/>
+          <w:sz w:val="21"/>
+          <w:szCs w:val="21"/>
+          <w14:ligatures w14:val="none"/>
+        </w:rPr>
+      </w:pPr>
+      <w:r>
+        <w:rPr>
+          <w:rFonts w:ascii="Arial" w:eastAsia="Times New Roman" w:hAnsi="Arial" w:cs="Arial"/>
+          <w:color w:val="333333"/>
+          <w:kern w:val="0"/>
+          <w:sz w:val="21"/>
+          <w:szCs w:val="21"/>
+          <w14:ligatures w14:val="none"/>
+        </w:rPr>
+        <w:t>y. Aplicado a cada una de las observaciones en la muestra, </w:t>
+      </w:r>
+    </w:p>
+    <w:p>
+      <w:pPr>
+        <w:shd w:val="clear" w:color="auto" w:fill="FFFFFF"/>
+        <w:spacing w:after="0" w:line="240" w:lineRule="auto"/>
+        <w:rPr>
+          <w:rFonts w:ascii="Arial" w:eastAsia="Times New Roman" w:hAnsi="Arial" w:cs="Arial"/>
+          <w:color w:val="333333"/>
+          <w:kern w:val="0"/>
+          <w:sz w:val="21"/>
+          <w:szCs w:val="21"/>
+          <w14:ligatures w14:val="none"/>
+        </w:rPr>
+      </w:pPr>
+      <w:r>
+        <w:rPr>
+          <w:rFonts w:ascii="Arial" w:eastAsia="Times New Roman" w:hAnsi="Arial" w:cs="Arial"/>
+          <w:color w:val="333333"/>
+          <w:kern w:val="0"/>
+          <w:sz w:val="21"/>
+          <w:szCs w:val="21"/>
+          <w14:ligatures w14:val="none"/>
+        </w:rPr>
+        <w:t>el modelo de regresión múltiple hace los siguientes </w:t>
+      </w:r>
+    </w:p>
+    <w:p>
+      <w:pPr>
+        <w:shd w:val="clear" w:color="auto" w:fill="FFFFFF"/>
+        <w:spacing w:after="0" w:line="240" w:lineRule="auto"/>
+        <w:rPr>
+          <w:rFonts w:ascii="Arial" w:eastAsia="Times New Roman" w:hAnsi="Arial" w:cs="Arial"/>
+          <w:color w:val="333333"/>
+          <w:kern w:val="0"/>
+          <w:sz w:val="21"/>
+          <w:szCs w:val="21"/>
+          <w14:ligatures w14:val="none"/>
+        </w:rPr>
+      </w:pPr>
+      <w:r>
+        <w:rPr>
+          <w:rFonts w:ascii="Arial" w:eastAsia="Times New Roman" w:hAnsi="Arial" w:cs="Arial"/>
+          <w:color w:val="333333"/>
+          <w:kern w:val="0"/>
+          <w:sz w:val="21"/>
+          <w:szCs w:val="21"/>
+          <w14:ligatures w14:val="none"/>
+        </w:rPr>
+        <w:t>supuestos: los errores tienen media 0, </w:t>
+      </w:r>
+    </w:p>
+    <w:p>
+      <w:pPr>
+        <w:shd w:val="clear" w:color="auto" w:fill="FFFFFF"/>
+        <w:spacing w:after="0" w:line="240" w:lineRule="auto"/>
+        <w:rPr>
+          <w:rFonts w:ascii="Arial" w:eastAsia="Times New Roman" w:hAnsi="Arial" w:cs="Arial"/>
+          <w:color w:val="333333"/>
+          <w:kern w:val="0"/>
+          <w:sz w:val="21"/>
+          <w:szCs w:val="21"/>
+          <w14:ligatures w14:val="none"/>
+        </w:rPr>
+      </w:pPr>
+      <w:r>
+        <w:rPr>
+          <w:rFonts w:ascii="Arial" w:eastAsia="Times New Roman" w:hAnsi="Arial" w:cs="Arial"/>
+          <w:color w:val="333333"/>
+          <w:kern w:val="0"/>
+          <w:sz w:val="21"/>
+          <w:szCs w:val="21"/>
+          <w14:ligatures w14:val="none"/>
+        </w:rPr>
+        <w:t>los errores tienen la misma varianza Sigma al cuadrado, </w:t>
+      </w:r>
+    </w:p>
+    <w:p>
+      <w:pPr>
+        <w:shd w:val="clear" w:color="auto" w:fill="FFFFFF"/>
+        <w:spacing w:after="0" w:line="240" w:lineRule="auto"/>
+        <w:rPr>
+          <w:rFonts w:ascii="Arial" w:eastAsia="Times New Roman" w:hAnsi="Arial" w:cs="Arial"/>
+          <w:color w:val="333333"/>
+          <w:kern w:val="0"/>
+          <w:sz w:val="21"/>
+          <w:szCs w:val="21"/>
+          <w14:ligatures w14:val="none"/>
+        </w:rPr>
+      </w:pPr>
+      <w:r>
+        <w:rPr>
+          <w:rFonts w:ascii="Arial" w:eastAsia="Times New Roman" w:hAnsi="Arial" w:cs="Arial"/>
+          <w:color w:val="333333"/>
+          <w:kern w:val="0"/>
+          <w:sz w:val="21"/>
+          <w:szCs w:val="21"/>
+          <w14:ligatures w14:val="none"/>
+        </w:rPr>
+        <w:t>los errores son independientes entre sí, </w:t>
+      </w:r>
+    </w:p>
+    <w:p>
+      <w:pPr>
+        <w:shd w:val="clear" w:color="auto" w:fill="FFFFFF"/>
+        <w:spacing w:after="0" w:line="240" w:lineRule="auto"/>
+        <w:rPr>
+          <w:rFonts w:ascii="Arial" w:eastAsia="Times New Roman" w:hAnsi="Arial" w:cs="Arial"/>
+          <w:color w:val="333333"/>
+          <w:kern w:val="0"/>
+          <w:sz w:val="21"/>
+          <w:szCs w:val="21"/>
+          <w14:ligatures w14:val="none"/>
+        </w:rPr>
+      </w:pPr>
+      <w:r>
+        <w:rPr>
+          <w:rFonts w:ascii="Arial" w:eastAsia="Times New Roman" w:hAnsi="Arial" w:cs="Arial"/>
+          <w:color w:val="333333"/>
+          <w:kern w:val="0"/>
+          <w:sz w:val="21"/>
+          <w:szCs w:val="21"/>
+          <w14:ligatures w14:val="none"/>
+        </w:rPr>
+        <w:t>los errores tienen una distribución normal. </w:t>
+      </w:r>
+    </w:p>
+    <w:p>
+      <w:pPr>
+        <w:shd w:val="clear" w:color="auto" w:fill="FFFFFF"/>
+        <w:spacing w:after="0" w:line="240" w:lineRule="auto"/>
+        <w:rPr>
+          <w:rFonts w:ascii="Arial" w:eastAsia="Times New Roman" w:hAnsi="Arial" w:cs="Arial"/>
+          <w:color w:val="333333"/>
+          <w:kern w:val="0"/>
+          <w:sz w:val="21"/>
+          <w:szCs w:val="21"/>
+          <w14:ligatures w14:val="none"/>
+        </w:rPr>
+      </w:pPr>
+      <w:r>
+        <w:rPr>
+          <w:rFonts w:ascii="Arial" w:eastAsia="Times New Roman" w:hAnsi="Arial" w:cs="Arial"/>
+          <w:color w:val="333333"/>
+          <w:kern w:val="0"/>
+          <w:sz w:val="21"/>
+          <w:szCs w:val="21"/>
+          <w14:ligatures w14:val="none"/>
+        </w:rPr>
+        <w:t>El problema de modelar una situación experimental </w:t>
+      </w:r>
+    </w:p>
+    <w:p>
+      <w:pPr>
+        <w:shd w:val="clear" w:color="auto" w:fill="FFFFFF"/>
+        <w:spacing w:after="0" w:line="240" w:lineRule="auto"/>
+        <w:rPr>
+          <w:rFonts w:ascii="Arial" w:eastAsia="Times New Roman" w:hAnsi="Arial" w:cs="Arial"/>
+          <w:color w:val="333333"/>
+          <w:kern w:val="0"/>
+          <w:sz w:val="21"/>
+          <w:szCs w:val="21"/>
+          <w14:ligatures w14:val="none"/>
+        </w:rPr>
+      </w:pPr>
+      <w:r>
+        <w:rPr>
+          <w:rFonts w:ascii="Arial" w:eastAsia="Times New Roman" w:hAnsi="Arial" w:cs="Arial"/>
+          <w:color w:val="333333"/>
+          <w:kern w:val="0"/>
+          <w:sz w:val="21"/>
+          <w:szCs w:val="21"/>
+          <w14:ligatures w14:val="none"/>
+        </w:rPr>
+        <w:t>no puede limitarse al uso de variables explicativas cuantitativas. </w:t>
+      </w:r>
+    </w:p>
+    <w:p>
+      <w:pPr>
+        <w:shd w:val="clear" w:color="auto" w:fill="FFFFFF"/>
+        <w:spacing w:after="0" w:line="240" w:lineRule="auto"/>
+        <w:rPr>
+          <w:rFonts w:ascii="Arial" w:eastAsia="Times New Roman" w:hAnsi="Arial" w:cs="Arial"/>
+          <w:color w:val="333333"/>
+          <w:kern w:val="0"/>
+          <w:sz w:val="21"/>
+          <w:szCs w:val="21"/>
+          <w14:ligatures w14:val="none"/>
+        </w:rPr>
+      </w:pPr>
+      <w:r>
+        <w:rPr>
+          <w:rFonts w:ascii="Arial" w:eastAsia="Times New Roman" w:hAnsi="Arial" w:cs="Arial"/>
+          <w:color w:val="333333"/>
+          <w:kern w:val="0"/>
+          <w:sz w:val="21"/>
+          <w:szCs w:val="21"/>
+          <w14:ligatures w14:val="none"/>
+        </w:rPr>
+        <w:t>El modelo lineal general, cuya estructura asemeja el modelo de regresión múltiple, </w:t>
+      </w:r>
+    </w:p>
+    <w:p>
+      <w:pPr>
+        <w:shd w:val="clear" w:color="auto" w:fill="FFFFFF"/>
+        <w:spacing w:after="0" w:line="240" w:lineRule="auto"/>
+        <w:rPr>
+          <w:rFonts w:ascii="Arial" w:eastAsia="Times New Roman" w:hAnsi="Arial" w:cs="Arial"/>
+          <w:color w:val="333333"/>
+          <w:kern w:val="0"/>
+          <w:sz w:val="21"/>
+          <w:szCs w:val="21"/>
+          <w14:ligatures w14:val="none"/>
+        </w:rPr>
+      </w:pPr>
+      <w:r>
+        <w:rPr>
+          <w:rFonts w:ascii="Arial" w:eastAsia="Times New Roman" w:hAnsi="Arial" w:cs="Arial"/>
+          <w:color w:val="333333"/>
+          <w:kern w:val="0"/>
+          <w:sz w:val="21"/>
+          <w:szCs w:val="21"/>
+          <w14:ligatures w14:val="none"/>
+        </w:rPr>
+        <w:t>permitirá estudiar la relación entre la variable de respuesta y un conjunto de variables </w:t>
+      </w:r>
+    </w:p>
+    <w:p>
+      <w:pPr>
+        <w:shd w:val="clear" w:color="auto" w:fill="FFFFFF"/>
+        <w:spacing w:after="0" w:line="240" w:lineRule="auto"/>
+        <w:rPr>
+          <w:rFonts w:ascii="Arial" w:eastAsia="Times New Roman" w:hAnsi="Arial" w:cs="Arial"/>
+          <w:color w:val="333333"/>
+          <w:kern w:val="0"/>
+          <w:sz w:val="21"/>
+          <w:szCs w:val="21"/>
+          <w14:ligatures w14:val="none"/>
+        </w:rPr>
+      </w:pPr>
+      <w:r>
+        <w:rPr>
+          <w:rFonts w:ascii="Arial" w:eastAsia="Times New Roman" w:hAnsi="Arial" w:cs="Arial"/>
+          <w:color w:val="333333"/>
+          <w:kern w:val="0"/>
+          <w:sz w:val="21"/>
+          <w:szCs w:val="21"/>
+          <w14:ligatures w14:val="none"/>
+        </w:rPr>
+        <w:t>explicativas cuantitativas o cualitativas. </w:t>
+      </w:r>
+    </w:p>
+    <w:p>
+      <w:pPr>
+        <w:shd w:val="clear" w:color="auto" w:fill="FFFFFF"/>
+        <w:spacing w:after="0" w:line="240" w:lineRule="auto"/>
+        <w:rPr>
+          <w:rFonts w:ascii="Arial" w:eastAsia="Times New Roman" w:hAnsi="Arial" w:cs="Arial"/>
+          <w:color w:val="333333"/>
+          <w:kern w:val="0"/>
+          <w:sz w:val="21"/>
+          <w:szCs w:val="21"/>
+          <w14:ligatures w14:val="none"/>
+        </w:rPr>
+      </w:pPr>
+      <w:r>
+        <w:rPr>
+          <w:rFonts w:ascii="Arial" w:eastAsia="Times New Roman" w:hAnsi="Arial" w:cs="Arial"/>
+          <w:color w:val="333333"/>
+          <w:kern w:val="0"/>
+          <w:sz w:val="21"/>
+          <w:szCs w:val="21"/>
+          <w14:ligatures w14:val="none"/>
+        </w:rPr>
+        <w:t>La palabra lineal en el modelo general se refiere a la </w:t>
+      </w:r>
+    </w:p>
+    <w:p>
+      <w:pPr>
+        <w:shd w:val="clear" w:color="auto" w:fill="FFFFFF"/>
+        <w:spacing w:after="0" w:line="240" w:lineRule="auto"/>
+        <w:rPr>
+          <w:rFonts w:ascii="Arial" w:eastAsia="Times New Roman" w:hAnsi="Arial" w:cs="Arial"/>
+          <w:color w:val="333333"/>
+          <w:kern w:val="0"/>
+          <w:sz w:val="21"/>
+          <w:szCs w:val="21"/>
+          <w14:ligatures w14:val="none"/>
+        </w:rPr>
+      </w:pPr>
+      <w:r>
+        <w:rPr>
+          <w:rFonts w:ascii="Arial" w:eastAsia="Times New Roman" w:hAnsi="Arial" w:cs="Arial"/>
+          <w:color w:val="333333"/>
+          <w:kern w:val="0"/>
+          <w:sz w:val="21"/>
+          <w:szCs w:val="21"/>
+          <w14:ligatures w14:val="none"/>
+        </w:rPr>
+        <w:t>forma como los coeficientes Beta se incorporan al modelo, </w:t>
+      </w:r>
+    </w:p>
+    <w:p>
+      <w:pPr>
+        <w:shd w:val="clear" w:color="auto" w:fill="FFFFFF"/>
+        <w:spacing w:after="0" w:line="240" w:lineRule="auto"/>
+        <w:rPr>
+          <w:rFonts w:ascii="Arial" w:eastAsia="Times New Roman" w:hAnsi="Arial" w:cs="Arial"/>
+          <w:color w:val="333333"/>
+          <w:kern w:val="0"/>
+          <w:sz w:val="21"/>
+          <w:szCs w:val="21"/>
+          <w14:ligatures w14:val="none"/>
+        </w:rPr>
+      </w:pPr>
+      <w:r>
+        <w:rPr>
+          <w:rFonts w:ascii="Arial" w:eastAsia="Times New Roman" w:hAnsi="Arial" w:cs="Arial"/>
+          <w:color w:val="333333"/>
+          <w:kern w:val="0"/>
+          <w:sz w:val="21"/>
+          <w:szCs w:val="21"/>
+          <w14:ligatures w14:val="none"/>
+        </w:rPr>
+        <w:t>no a la forma como las variables explicativas aparecen en él. </w:t>
+      </w:r>
+    </w:p>
+    <w:p>
+      <w:pPr>
+        <w:shd w:val="clear" w:color="auto" w:fill="FFFFFF"/>
+        <w:spacing w:after="0" w:line="240" w:lineRule="auto"/>
+        <w:rPr>
+          <w:rFonts w:ascii="Arial" w:eastAsia="Times New Roman" w:hAnsi="Arial" w:cs="Arial"/>
+          <w:color w:val="333333"/>
+          <w:kern w:val="0"/>
+          <w:sz w:val="21"/>
+          <w:szCs w:val="21"/>
+          <w14:ligatures w14:val="none"/>
+        </w:rPr>
+      </w:pPr>
+      <w:r>
+        <w:rPr>
+          <w:rFonts w:ascii="Arial" w:eastAsia="Times New Roman" w:hAnsi="Arial" w:cs="Arial"/>
+          <w:color w:val="333333"/>
+          <w:kern w:val="0"/>
+          <w:sz w:val="21"/>
+          <w:szCs w:val="21"/>
+          <w14:ligatures w14:val="none"/>
+        </w:rPr>
+        <w:t>El modelo es lineal en los Betas y no necesariamente lineal en las variables </w:t>
+      </w:r>
+    </w:p>
+    <w:p>
+      <w:pPr>
+        <w:shd w:val="clear" w:color="auto" w:fill="FFFFFF"/>
+        <w:spacing w:after="0" w:line="240" w:lineRule="auto"/>
+        <w:rPr>
+          <w:rFonts w:ascii="Arial" w:eastAsia="Times New Roman" w:hAnsi="Arial" w:cs="Arial"/>
+          <w:color w:val="333333"/>
+          <w:kern w:val="0"/>
+          <w:sz w:val="21"/>
+          <w:szCs w:val="21"/>
+          <w14:ligatures w14:val="none"/>
+        </w:rPr>
+      </w:pPr>
+      <w:r>
+        <w:rPr>
+          <w:rFonts w:ascii="Arial" w:eastAsia="Times New Roman" w:hAnsi="Arial" w:cs="Arial"/>
+          <w:color w:val="333333"/>
+          <w:kern w:val="0"/>
+          <w:sz w:val="21"/>
+          <w:szCs w:val="21"/>
+          <w14:ligatures w14:val="none"/>
+        </w:rPr>
+        <w:t>explicativas. Las técnicas que desarrollamos </w:t>
+      </w:r>
+    </w:p>
+    <w:p>
+      <w:pPr>
+        <w:shd w:val="clear" w:color="auto" w:fill="FFFFFF"/>
+        <w:spacing w:after="0" w:line="240" w:lineRule="auto"/>
+        <w:rPr>
+          <w:rFonts w:ascii="Arial" w:eastAsia="Times New Roman" w:hAnsi="Arial" w:cs="Arial"/>
+          <w:color w:val="333333"/>
+          <w:kern w:val="0"/>
+          <w:sz w:val="21"/>
+          <w:szCs w:val="21"/>
+          <w14:ligatures w14:val="none"/>
+        </w:rPr>
+      </w:pPr>
+      <w:r>
+        <w:rPr>
+          <w:rFonts w:ascii="Arial" w:eastAsia="Times New Roman" w:hAnsi="Arial" w:cs="Arial"/>
+          <w:color w:val="333333"/>
+          <w:kern w:val="0"/>
+          <w:sz w:val="21"/>
+          <w:szCs w:val="21"/>
+          <w14:ligatures w14:val="none"/>
+        </w:rPr>
+        <w:t xml:space="preserve">a </w:t>
+      </w:r>
+      <w:proofErr w:type="gramStart"/>
+      <w:r>
+        <w:rPr>
+          <w:rFonts w:ascii="Arial" w:eastAsia="Times New Roman" w:hAnsi="Arial" w:cs="Arial"/>
+          <w:color w:val="333333"/>
+          <w:kern w:val="0"/>
+          <w:sz w:val="21"/>
+          <w:szCs w:val="21"/>
+          <w14:ligatures w14:val="none"/>
+        </w:rPr>
+        <w:t>continuación</w:t>
+      </w:r>
+      <w:proofErr w:type="gramEnd"/>
+      <w:r>
+        <w:rPr>
+          <w:rFonts w:ascii="Arial" w:eastAsia="Times New Roman" w:hAnsi="Arial" w:cs="Arial"/>
+          <w:color w:val="333333"/>
+          <w:kern w:val="0"/>
+          <w:sz w:val="21"/>
+          <w:szCs w:val="21"/>
+          <w14:ligatures w14:val="none"/>
+        </w:rPr>
+        <w:t xml:space="preserve"> para hacer inferencias sobre los coeficientes </w:t>
+      </w:r>
+    </w:p>
+    <w:p>
+      <w:pPr>
+        <w:shd w:val="clear" w:color="auto" w:fill="FFFFFF"/>
+        <w:spacing w:after="0" w:line="240" w:lineRule="auto"/>
+        <w:rPr>
+          <w:rFonts w:ascii="Arial" w:eastAsia="Times New Roman" w:hAnsi="Arial" w:cs="Arial"/>
+          <w:color w:val="333333"/>
+          <w:kern w:val="0"/>
+          <w:sz w:val="21"/>
+          <w:szCs w:val="21"/>
+          <w14:ligatures w14:val="none"/>
+        </w:rPr>
+      </w:pPr>
+      <w:r>
+        <w:rPr>
+          <w:rFonts w:ascii="Arial" w:eastAsia="Times New Roman" w:hAnsi="Arial" w:cs="Arial"/>
+          <w:color w:val="333333"/>
+          <w:kern w:val="0"/>
+          <w:sz w:val="21"/>
+          <w:szCs w:val="21"/>
+          <w14:ligatures w14:val="none"/>
+        </w:rPr>
+        <w:t>del modelo de regresión múltiple corresponderán igualmente al modelo lineal general. </w:t>
+      </w:r>
+    </w:p>
+    <w:p>
+      <w:pPr>
+        <w:shd w:val="clear" w:color="auto" w:fill="FFFFFF"/>
+        <w:spacing w:after="0" w:line="240" w:lineRule="auto"/>
+        <w:rPr>
+          <w:rFonts w:ascii="Arial" w:eastAsia="Times New Roman" w:hAnsi="Arial" w:cs="Arial"/>
+          <w:color w:val="333333"/>
+          <w:kern w:val="0"/>
+          <w:sz w:val="21"/>
+          <w:szCs w:val="21"/>
+          <w14:ligatures w14:val="none"/>
+        </w:rPr>
+      </w:pPr>
+      <w:r>
+        <w:rPr>
+          <w:rFonts w:ascii="Arial" w:eastAsia="Times New Roman" w:hAnsi="Arial" w:cs="Arial"/>
+          <w:color w:val="333333"/>
+          <w:kern w:val="0"/>
+          <w:sz w:val="21"/>
+          <w:szCs w:val="21"/>
+          <w14:ligatures w14:val="none"/>
+        </w:rPr>
+        <w:t>Considera una muestra aleatoria de n observaciones de la </w:t>
+      </w:r>
+    </w:p>
+    <w:p>
+      <w:pPr>
+        <w:shd w:val="clear" w:color="auto" w:fill="FFFFFF"/>
+        <w:spacing w:after="0" w:line="240" w:lineRule="auto"/>
+        <w:rPr>
+          <w:rFonts w:ascii="Arial" w:eastAsia="Times New Roman" w:hAnsi="Arial" w:cs="Arial"/>
+          <w:color w:val="333333"/>
+          <w:kern w:val="0"/>
+          <w:sz w:val="21"/>
+          <w:szCs w:val="21"/>
+          <w14:ligatures w14:val="none"/>
+        </w:rPr>
+      </w:pPr>
+      <w:r>
+        <w:rPr>
+          <w:rFonts w:ascii="Arial" w:eastAsia="Times New Roman" w:hAnsi="Arial" w:cs="Arial"/>
+          <w:color w:val="333333"/>
+          <w:kern w:val="0"/>
+          <w:sz w:val="21"/>
+          <w:szCs w:val="21"/>
+          <w14:ligatures w14:val="none"/>
+        </w:rPr>
+        <w:t>variable dependiente y sus valores asociados de las </w:t>
+      </w:r>
+    </w:p>
+    <w:p>
+      <w:pPr>
+        <w:shd w:val="clear" w:color="auto" w:fill="FFFFFF"/>
+        <w:spacing w:after="0" w:line="240" w:lineRule="auto"/>
+        <w:rPr>
+          <w:rFonts w:ascii="Arial" w:eastAsia="Times New Roman" w:hAnsi="Arial" w:cs="Arial"/>
+          <w:color w:val="333333"/>
+          <w:kern w:val="0"/>
+          <w:sz w:val="21"/>
+          <w:szCs w:val="21"/>
+          <w14:ligatures w14:val="none"/>
+        </w:rPr>
+      </w:pPr>
+      <w:r>
+        <w:rPr>
+          <w:rFonts w:ascii="Arial" w:eastAsia="Times New Roman" w:hAnsi="Arial" w:cs="Arial"/>
+          <w:color w:val="333333"/>
+          <w:kern w:val="0"/>
+          <w:sz w:val="21"/>
+          <w:szCs w:val="21"/>
+          <w14:ligatures w14:val="none"/>
+        </w:rPr>
+        <w:t>k variables independientes que se relacionan a través del modelo de regresión lineal </w:t>
+      </w:r>
+    </w:p>
+    <w:p>
+      <w:pPr>
+        <w:shd w:val="clear" w:color="auto" w:fill="FFFFFF"/>
+        <w:spacing w:after="0" w:line="240" w:lineRule="auto"/>
+        <w:rPr>
+          <w:rFonts w:ascii="Arial" w:eastAsia="Times New Roman" w:hAnsi="Arial" w:cs="Arial"/>
+          <w:color w:val="333333"/>
+          <w:kern w:val="0"/>
+          <w:sz w:val="21"/>
+          <w:szCs w:val="21"/>
+          <w14:ligatures w14:val="none"/>
+        </w:rPr>
+      </w:pPr>
+      <w:r>
+        <w:rPr>
+          <w:rFonts w:ascii="Arial" w:eastAsia="Times New Roman" w:hAnsi="Arial" w:cs="Arial"/>
+          <w:color w:val="333333"/>
+          <w:kern w:val="0"/>
+          <w:sz w:val="21"/>
+          <w:szCs w:val="21"/>
+          <w14:ligatures w14:val="none"/>
+        </w:rPr>
+        <w:t xml:space="preserve">múltiple de la manera siguiente: </w:t>
+      </w:r>
+      <w:proofErr w:type="spellStart"/>
+      <w:r>
+        <w:rPr>
+          <w:rFonts w:ascii="Arial" w:eastAsia="Times New Roman" w:hAnsi="Arial" w:cs="Arial"/>
+          <w:color w:val="333333"/>
+          <w:kern w:val="0"/>
+          <w:sz w:val="21"/>
+          <w:szCs w:val="21"/>
+          <w14:ligatures w14:val="none"/>
+        </w:rPr>
+        <w:t>y</w:t>
+      </w:r>
+      <w:proofErr w:type="spellEnd"/>
+      <w:r>
+        <w:rPr>
+          <w:rFonts w:ascii="Arial" w:eastAsia="Times New Roman" w:hAnsi="Arial" w:cs="Arial"/>
+          <w:color w:val="333333"/>
+          <w:kern w:val="0"/>
+          <w:sz w:val="21"/>
+          <w:szCs w:val="21"/>
+          <w14:ligatures w14:val="none"/>
+        </w:rPr>
+        <w:t xml:space="preserve"> igual a Beta_0 más </w:t>
+      </w:r>
+    </w:p>
+    <w:p>
+      <w:pPr>
+        <w:shd w:val="clear" w:color="auto" w:fill="FFFFFF"/>
+        <w:spacing w:after="0" w:line="240" w:lineRule="auto"/>
+        <w:rPr>
+          <w:rFonts w:ascii="Arial" w:eastAsia="Times New Roman" w:hAnsi="Arial" w:cs="Arial"/>
+          <w:color w:val="333333"/>
+          <w:kern w:val="0"/>
+          <w:sz w:val="21"/>
+          <w:szCs w:val="21"/>
+          <w14:ligatures w14:val="none"/>
+        </w:rPr>
+      </w:pPr>
+      <w:r>
+        <w:rPr>
+          <w:rFonts w:ascii="Arial" w:eastAsia="Times New Roman" w:hAnsi="Arial" w:cs="Arial"/>
+          <w:color w:val="333333"/>
+          <w:kern w:val="0"/>
+          <w:sz w:val="21"/>
+          <w:szCs w:val="21"/>
+          <w14:ligatures w14:val="none"/>
+        </w:rPr>
+        <w:t xml:space="preserve">Beta_1 x_i1 más Beta_2 x_i2 más </w:t>
+      </w:r>
+      <w:proofErr w:type="spellStart"/>
+      <w:r>
+        <w:rPr>
+          <w:rFonts w:ascii="Arial" w:eastAsia="Times New Roman" w:hAnsi="Arial" w:cs="Arial"/>
+          <w:color w:val="333333"/>
+          <w:kern w:val="0"/>
+          <w:sz w:val="21"/>
+          <w:szCs w:val="21"/>
+          <w14:ligatures w14:val="none"/>
+        </w:rPr>
+        <w:t>Beta_k</w:t>
+      </w:r>
+      <w:proofErr w:type="spellEnd"/>
+      <w:r>
+        <w:rPr>
+          <w:rFonts w:ascii="Arial" w:eastAsia="Times New Roman" w:hAnsi="Arial" w:cs="Arial"/>
+          <w:color w:val="333333"/>
+          <w:kern w:val="0"/>
+          <w:sz w:val="21"/>
+          <w:szCs w:val="21"/>
+          <w14:ligatures w14:val="none"/>
+        </w:rPr>
+        <w:t xml:space="preserve"> </w:t>
+      </w:r>
+      <w:proofErr w:type="spellStart"/>
+      <w:r>
+        <w:rPr>
+          <w:rFonts w:ascii="Arial" w:eastAsia="Times New Roman" w:hAnsi="Arial" w:cs="Arial"/>
+          <w:color w:val="333333"/>
+          <w:kern w:val="0"/>
+          <w:sz w:val="21"/>
+          <w:szCs w:val="21"/>
+          <w14:ligatures w14:val="none"/>
+        </w:rPr>
+        <w:t>x_ik</w:t>
+      </w:r>
+      <w:proofErr w:type="spellEnd"/>
+      <w:r>
+        <w:rPr>
+          <w:rFonts w:ascii="Arial" w:eastAsia="Times New Roman" w:hAnsi="Arial" w:cs="Arial"/>
+          <w:color w:val="333333"/>
+          <w:kern w:val="0"/>
+          <w:sz w:val="21"/>
+          <w:szCs w:val="21"/>
+          <w14:ligatures w14:val="none"/>
+        </w:rPr>
+        <w:t xml:space="preserve"> más </w:t>
+      </w:r>
+      <w:proofErr w:type="spellStart"/>
+      <w:r>
+        <w:rPr>
+          <w:rFonts w:ascii="Arial" w:eastAsia="Times New Roman" w:hAnsi="Arial" w:cs="Arial"/>
+          <w:color w:val="333333"/>
+          <w:kern w:val="0"/>
+          <w:sz w:val="21"/>
+          <w:szCs w:val="21"/>
+          <w14:ligatures w14:val="none"/>
+        </w:rPr>
+        <w:t>Épsilon_i</w:t>
+      </w:r>
+      <w:proofErr w:type="spellEnd"/>
+      <w:r>
+        <w:rPr>
+          <w:rFonts w:ascii="Arial" w:eastAsia="Times New Roman" w:hAnsi="Arial" w:cs="Arial"/>
+          <w:color w:val="333333"/>
+          <w:kern w:val="0"/>
+          <w:sz w:val="21"/>
+          <w:szCs w:val="21"/>
+          <w14:ligatures w14:val="none"/>
+        </w:rPr>
+        <w:t>, </w:t>
+      </w:r>
+    </w:p>
+    <w:p>
+      <w:pPr>
+        <w:shd w:val="clear" w:color="auto" w:fill="FFFFFF"/>
+        <w:spacing w:after="0" w:line="240" w:lineRule="auto"/>
+        <w:rPr>
+          <w:rFonts w:ascii="Arial" w:eastAsia="Times New Roman" w:hAnsi="Arial" w:cs="Arial"/>
+          <w:color w:val="333333"/>
+          <w:kern w:val="0"/>
+          <w:sz w:val="21"/>
+          <w:szCs w:val="21"/>
+          <w14:ligatures w14:val="none"/>
+        </w:rPr>
+      </w:pPr>
+      <w:r>
+        <w:rPr>
+          <w:rFonts w:ascii="Arial" w:eastAsia="Times New Roman" w:hAnsi="Arial" w:cs="Arial"/>
+          <w:color w:val="333333"/>
+          <w:kern w:val="0"/>
+          <w:sz w:val="21"/>
+          <w:szCs w:val="21"/>
+          <w14:ligatures w14:val="none"/>
+        </w:rPr>
+        <w:t>para i igual 1,2 hasta n, n mayor que k, </w:t>
+      </w:r>
+    </w:p>
+    <w:p>
+      <w:pPr>
+        <w:shd w:val="clear" w:color="auto" w:fill="FFFFFF"/>
+        <w:spacing w:after="0" w:line="240" w:lineRule="auto"/>
+        <w:rPr>
+          <w:rFonts w:ascii="Arial" w:eastAsia="Times New Roman" w:hAnsi="Arial" w:cs="Arial"/>
+          <w:color w:val="333333"/>
+          <w:kern w:val="0"/>
+          <w:sz w:val="21"/>
+          <w:szCs w:val="21"/>
+          <w14:ligatures w14:val="none"/>
+        </w:rPr>
+      </w:pPr>
+      <w:r>
+        <w:rPr>
+          <w:rFonts w:ascii="Arial" w:eastAsia="Times New Roman" w:hAnsi="Arial" w:cs="Arial"/>
+          <w:color w:val="333333"/>
+          <w:kern w:val="0"/>
+          <w:sz w:val="21"/>
+          <w:szCs w:val="21"/>
+          <w14:ligatures w14:val="none"/>
+        </w:rPr>
+        <w:t xml:space="preserve">donde x_i1 hasta </w:t>
+      </w:r>
+      <w:proofErr w:type="spellStart"/>
+      <w:r>
+        <w:rPr>
+          <w:rFonts w:ascii="Arial" w:eastAsia="Times New Roman" w:hAnsi="Arial" w:cs="Arial"/>
+          <w:color w:val="333333"/>
+          <w:kern w:val="0"/>
+          <w:sz w:val="21"/>
+          <w:szCs w:val="21"/>
+          <w14:ligatures w14:val="none"/>
+        </w:rPr>
+        <w:t>x_ik</w:t>
+      </w:r>
+      <w:proofErr w:type="spellEnd"/>
+      <w:r>
+        <w:rPr>
+          <w:rFonts w:ascii="Arial" w:eastAsia="Times New Roman" w:hAnsi="Arial" w:cs="Arial"/>
+          <w:color w:val="333333"/>
+          <w:kern w:val="0"/>
+          <w:sz w:val="21"/>
+          <w:szCs w:val="21"/>
+          <w14:ligatures w14:val="none"/>
+        </w:rPr>
+        <w:t xml:space="preserve"> son los valores predeterminados </w:t>
+      </w:r>
+    </w:p>
+    <w:p>
+      <w:pPr>
+        <w:shd w:val="clear" w:color="auto" w:fill="FFFFFF"/>
+        <w:spacing w:after="0" w:line="240" w:lineRule="auto"/>
+        <w:rPr>
+          <w:rFonts w:ascii="Arial" w:eastAsia="Times New Roman" w:hAnsi="Arial" w:cs="Arial"/>
+          <w:color w:val="333333"/>
+          <w:kern w:val="0"/>
+          <w:sz w:val="21"/>
+          <w:szCs w:val="21"/>
+          <w14:ligatures w14:val="none"/>
+        </w:rPr>
+      </w:pPr>
+      <w:r>
+        <w:rPr>
+          <w:rFonts w:ascii="Arial" w:eastAsia="Times New Roman" w:hAnsi="Arial" w:cs="Arial"/>
+          <w:color w:val="333333"/>
+          <w:kern w:val="0"/>
+          <w:sz w:val="21"/>
+          <w:szCs w:val="21"/>
+          <w14:ligatures w14:val="none"/>
+        </w:rPr>
+        <w:t xml:space="preserve">de las variables independientes correspondientes a la observación </w:t>
+      </w:r>
+      <w:proofErr w:type="spellStart"/>
+      <w:r>
+        <w:rPr>
+          <w:rFonts w:ascii="Arial" w:eastAsia="Times New Roman" w:hAnsi="Arial" w:cs="Arial"/>
+          <w:color w:val="333333"/>
+          <w:kern w:val="0"/>
+          <w:sz w:val="21"/>
+          <w:szCs w:val="21"/>
+          <w14:ligatures w14:val="none"/>
+        </w:rPr>
+        <w:t>y_i</w:t>
+      </w:r>
+      <w:proofErr w:type="spellEnd"/>
+      <w:r>
+        <w:rPr>
+          <w:rFonts w:ascii="Arial" w:eastAsia="Times New Roman" w:hAnsi="Arial" w:cs="Arial"/>
+          <w:color w:val="333333"/>
+          <w:kern w:val="0"/>
+          <w:sz w:val="21"/>
+          <w:szCs w:val="21"/>
+          <w14:ligatures w14:val="none"/>
+        </w:rPr>
+        <w:t>. </w:t>
+      </w:r>
+    </w:p>
+    <w:p>
+      <w:pPr>
+        <w:shd w:val="clear" w:color="auto" w:fill="FFFFFF"/>
+        <w:spacing w:after="0" w:line="240" w:lineRule="auto"/>
+        <w:rPr>
+          <w:rFonts w:ascii="Arial" w:eastAsia="Times New Roman" w:hAnsi="Arial" w:cs="Arial"/>
+          <w:color w:val="333333"/>
+          <w:kern w:val="0"/>
+          <w:sz w:val="21"/>
+          <w:szCs w:val="21"/>
+          <w14:ligatures w14:val="none"/>
+        </w:rPr>
+      </w:pPr>
+      <w:r>
+        <w:rPr>
+          <w:rFonts w:ascii="Arial" w:eastAsia="Times New Roman" w:hAnsi="Arial" w:cs="Arial"/>
+          <w:color w:val="333333"/>
+          <w:kern w:val="0"/>
+          <w:sz w:val="21"/>
+          <w:szCs w:val="21"/>
+          <w14:ligatures w14:val="none"/>
+        </w:rPr>
+        <w:t>Los estimadores de mínimos cuadrados de los parámetros </w:t>
+      </w:r>
+    </w:p>
+    <w:p>
+      <w:pPr>
+        <w:shd w:val="clear" w:color="auto" w:fill="FFFFFF"/>
+        <w:spacing w:after="0" w:line="240" w:lineRule="auto"/>
+        <w:rPr>
+          <w:rFonts w:ascii="Arial" w:eastAsia="Times New Roman" w:hAnsi="Arial" w:cs="Arial"/>
+          <w:color w:val="333333"/>
+          <w:kern w:val="0"/>
+          <w:sz w:val="21"/>
+          <w:szCs w:val="21"/>
+          <w14:ligatures w14:val="none"/>
+        </w:rPr>
+      </w:pPr>
+      <w:r>
+        <w:rPr>
+          <w:rFonts w:ascii="Arial" w:eastAsia="Times New Roman" w:hAnsi="Arial" w:cs="Arial"/>
+          <w:color w:val="333333"/>
+          <w:kern w:val="0"/>
+          <w:sz w:val="21"/>
+          <w:szCs w:val="21"/>
+          <w14:ligatures w14:val="none"/>
+        </w:rPr>
+        <w:t>del modelo se obtienen siguiendo un procedimiento similar al ya ilustrado en </w:t>
+      </w:r>
+    </w:p>
+    <w:p>
+      <w:pPr>
+        <w:shd w:val="clear" w:color="auto" w:fill="FFFFFF"/>
+        <w:spacing w:after="0" w:line="240" w:lineRule="auto"/>
+        <w:rPr>
+          <w:rFonts w:ascii="Arial" w:eastAsia="Times New Roman" w:hAnsi="Arial" w:cs="Arial"/>
+          <w:color w:val="333333"/>
+          <w:kern w:val="0"/>
+          <w:sz w:val="21"/>
+          <w:szCs w:val="21"/>
+          <w14:ligatures w14:val="none"/>
+        </w:rPr>
+      </w:pPr>
+      <w:r>
+        <w:rPr>
+          <w:rFonts w:ascii="Arial" w:eastAsia="Times New Roman" w:hAnsi="Arial" w:cs="Arial"/>
+          <w:color w:val="333333"/>
+          <w:kern w:val="0"/>
+          <w:sz w:val="21"/>
+          <w:szCs w:val="21"/>
+          <w14:ligatures w14:val="none"/>
+        </w:rPr>
+        <w:t>el modelo de regresión lineal simple y que en el presente caso nos lleva a resolver un </w:t>
+      </w:r>
+    </w:p>
+    <w:p>
+      <w:pPr>
+        <w:shd w:val="clear" w:color="auto" w:fill="FFFFFF"/>
+        <w:spacing w:after="0" w:line="240" w:lineRule="auto"/>
+        <w:rPr>
+          <w:rFonts w:ascii="Arial" w:eastAsia="Times New Roman" w:hAnsi="Arial" w:cs="Arial"/>
+          <w:color w:val="333333"/>
+          <w:kern w:val="0"/>
+          <w:sz w:val="21"/>
+          <w:szCs w:val="21"/>
+          <w14:ligatures w14:val="none"/>
+        </w:rPr>
+      </w:pPr>
+      <w:r>
+        <w:rPr>
+          <w:rFonts w:ascii="Arial" w:eastAsia="Times New Roman" w:hAnsi="Arial" w:cs="Arial"/>
+          <w:color w:val="333333"/>
+          <w:kern w:val="0"/>
+          <w:sz w:val="21"/>
+          <w:szCs w:val="21"/>
+          <w14:ligatures w14:val="none"/>
+        </w:rPr>
+        <w:t>conjunto de ecuaciones simultáneas denominadas las ecuaciones normales del modelo. </w:t>
+      </w:r>
+    </w:p>
+    <w:p>
+      <w:pPr>
+        <w:shd w:val="clear" w:color="auto" w:fill="FFFFFF"/>
+        <w:spacing w:after="0" w:line="240" w:lineRule="auto"/>
+        <w:rPr>
+          <w:rFonts w:ascii="Arial" w:eastAsia="Times New Roman" w:hAnsi="Arial" w:cs="Arial"/>
+          <w:color w:val="333333"/>
+          <w:kern w:val="0"/>
+          <w:sz w:val="21"/>
+          <w:szCs w:val="21"/>
+          <w14:ligatures w14:val="none"/>
+        </w:rPr>
+      </w:pPr>
+      <w:r>
+        <w:rPr>
+          <w:rFonts w:ascii="Arial" w:eastAsia="Times New Roman" w:hAnsi="Arial" w:cs="Arial"/>
+          <w:color w:val="333333"/>
+          <w:kern w:val="0"/>
+          <w:sz w:val="21"/>
+          <w:szCs w:val="21"/>
+          <w14:ligatures w14:val="none"/>
+        </w:rPr>
+        <w:t>En adición a los estimadores de los parámetros del modelo, </w:t>
+      </w:r>
+    </w:p>
+    <w:p>
+      <w:pPr>
+        <w:shd w:val="clear" w:color="auto" w:fill="FFFFFF"/>
+        <w:spacing w:after="0" w:line="240" w:lineRule="auto"/>
+        <w:rPr>
+          <w:rFonts w:ascii="Arial" w:eastAsia="Times New Roman" w:hAnsi="Arial" w:cs="Arial"/>
+          <w:color w:val="333333"/>
+          <w:kern w:val="0"/>
+          <w:sz w:val="21"/>
+          <w:szCs w:val="21"/>
+          <w14:ligatures w14:val="none"/>
+        </w:rPr>
+      </w:pPr>
+      <w:r>
+        <w:rPr>
+          <w:rFonts w:ascii="Arial" w:eastAsia="Times New Roman" w:hAnsi="Arial" w:cs="Arial"/>
+          <w:color w:val="333333"/>
+          <w:kern w:val="0"/>
+          <w:sz w:val="21"/>
+          <w:szCs w:val="21"/>
+          <w14:ligatures w14:val="none"/>
+        </w:rPr>
+        <w:t>conviene contar con un estimador de la desviación estándar residual. </w:t>
+      </w:r>
+    </w:p>
+    <w:p>
+      <w:pPr>
+        <w:shd w:val="clear" w:color="auto" w:fill="FFFFFF"/>
+        <w:spacing w:after="0" w:line="240" w:lineRule="auto"/>
+        <w:rPr>
+          <w:rFonts w:ascii="Arial" w:eastAsia="Times New Roman" w:hAnsi="Arial" w:cs="Arial"/>
+          <w:color w:val="333333"/>
+          <w:kern w:val="0"/>
+          <w:sz w:val="21"/>
+          <w:szCs w:val="21"/>
+          <w14:ligatures w14:val="none"/>
+        </w:rPr>
+      </w:pPr>
+      <w:r>
+        <w:rPr>
+          <w:rFonts w:ascii="Arial" w:eastAsia="Times New Roman" w:hAnsi="Arial" w:cs="Arial"/>
+          <w:color w:val="333333"/>
+          <w:kern w:val="0"/>
+          <w:sz w:val="21"/>
+          <w:szCs w:val="21"/>
+          <w14:ligatures w14:val="none"/>
+        </w:rPr>
+        <w:t>Como en el modelo de regresión lineal simple, </w:t>
+      </w:r>
+    </w:p>
+    <w:p>
+      <w:pPr>
+        <w:shd w:val="clear" w:color="auto" w:fill="FFFFFF"/>
+        <w:spacing w:after="0" w:line="240" w:lineRule="auto"/>
+        <w:rPr>
+          <w:rFonts w:ascii="Arial" w:eastAsia="Times New Roman" w:hAnsi="Arial" w:cs="Arial"/>
+          <w:color w:val="333333"/>
+          <w:kern w:val="0"/>
+          <w:sz w:val="21"/>
+          <w:szCs w:val="21"/>
+          <w14:ligatures w14:val="none"/>
+        </w:rPr>
+      </w:pPr>
+      <w:r>
+        <w:rPr>
+          <w:rFonts w:ascii="Arial" w:eastAsia="Times New Roman" w:hAnsi="Arial" w:cs="Arial"/>
+          <w:color w:val="333333"/>
+          <w:kern w:val="0"/>
+          <w:sz w:val="21"/>
+          <w:szCs w:val="21"/>
+          <w14:ligatures w14:val="none"/>
+        </w:rPr>
+        <w:t>este estimador se obtiene tomando la raíz cuadrada del cociente </w:t>
+      </w:r>
+    </w:p>
+    <w:p>
+      <w:pPr>
+        <w:shd w:val="clear" w:color="auto" w:fill="FFFFFF"/>
+        <w:spacing w:after="0" w:line="240" w:lineRule="auto"/>
+        <w:rPr>
+          <w:rFonts w:ascii="Arial" w:eastAsia="Times New Roman" w:hAnsi="Arial" w:cs="Arial"/>
+          <w:color w:val="333333"/>
+          <w:kern w:val="0"/>
+          <w:sz w:val="21"/>
+          <w:szCs w:val="21"/>
+          <w14:ligatures w14:val="none"/>
+        </w:rPr>
+      </w:pPr>
+      <w:r>
+        <w:rPr>
+          <w:rFonts w:ascii="Arial" w:eastAsia="Times New Roman" w:hAnsi="Arial" w:cs="Arial"/>
+          <w:color w:val="333333"/>
+          <w:kern w:val="0"/>
+          <w:sz w:val="21"/>
+          <w:szCs w:val="21"/>
+          <w14:ligatures w14:val="none"/>
+        </w:rPr>
+        <w:t>entre la suma de los cuadrados de los residuos y sus grados de libertad, </w:t>
+      </w:r>
+    </w:p>
+    <w:p>
+      <w:pPr>
+        <w:shd w:val="clear" w:color="auto" w:fill="FFFFFF"/>
+        <w:spacing w:after="0" w:line="240" w:lineRule="auto"/>
+        <w:rPr>
+          <w:rFonts w:ascii="Arial" w:eastAsia="Times New Roman" w:hAnsi="Arial" w:cs="Arial"/>
+          <w:color w:val="333333"/>
+          <w:kern w:val="0"/>
+          <w:sz w:val="21"/>
+          <w:szCs w:val="21"/>
+          <w14:ligatures w14:val="none"/>
+        </w:rPr>
+      </w:pPr>
+      <w:proofErr w:type="spellStart"/>
+      <w:r>
+        <w:rPr>
+          <w:rFonts w:ascii="Arial" w:eastAsia="Times New Roman" w:hAnsi="Arial" w:cs="Arial"/>
+          <w:color w:val="333333"/>
+          <w:kern w:val="0"/>
+          <w:sz w:val="21"/>
+          <w:szCs w:val="21"/>
+          <w14:ligatures w14:val="none"/>
+        </w:rPr>
+        <w:t>S_Épsilon</w:t>
+      </w:r>
+      <w:proofErr w:type="spellEnd"/>
+      <w:r>
+        <w:rPr>
+          <w:rFonts w:ascii="Arial" w:eastAsia="Times New Roman" w:hAnsi="Arial" w:cs="Arial"/>
+          <w:color w:val="333333"/>
+          <w:kern w:val="0"/>
+          <w:sz w:val="21"/>
+          <w:szCs w:val="21"/>
+          <w14:ligatures w14:val="none"/>
+        </w:rPr>
+        <w:t xml:space="preserve"> igual a la raíz cuadrada de la suma de cuadrados </w:t>
+      </w:r>
+    </w:p>
+    <w:p>
+      <w:pPr>
+        <w:shd w:val="clear" w:color="auto" w:fill="FFFFFF"/>
+        <w:spacing w:after="0" w:line="240" w:lineRule="auto"/>
+        <w:rPr>
+          <w:rFonts w:ascii="Arial" w:eastAsia="Times New Roman" w:hAnsi="Arial" w:cs="Arial"/>
+          <w:color w:val="333333"/>
+          <w:kern w:val="0"/>
+          <w:sz w:val="21"/>
+          <w:szCs w:val="21"/>
+          <w14:ligatures w14:val="none"/>
+        </w:rPr>
+      </w:pPr>
+      <w:r>
+        <w:rPr>
+          <w:rFonts w:ascii="Arial" w:eastAsia="Times New Roman" w:hAnsi="Arial" w:cs="Arial"/>
+          <w:color w:val="333333"/>
+          <w:kern w:val="0"/>
+          <w:sz w:val="21"/>
+          <w:szCs w:val="21"/>
+          <w14:ligatures w14:val="none"/>
+        </w:rPr>
+        <w:t>de los residuos dividida por n menos (k más 1). </w:t>
+      </w:r>
+    </w:p>
+    <w:p>
+      <w:pPr>
+        <w:shd w:val="clear" w:color="auto" w:fill="FFFFFF"/>
+        <w:spacing w:after="0" w:line="240" w:lineRule="auto"/>
+        <w:rPr>
+          <w:rFonts w:ascii="Arial" w:eastAsia="Times New Roman" w:hAnsi="Arial" w:cs="Arial"/>
+          <w:color w:val="333333"/>
+          <w:kern w:val="0"/>
+          <w:sz w:val="21"/>
+          <w:szCs w:val="21"/>
+          <w14:ligatures w14:val="none"/>
+        </w:rPr>
+      </w:pPr>
+      <w:r>
+        <w:rPr>
+          <w:rFonts w:ascii="Arial" w:eastAsia="Times New Roman" w:hAnsi="Arial" w:cs="Arial"/>
+          <w:color w:val="333333"/>
+          <w:kern w:val="0"/>
+          <w:sz w:val="21"/>
+          <w:szCs w:val="21"/>
+          <w14:ligatures w14:val="none"/>
+        </w:rPr>
+        <w:t>El coeficiente de determinación r cuadrado se define e </w:t>
+      </w:r>
+    </w:p>
+    <w:p>
+      <w:pPr>
+        <w:shd w:val="clear" w:color="auto" w:fill="FFFFFF"/>
+        <w:spacing w:after="0" w:line="240" w:lineRule="auto"/>
+        <w:rPr>
+          <w:rFonts w:ascii="Arial" w:eastAsia="Times New Roman" w:hAnsi="Arial" w:cs="Arial"/>
+          <w:color w:val="333333"/>
+          <w:kern w:val="0"/>
+          <w:sz w:val="21"/>
+          <w:szCs w:val="21"/>
+          <w14:ligatures w14:val="none"/>
+        </w:rPr>
+      </w:pPr>
+      <w:r>
+        <w:rPr>
+          <w:rFonts w:ascii="Arial" w:eastAsia="Times New Roman" w:hAnsi="Arial" w:cs="Arial"/>
+          <w:color w:val="333333"/>
+          <w:kern w:val="0"/>
+          <w:sz w:val="21"/>
+          <w:szCs w:val="21"/>
+          <w14:ligatures w14:val="none"/>
+        </w:rPr>
+        <w:t>interpreta de la misma forma como en el modelo de regresión lineal simple. </w:t>
+      </w:r>
+    </w:p>
+    <w:p>
+      <w:pPr>
+        <w:shd w:val="clear" w:color="auto" w:fill="FFFFFF"/>
+        <w:spacing w:after="0" w:line="240" w:lineRule="auto"/>
+        <w:rPr>
+          <w:rFonts w:ascii="Arial" w:eastAsia="Times New Roman" w:hAnsi="Arial" w:cs="Arial"/>
+          <w:color w:val="333333"/>
+          <w:kern w:val="0"/>
+          <w:sz w:val="21"/>
+          <w:szCs w:val="21"/>
+          <w14:ligatures w14:val="none"/>
+        </w:rPr>
+      </w:pPr>
+      <w:r>
+        <w:rPr>
+          <w:rFonts w:ascii="Arial" w:eastAsia="Times New Roman" w:hAnsi="Arial" w:cs="Arial"/>
+          <w:color w:val="333333"/>
+          <w:kern w:val="0"/>
+          <w:sz w:val="21"/>
+          <w:szCs w:val="21"/>
+          <w14:ligatures w14:val="none"/>
+        </w:rPr>
+        <w:t>Representa la proporción de la variación total observada en </w:t>
+      </w:r>
+    </w:p>
+    <w:p>
+      <w:pPr>
+        <w:shd w:val="clear" w:color="auto" w:fill="FFFFFF"/>
+        <w:spacing w:after="0" w:line="240" w:lineRule="auto"/>
+        <w:rPr>
+          <w:rFonts w:ascii="Arial" w:eastAsia="Times New Roman" w:hAnsi="Arial" w:cs="Arial"/>
+          <w:color w:val="333333"/>
+          <w:kern w:val="0"/>
+          <w:sz w:val="21"/>
+          <w:szCs w:val="21"/>
+          <w14:ligatures w14:val="none"/>
+        </w:rPr>
+      </w:pPr>
+      <w:r>
+        <w:rPr>
+          <w:rFonts w:ascii="Arial" w:eastAsia="Times New Roman" w:hAnsi="Arial" w:cs="Arial"/>
+          <w:color w:val="333333"/>
+          <w:kern w:val="0"/>
+          <w:sz w:val="21"/>
+          <w:szCs w:val="21"/>
+          <w14:ligatures w14:val="none"/>
+        </w:rPr>
+        <w:t>la variable dependiente que logra explicar el modelo con k variables independientes. </w:t>
+      </w:r>
+    </w:p>
+    <w:p>
+      <w:pPr>
+        <w:shd w:val="clear" w:color="auto" w:fill="FFFFFF"/>
+        <w:spacing w:after="0" w:line="240" w:lineRule="auto"/>
+        <w:rPr>
+          <w:rFonts w:ascii="Arial" w:eastAsia="Times New Roman" w:hAnsi="Arial" w:cs="Arial"/>
+          <w:color w:val="333333"/>
+          <w:kern w:val="0"/>
+          <w:sz w:val="21"/>
+          <w:szCs w:val="21"/>
+          <w14:ligatures w14:val="none"/>
+        </w:rPr>
+      </w:pPr>
+      <w:r>
+        <w:rPr>
+          <w:rFonts w:ascii="Arial" w:eastAsia="Times New Roman" w:hAnsi="Arial" w:cs="Arial"/>
+          <w:color w:val="333333"/>
+          <w:kern w:val="0"/>
+          <w:sz w:val="21"/>
+          <w:szCs w:val="21"/>
+          <w14:ligatures w14:val="none"/>
+        </w:rPr>
+        <w:t>R cuadrado igual a la suma de cuadrados total menos la suma de </w:t>
+      </w:r>
+    </w:p>
+    <w:p>
+      <w:pPr>
+        <w:shd w:val="clear" w:color="auto" w:fill="FFFFFF"/>
+        <w:spacing w:after="0" w:line="240" w:lineRule="auto"/>
+        <w:rPr>
+          <w:rFonts w:ascii="Arial" w:eastAsia="Times New Roman" w:hAnsi="Arial" w:cs="Arial"/>
+          <w:color w:val="333333"/>
+          <w:kern w:val="0"/>
+          <w:sz w:val="21"/>
+          <w:szCs w:val="21"/>
+          <w14:ligatures w14:val="none"/>
+        </w:rPr>
+      </w:pPr>
+      <w:r>
+        <w:rPr>
+          <w:rFonts w:ascii="Arial" w:eastAsia="Times New Roman" w:hAnsi="Arial" w:cs="Arial"/>
+          <w:color w:val="333333"/>
+          <w:kern w:val="0"/>
+          <w:sz w:val="21"/>
+          <w:szCs w:val="21"/>
+          <w14:ligatures w14:val="none"/>
+        </w:rPr>
+        <w:t>cuadrados de los residuos dividida por la suma de cuadrados total. </w:t>
+      </w:r>
+    </w:p>
+    <w:p>
+      <w:pPr>
+        <w:shd w:val="clear" w:color="auto" w:fill="FFFFFF"/>
+        <w:spacing w:after="0" w:line="240" w:lineRule="auto"/>
+        <w:rPr>
+          <w:rFonts w:ascii="Arial" w:eastAsia="Times New Roman" w:hAnsi="Arial" w:cs="Arial"/>
+          <w:color w:val="333333"/>
+          <w:kern w:val="0"/>
+          <w:sz w:val="21"/>
+          <w:szCs w:val="21"/>
+          <w14:ligatures w14:val="none"/>
+        </w:rPr>
+      </w:pPr>
+      <w:r>
+        <w:rPr>
+          <w:rFonts w:ascii="Arial" w:eastAsia="Times New Roman" w:hAnsi="Arial" w:cs="Arial"/>
+          <w:color w:val="333333"/>
+          <w:kern w:val="0"/>
+          <w:sz w:val="21"/>
+          <w:szCs w:val="21"/>
+          <w14:ligatures w14:val="none"/>
+        </w:rPr>
+        <w:t>Si todas las variables independientes no están correlacionadas entre sí, </w:t>
+      </w:r>
+    </w:p>
+    <w:p>
+      <w:pPr>
+        <w:shd w:val="clear" w:color="auto" w:fill="FFFFFF"/>
+        <w:spacing w:after="0" w:line="240" w:lineRule="auto"/>
+        <w:rPr>
+          <w:rFonts w:ascii="Arial" w:eastAsia="Times New Roman" w:hAnsi="Arial" w:cs="Arial"/>
+          <w:color w:val="333333"/>
+          <w:kern w:val="0"/>
+          <w:sz w:val="21"/>
+          <w:szCs w:val="21"/>
+          <w14:ligatures w14:val="none"/>
+        </w:rPr>
+      </w:pPr>
+      <w:r>
+        <w:rPr>
+          <w:rFonts w:ascii="Arial" w:eastAsia="Times New Roman" w:hAnsi="Arial" w:cs="Arial"/>
+          <w:color w:val="333333"/>
+          <w:kern w:val="0"/>
+          <w:sz w:val="21"/>
+          <w:szCs w:val="21"/>
+          <w14:ligatures w14:val="none"/>
+        </w:rPr>
+        <w:t xml:space="preserve">r cuadrado es justamente la suma de los cuadrados de las correlaciones entre y </w:t>
+      </w:r>
+      <w:proofErr w:type="spellStart"/>
+      <w:r>
+        <w:rPr>
+          <w:rFonts w:ascii="Arial" w:eastAsia="Times New Roman" w:hAnsi="Arial" w:cs="Arial"/>
+          <w:color w:val="333333"/>
+          <w:kern w:val="0"/>
+          <w:sz w:val="21"/>
+          <w:szCs w:val="21"/>
+          <w14:ligatures w14:val="none"/>
+        </w:rPr>
+        <w:t>y</w:t>
+      </w:r>
+      <w:proofErr w:type="spellEnd"/>
+      <w:r>
+        <w:rPr>
+          <w:rFonts w:ascii="Arial" w:eastAsia="Times New Roman" w:hAnsi="Arial" w:cs="Arial"/>
+          <w:color w:val="333333"/>
+          <w:kern w:val="0"/>
+          <w:sz w:val="21"/>
+          <w:szCs w:val="21"/>
+          <w14:ligatures w14:val="none"/>
+        </w:rPr>
+        <w:t xml:space="preserve"> k de xi. </w:t>
+      </w:r>
+    </w:p>
+    <w:p>
+      <w:pPr>
+        <w:shd w:val="clear" w:color="auto" w:fill="FFFFFF"/>
+        <w:spacing w:after="0" w:line="240" w:lineRule="auto"/>
+        <w:rPr>
+          <w:rFonts w:ascii="Arial" w:eastAsia="Times New Roman" w:hAnsi="Arial" w:cs="Arial"/>
+          <w:color w:val="333333"/>
+          <w:kern w:val="0"/>
+          <w:sz w:val="21"/>
+          <w:szCs w:val="21"/>
+          <w14:ligatures w14:val="none"/>
+        </w:rPr>
+      </w:pPr>
+      <w:r>
+        <w:rPr>
+          <w:rFonts w:ascii="Arial" w:eastAsia="Times New Roman" w:hAnsi="Arial" w:cs="Arial"/>
+          <w:color w:val="333333"/>
+          <w:kern w:val="0"/>
+          <w:sz w:val="21"/>
+          <w:szCs w:val="21"/>
+          <w14:ligatures w14:val="none"/>
+        </w:rPr>
+        <w:t>En caso contrario, y lo que es más usual, </w:t>
+      </w:r>
+    </w:p>
+    <w:p>
+      <w:pPr>
+        <w:shd w:val="clear" w:color="auto" w:fill="FFFFFF"/>
+        <w:spacing w:after="0" w:line="240" w:lineRule="auto"/>
+        <w:rPr>
+          <w:rFonts w:ascii="Arial" w:eastAsia="Times New Roman" w:hAnsi="Arial" w:cs="Arial"/>
+          <w:color w:val="333333"/>
+          <w:kern w:val="0"/>
+          <w:sz w:val="21"/>
+          <w:szCs w:val="21"/>
+          <w14:ligatures w14:val="none"/>
+        </w:rPr>
+      </w:pPr>
+      <w:r>
+        <w:rPr>
+          <w:rFonts w:ascii="Arial" w:eastAsia="Times New Roman" w:hAnsi="Arial" w:cs="Arial"/>
+          <w:color w:val="333333"/>
+          <w:kern w:val="0"/>
+          <w:sz w:val="21"/>
+          <w:szCs w:val="21"/>
+          <w14:ligatures w14:val="none"/>
+        </w:rPr>
+        <w:t>se dice que estas variables presentan algún grado de multicolinealidad. </w:t>
+      </w:r>
+    </w:p>
+    <w:p>
+      <w:pPr>
+        <w:shd w:val="clear" w:color="auto" w:fill="FFFFFF"/>
+        <w:spacing w:after="0" w:line="240" w:lineRule="auto"/>
+        <w:rPr>
+          <w:rFonts w:ascii="Arial" w:eastAsia="Times New Roman" w:hAnsi="Arial" w:cs="Arial"/>
+          <w:color w:val="333333"/>
+          <w:kern w:val="0"/>
+          <w:sz w:val="21"/>
+          <w:szCs w:val="21"/>
+          <w14:ligatures w14:val="none"/>
+        </w:rPr>
+      </w:pPr>
+      <w:r>
+        <w:rPr>
+          <w:rFonts w:ascii="Arial" w:eastAsia="Times New Roman" w:hAnsi="Arial" w:cs="Arial"/>
+          <w:color w:val="333333"/>
+          <w:kern w:val="0"/>
+          <w:sz w:val="21"/>
+          <w:szCs w:val="21"/>
+          <w14:ligatures w14:val="none"/>
+        </w:rPr>
+        <w:t>Cuando la correlación entre ellas es alta, </w:t>
+      </w:r>
+    </w:p>
+    <w:p>
+      <w:pPr>
+        <w:shd w:val="clear" w:color="auto" w:fill="FFFFFF"/>
+        <w:spacing w:after="0" w:line="240" w:lineRule="auto"/>
+        <w:rPr>
+          <w:rFonts w:ascii="Arial" w:eastAsia="Times New Roman" w:hAnsi="Arial" w:cs="Arial"/>
+          <w:color w:val="333333"/>
+          <w:kern w:val="0"/>
+          <w:sz w:val="21"/>
+          <w:szCs w:val="21"/>
+          <w14:ligatures w14:val="none"/>
+        </w:rPr>
+      </w:pPr>
+      <w:r>
+        <w:rPr>
+          <w:rFonts w:ascii="Arial" w:eastAsia="Times New Roman" w:hAnsi="Arial" w:cs="Arial"/>
+          <w:color w:val="333333"/>
+          <w:kern w:val="0"/>
+          <w:sz w:val="21"/>
+          <w:szCs w:val="21"/>
+          <w14:ligatures w14:val="none"/>
+        </w:rPr>
+        <w:t>no resulta fácil establecer el valor predictivo de cada una </w:t>
+      </w:r>
+    </w:p>
+    <w:p>
+      <w:pPr>
+        <w:shd w:val="clear" w:color="auto" w:fill="FFFFFF"/>
+        <w:spacing w:after="0" w:line="240" w:lineRule="auto"/>
+        <w:rPr>
+          <w:rFonts w:ascii="Arial" w:eastAsia="Times New Roman" w:hAnsi="Arial" w:cs="Arial"/>
+          <w:color w:val="333333"/>
+          <w:kern w:val="0"/>
+          <w:sz w:val="21"/>
+          <w:szCs w:val="21"/>
+          <w14:ligatures w14:val="none"/>
+        </w:rPr>
+      </w:pPr>
+      <w:r>
+        <w:rPr>
+          <w:rFonts w:ascii="Arial" w:eastAsia="Times New Roman" w:hAnsi="Arial" w:cs="Arial"/>
+          <w:color w:val="333333"/>
+          <w:kern w:val="0"/>
+          <w:sz w:val="21"/>
+          <w:szCs w:val="21"/>
+          <w14:ligatures w14:val="none"/>
+        </w:rPr>
+        <w:t>de las variables independientes en el modelo, como sería deseable. </w:t>
+      </w:r>
+    </w:p>
+    <w:p>
+      <w:pPr>
+        <w:shd w:val="clear" w:color="auto" w:fill="FFFFFF"/>
+        <w:spacing w:after="0" w:line="240" w:lineRule="auto"/>
+        <w:rPr>
+          <w:rFonts w:ascii="Arial" w:eastAsia="Times New Roman" w:hAnsi="Arial" w:cs="Arial"/>
+          <w:color w:val="333333"/>
+          <w:kern w:val="0"/>
+          <w:sz w:val="21"/>
+          <w:szCs w:val="21"/>
+          <w14:ligatures w14:val="none"/>
+        </w:rPr>
+      </w:pPr>
+      <w:r>
+        <w:rPr>
+          <w:rFonts w:ascii="Arial" w:eastAsia="Times New Roman" w:hAnsi="Arial" w:cs="Arial"/>
+          <w:color w:val="333333"/>
+          <w:kern w:val="0"/>
+          <w:sz w:val="21"/>
+          <w:szCs w:val="21"/>
+          <w14:ligatures w14:val="none"/>
+        </w:rPr>
+        <w:t>Consideremos ahora la prueba de significancia global del modelo de regresión, </w:t>
+      </w:r>
+    </w:p>
+    <w:p>
+      <w:pPr>
+        <w:shd w:val="clear" w:color="auto" w:fill="FFFFFF"/>
+        <w:spacing w:after="0" w:line="240" w:lineRule="auto"/>
+        <w:rPr>
+          <w:rFonts w:ascii="Arial" w:eastAsia="Times New Roman" w:hAnsi="Arial" w:cs="Arial"/>
+          <w:color w:val="333333"/>
+          <w:kern w:val="0"/>
+          <w:sz w:val="21"/>
+          <w:szCs w:val="21"/>
+          <w14:ligatures w14:val="none"/>
+        </w:rPr>
+      </w:pPr>
+      <w:r>
+        <w:rPr>
+          <w:rFonts w:ascii="Arial" w:eastAsia="Times New Roman" w:hAnsi="Arial" w:cs="Arial"/>
+          <w:color w:val="333333"/>
+          <w:kern w:val="0"/>
+          <w:sz w:val="21"/>
+          <w:szCs w:val="21"/>
+          <w14:ligatures w14:val="none"/>
+        </w:rPr>
+        <w:t>para lo cual se contrastan las hipótesis H_0: </w:t>
+      </w:r>
+    </w:p>
+    <w:p>
+      <w:pPr>
+        <w:shd w:val="clear" w:color="auto" w:fill="FFFFFF"/>
+        <w:spacing w:after="0" w:line="240" w:lineRule="auto"/>
+        <w:rPr>
+          <w:rFonts w:ascii="Arial" w:eastAsia="Times New Roman" w:hAnsi="Arial" w:cs="Arial"/>
+          <w:color w:val="333333"/>
+          <w:kern w:val="0"/>
+          <w:sz w:val="21"/>
+          <w:szCs w:val="21"/>
+          <w14:ligatures w14:val="none"/>
+        </w:rPr>
+      </w:pPr>
+      <w:r>
+        <w:rPr>
+          <w:rFonts w:ascii="Arial" w:eastAsia="Times New Roman" w:hAnsi="Arial" w:cs="Arial"/>
+          <w:color w:val="333333"/>
+          <w:kern w:val="0"/>
+          <w:sz w:val="21"/>
+          <w:szCs w:val="21"/>
+          <w14:ligatures w14:val="none"/>
+        </w:rPr>
+        <w:t xml:space="preserve">Beta_1 igual a B_2 igual a </w:t>
+      </w:r>
+      <w:proofErr w:type="spellStart"/>
+      <w:r>
+        <w:rPr>
+          <w:rFonts w:ascii="Arial" w:eastAsia="Times New Roman" w:hAnsi="Arial" w:cs="Arial"/>
+          <w:color w:val="333333"/>
+          <w:kern w:val="0"/>
+          <w:sz w:val="21"/>
+          <w:szCs w:val="21"/>
+          <w14:ligatures w14:val="none"/>
+        </w:rPr>
+        <w:t>Beta_K</w:t>
+      </w:r>
+      <w:proofErr w:type="spellEnd"/>
+      <w:r>
+        <w:rPr>
+          <w:rFonts w:ascii="Arial" w:eastAsia="Times New Roman" w:hAnsi="Arial" w:cs="Arial"/>
+          <w:color w:val="333333"/>
+          <w:kern w:val="0"/>
+          <w:sz w:val="21"/>
+          <w:szCs w:val="21"/>
+          <w14:ligatures w14:val="none"/>
+        </w:rPr>
+        <w:t xml:space="preserve"> igual a 0; </w:t>
+      </w:r>
+    </w:p>
+    <w:p>
+      <w:pPr>
+        <w:shd w:val="clear" w:color="auto" w:fill="FFFFFF"/>
+        <w:spacing w:after="0" w:line="240" w:lineRule="auto"/>
+        <w:rPr>
+          <w:rFonts w:ascii="Arial" w:eastAsia="Times New Roman" w:hAnsi="Arial" w:cs="Arial"/>
+          <w:color w:val="333333"/>
+          <w:kern w:val="0"/>
+          <w:sz w:val="21"/>
+          <w:szCs w:val="21"/>
+          <w14:ligatures w14:val="none"/>
+        </w:rPr>
+      </w:pPr>
+      <w:proofErr w:type="spellStart"/>
+      <w:r>
+        <w:rPr>
+          <w:rFonts w:ascii="Arial" w:eastAsia="Times New Roman" w:hAnsi="Arial" w:cs="Arial"/>
+          <w:color w:val="333333"/>
+          <w:kern w:val="0"/>
+          <w:sz w:val="21"/>
+          <w:szCs w:val="21"/>
+          <w14:ligatures w14:val="none"/>
+        </w:rPr>
+        <w:t>H_a</w:t>
+      </w:r>
+      <w:proofErr w:type="spellEnd"/>
+      <w:r>
+        <w:rPr>
+          <w:rFonts w:ascii="Arial" w:eastAsia="Times New Roman" w:hAnsi="Arial" w:cs="Arial"/>
+          <w:color w:val="333333"/>
+          <w:kern w:val="0"/>
+          <w:sz w:val="21"/>
+          <w:szCs w:val="21"/>
+          <w14:ligatures w14:val="none"/>
+        </w:rPr>
+        <w:t>: al menos uno de los Beta es diferente de 0. </w:t>
+      </w:r>
+    </w:p>
+    <w:p>
+      <w:pPr>
+        <w:shd w:val="clear" w:color="auto" w:fill="FFFFFF"/>
+        <w:spacing w:after="0" w:line="240" w:lineRule="auto"/>
+        <w:rPr>
+          <w:rFonts w:ascii="Arial" w:eastAsia="Times New Roman" w:hAnsi="Arial" w:cs="Arial"/>
+          <w:color w:val="333333"/>
+          <w:kern w:val="0"/>
+          <w:sz w:val="21"/>
+          <w:szCs w:val="21"/>
+          <w14:ligatures w14:val="none"/>
+        </w:rPr>
+      </w:pPr>
+      <w:r>
+        <w:rPr>
+          <w:rFonts w:ascii="Arial" w:eastAsia="Times New Roman" w:hAnsi="Arial" w:cs="Arial"/>
+          <w:color w:val="333333"/>
+          <w:kern w:val="0"/>
+          <w:sz w:val="21"/>
+          <w:szCs w:val="21"/>
+          <w14:ligatures w14:val="none"/>
+        </w:rPr>
+        <w:t>Si la suma de cuadrados de la regresión es grande en </w:t>
+      </w:r>
+    </w:p>
+    <w:p>
+      <w:pPr>
+        <w:shd w:val="clear" w:color="auto" w:fill="FFFFFF"/>
+        <w:spacing w:after="0" w:line="240" w:lineRule="auto"/>
+        <w:rPr>
+          <w:rFonts w:ascii="Arial" w:eastAsia="Times New Roman" w:hAnsi="Arial" w:cs="Arial"/>
+          <w:color w:val="333333"/>
+          <w:kern w:val="0"/>
+          <w:sz w:val="21"/>
+          <w:szCs w:val="21"/>
+          <w14:ligatures w14:val="none"/>
+        </w:rPr>
+      </w:pPr>
+      <w:r>
+        <w:rPr>
+          <w:rFonts w:ascii="Arial" w:eastAsia="Times New Roman" w:hAnsi="Arial" w:cs="Arial"/>
+          <w:color w:val="333333"/>
+          <w:kern w:val="0"/>
+          <w:sz w:val="21"/>
+          <w:szCs w:val="21"/>
+          <w14:ligatures w14:val="none"/>
+        </w:rPr>
+        <w:lastRenderedPageBreak/>
+        <w:t>comparación con la suma de cuadrados de los residuos, </w:t>
+      </w:r>
+    </w:p>
+    <w:p>
+      <w:pPr>
+        <w:shd w:val="clear" w:color="auto" w:fill="FFFFFF"/>
+        <w:spacing w:after="0" w:line="240" w:lineRule="auto"/>
+        <w:rPr>
+          <w:rFonts w:ascii="Arial" w:eastAsia="Times New Roman" w:hAnsi="Arial" w:cs="Arial"/>
+          <w:color w:val="333333"/>
+          <w:kern w:val="0"/>
+          <w:sz w:val="21"/>
+          <w:szCs w:val="21"/>
+          <w14:ligatures w14:val="none"/>
+        </w:rPr>
+      </w:pPr>
+      <w:r>
+        <w:rPr>
+          <w:rFonts w:ascii="Arial" w:eastAsia="Times New Roman" w:hAnsi="Arial" w:cs="Arial"/>
+          <w:color w:val="333333"/>
+          <w:kern w:val="0"/>
+          <w:sz w:val="21"/>
+          <w:szCs w:val="21"/>
+          <w14:ligatures w14:val="none"/>
+        </w:rPr>
+        <w:t>se concluye que las variables independientes en </w:t>
+      </w:r>
+    </w:p>
+    <w:p>
+      <w:pPr>
+        <w:shd w:val="clear" w:color="auto" w:fill="FFFFFF"/>
+        <w:spacing w:after="0" w:line="240" w:lineRule="auto"/>
+        <w:rPr>
+          <w:rFonts w:ascii="Arial" w:eastAsia="Times New Roman" w:hAnsi="Arial" w:cs="Arial"/>
+          <w:color w:val="333333"/>
+          <w:kern w:val="0"/>
+          <w:sz w:val="21"/>
+          <w:szCs w:val="21"/>
+          <w14:ligatures w14:val="none"/>
+        </w:rPr>
+      </w:pPr>
+      <w:proofErr w:type="gramStart"/>
+      <w:r>
+        <w:rPr>
+          <w:rFonts w:ascii="Arial" w:eastAsia="Times New Roman" w:hAnsi="Arial" w:cs="Arial"/>
+          <w:color w:val="333333"/>
+          <w:kern w:val="0"/>
+          <w:sz w:val="21"/>
+          <w:szCs w:val="21"/>
+          <w14:ligatures w14:val="none"/>
+        </w:rPr>
+        <w:t>su conjunto tienen</w:t>
+      </w:r>
+      <w:proofErr w:type="gramEnd"/>
+      <w:r>
+        <w:rPr>
+          <w:rFonts w:ascii="Arial" w:eastAsia="Times New Roman" w:hAnsi="Arial" w:cs="Arial"/>
+          <w:color w:val="333333"/>
+          <w:kern w:val="0"/>
+          <w:sz w:val="21"/>
+          <w:szCs w:val="21"/>
+          <w14:ligatures w14:val="none"/>
+        </w:rPr>
+        <w:t xml:space="preserve"> algún valor predictivo. </w:t>
+      </w:r>
+    </w:p>
+    <w:p>
+      <w:pPr>
+        <w:shd w:val="clear" w:color="auto" w:fill="FFFFFF"/>
+        <w:spacing w:after="0" w:line="240" w:lineRule="auto"/>
+        <w:rPr>
+          <w:rFonts w:ascii="Arial" w:eastAsia="Times New Roman" w:hAnsi="Arial" w:cs="Arial"/>
+          <w:color w:val="333333"/>
+          <w:kern w:val="0"/>
+          <w:sz w:val="21"/>
+          <w:szCs w:val="21"/>
+          <w14:ligatures w14:val="none"/>
+        </w:rPr>
+      </w:pPr>
+      <w:r>
+        <w:rPr>
+          <w:rFonts w:ascii="Arial" w:eastAsia="Times New Roman" w:hAnsi="Arial" w:cs="Arial"/>
+          <w:color w:val="333333"/>
+          <w:kern w:val="0"/>
+          <w:sz w:val="21"/>
+          <w:szCs w:val="21"/>
+          <w14:ligatures w14:val="none"/>
+        </w:rPr>
+        <w:t>En consecuencia, la hipótesis nula será </w:t>
+      </w:r>
+    </w:p>
+    <w:p>
+      <w:pPr>
+        <w:shd w:val="clear" w:color="auto" w:fill="FFFFFF"/>
+        <w:spacing w:after="0" w:line="240" w:lineRule="auto"/>
+        <w:rPr>
+          <w:rFonts w:ascii="Arial" w:eastAsia="Times New Roman" w:hAnsi="Arial" w:cs="Arial"/>
+          <w:color w:val="333333"/>
+          <w:kern w:val="0"/>
+          <w:sz w:val="21"/>
+          <w:szCs w:val="21"/>
+          <w14:ligatures w14:val="none"/>
+        </w:rPr>
+      </w:pPr>
+      <w:r>
+        <w:rPr>
+          <w:rFonts w:ascii="Arial" w:eastAsia="Times New Roman" w:hAnsi="Arial" w:cs="Arial"/>
+          <w:color w:val="333333"/>
+          <w:kern w:val="0"/>
+          <w:sz w:val="21"/>
+          <w:szCs w:val="21"/>
+          <w14:ligatures w14:val="none"/>
+        </w:rPr>
+        <w:t>rechazada si el valor de la estadística F igual a la suma de </w:t>
+      </w:r>
+    </w:p>
+    <w:p>
+      <w:pPr>
+        <w:shd w:val="clear" w:color="auto" w:fill="FFFFFF"/>
+        <w:spacing w:after="0" w:line="240" w:lineRule="auto"/>
+        <w:rPr>
+          <w:rFonts w:ascii="Arial" w:eastAsia="Times New Roman" w:hAnsi="Arial" w:cs="Arial"/>
+          <w:color w:val="333333"/>
+          <w:kern w:val="0"/>
+          <w:sz w:val="21"/>
+          <w:szCs w:val="21"/>
+          <w14:ligatures w14:val="none"/>
+        </w:rPr>
+      </w:pPr>
+      <w:r>
+        <w:rPr>
+          <w:rFonts w:ascii="Arial" w:eastAsia="Times New Roman" w:hAnsi="Arial" w:cs="Arial"/>
+          <w:color w:val="333333"/>
+          <w:kern w:val="0"/>
+          <w:sz w:val="21"/>
+          <w:szCs w:val="21"/>
+          <w14:ligatures w14:val="none"/>
+        </w:rPr>
+        <w:t>cuadrados de la regresión sobre k dividida por la suma de </w:t>
+      </w:r>
+    </w:p>
+    <w:p>
+      <w:pPr>
+        <w:shd w:val="clear" w:color="auto" w:fill="FFFFFF"/>
+        <w:spacing w:after="0" w:line="240" w:lineRule="auto"/>
+        <w:rPr>
+          <w:rFonts w:ascii="Arial" w:eastAsia="Times New Roman" w:hAnsi="Arial" w:cs="Arial"/>
+          <w:color w:val="333333"/>
+          <w:kern w:val="0"/>
+          <w:sz w:val="21"/>
+          <w:szCs w:val="21"/>
+          <w14:ligatures w14:val="none"/>
+        </w:rPr>
+      </w:pPr>
+      <w:r>
+        <w:rPr>
+          <w:rFonts w:ascii="Arial" w:eastAsia="Times New Roman" w:hAnsi="Arial" w:cs="Arial"/>
+          <w:color w:val="333333"/>
+          <w:kern w:val="0"/>
+          <w:sz w:val="21"/>
+          <w:szCs w:val="21"/>
+          <w14:ligatures w14:val="none"/>
+        </w:rPr>
+        <w:t>cuadrados de los residuos sobre n menos paréntesis k más 1, </w:t>
+      </w:r>
+    </w:p>
+    <w:p>
+      <w:pPr>
+        <w:shd w:val="clear" w:color="auto" w:fill="FFFFFF"/>
+        <w:spacing w:after="0" w:line="240" w:lineRule="auto"/>
+        <w:rPr>
+          <w:rFonts w:ascii="Arial" w:eastAsia="Times New Roman" w:hAnsi="Arial" w:cs="Arial"/>
+          <w:color w:val="333333"/>
+          <w:kern w:val="0"/>
+          <w:sz w:val="21"/>
+          <w:szCs w:val="21"/>
+          <w14:ligatures w14:val="none"/>
+        </w:rPr>
+      </w:pPr>
+      <w:r>
+        <w:rPr>
+          <w:rFonts w:ascii="Arial" w:eastAsia="Times New Roman" w:hAnsi="Arial" w:cs="Arial"/>
+          <w:color w:val="333333"/>
+          <w:kern w:val="0"/>
+          <w:sz w:val="21"/>
+          <w:szCs w:val="21"/>
+          <w14:ligatures w14:val="none"/>
+        </w:rPr>
+        <w:t>es mayor que el cuantil F_1 menos Alfa. </w:t>
+      </w:r>
+    </w:p>
+    <w:p>
+      <w:pPr>
+        <w:shd w:val="clear" w:color="auto" w:fill="FFFFFF"/>
+        <w:spacing w:after="0" w:line="240" w:lineRule="auto"/>
+        <w:rPr>
+          <w:rFonts w:ascii="Arial" w:eastAsia="Times New Roman" w:hAnsi="Arial" w:cs="Arial"/>
+          <w:color w:val="333333"/>
+          <w:kern w:val="0"/>
+          <w:sz w:val="21"/>
+          <w:szCs w:val="21"/>
+          <w14:ligatures w14:val="none"/>
+        </w:rPr>
+      </w:pPr>
+      <w:r>
+        <w:rPr>
+          <w:rFonts w:ascii="Arial" w:eastAsia="Times New Roman" w:hAnsi="Arial" w:cs="Arial"/>
+          <w:color w:val="333333"/>
+          <w:kern w:val="0"/>
+          <w:sz w:val="21"/>
+          <w:szCs w:val="21"/>
+          <w14:ligatures w14:val="none"/>
+        </w:rPr>
+        <w:t>La prueba anterior no permite identificar cuál o cuáles </w:t>
+      </w:r>
+    </w:p>
+    <w:p>
+      <w:pPr>
+        <w:shd w:val="clear" w:color="auto" w:fill="FFFFFF"/>
+        <w:spacing w:after="0" w:line="240" w:lineRule="auto"/>
+        <w:rPr>
+          <w:rFonts w:ascii="Arial" w:eastAsia="Times New Roman" w:hAnsi="Arial" w:cs="Arial"/>
+          <w:color w:val="333333"/>
+          <w:kern w:val="0"/>
+          <w:sz w:val="21"/>
+          <w:szCs w:val="21"/>
+          <w14:ligatures w14:val="none"/>
+        </w:rPr>
+      </w:pPr>
+      <w:r>
+        <w:rPr>
+          <w:rFonts w:ascii="Arial" w:eastAsia="Times New Roman" w:hAnsi="Arial" w:cs="Arial"/>
+          <w:color w:val="333333"/>
+          <w:kern w:val="0"/>
+          <w:sz w:val="21"/>
+          <w:szCs w:val="21"/>
+          <w14:ligatures w14:val="none"/>
+        </w:rPr>
+        <w:t>de las variables independientes han contribuido a explicar y, </w:t>
+      </w:r>
+    </w:p>
+    <w:p>
+      <w:pPr>
+        <w:shd w:val="clear" w:color="auto" w:fill="FFFFFF"/>
+        <w:spacing w:after="0" w:line="240" w:lineRule="auto"/>
+        <w:rPr>
+          <w:rFonts w:ascii="Arial" w:eastAsia="Times New Roman" w:hAnsi="Arial" w:cs="Arial"/>
+          <w:color w:val="333333"/>
+          <w:kern w:val="0"/>
+          <w:sz w:val="21"/>
+          <w:szCs w:val="21"/>
+          <w14:ligatures w14:val="none"/>
+        </w:rPr>
+      </w:pPr>
+      <w:r>
+        <w:rPr>
+          <w:rFonts w:ascii="Arial" w:eastAsia="Times New Roman" w:hAnsi="Arial" w:cs="Arial"/>
+          <w:color w:val="333333"/>
+          <w:kern w:val="0"/>
+          <w:sz w:val="21"/>
+          <w:szCs w:val="21"/>
+          <w14:ligatures w14:val="none"/>
+        </w:rPr>
+        <w:t>para lo cual se requiere el error estándar estimado de </w:t>
+      </w:r>
+    </w:p>
+    <w:p>
+      <w:pPr>
+        <w:shd w:val="clear" w:color="auto" w:fill="FFFFFF"/>
+        <w:spacing w:after="0" w:line="240" w:lineRule="auto"/>
+        <w:rPr>
+          <w:rFonts w:ascii="Arial" w:eastAsia="Times New Roman" w:hAnsi="Arial" w:cs="Arial"/>
+          <w:color w:val="333333"/>
+          <w:kern w:val="0"/>
+          <w:sz w:val="21"/>
+          <w:szCs w:val="21"/>
+          <w14:ligatures w14:val="none"/>
+        </w:rPr>
+      </w:pPr>
+      <w:r>
+        <w:rPr>
+          <w:rFonts w:ascii="Arial" w:eastAsia="Times New Roman" w:hAnsi="Arial" w:cs="Arial"/>
+          <w:color w:val="333333"/>
+          <w:kern w:val="0"/>
+          <w:sz w:val="21"/>
+          <w:szCs w:val="21"/>
+          <w14:ligatures w14:val="none"/>
+        </w:rPr>
+        <w:t>cada uno de los estimadores de los coeficientes que para </w:t>
+      </w:r>
+    </w:p>
+    <w:p>
+      <w:pPr>
+        <w:shd w:val="clear" w:color="auto" w:fill="FFFFFF"/>
+        <w:spacing w:after="0" w:line="240" w:lineRule="auto"/>
+        <w:rPr>
+          <w:rFonts w:ascii="Arial" w:eastAsia="Times New Roman" w:hAnsi="Arial" w:cs="Arial"/>
+          <w:color w:val="333333"/>
+          <w:kern w:val="0"/>
+          <w:sz w:val="21"/>
+          <w:szCs w:val="21"/>
+          <w14:ligatures w14:val="none"/>
+        </w:rPr>
+      </w:pPr>
+      <w:r>
+        <w:rPr>
+          <w:rFonts w:ascii="Arial" w:eastAsia="Times New Roman" w:hAnsi="Arial" w:cs="Arial"/>
+          <w:color w:val="333333"/>
+          <w:kern w:val="0"/>
+          <w:sz w:val="21"/>
+          <w:szCs w:val="21"/>
+          <w14:ligatures w14:val="none"/>
+        </w:rPr>
+        <w:t xml:space="preserve">Beta j gorro adquiere la forma </w:t>
+      </w:r>
+      <w:proofErr w:type="spellStart"/>
+      <w:r>
+        <w:rPr>
+          <w:rFonts w:ascii="Arial" w:eastAsia="Times New Roman" w:hAnsi="Arial" w:cs="Arial"/>
+          <w:color w:val="333333"/>
+          <w:kern w:val="0"/>
+          <w:sz w:val="21"/>
+          <w:szCs w:val="21"/>
+          <w14:ligatures w14:val="none"/>
+        </w:rPr>
+        <w:t>S_Beta</w:t>
+      </w:r>
+      <w:proofErr w:type="spellEnd"/>
+      <w:r>
+        <w:rPr>
+          <w:rFonts w:ascii="Arial" w:eastAsia="Times New Roman" w:hAnsi="Arial" w:cs="Arial"/>
+          <w:color w:val="333333"/>
+          <w:kern w:val="0"/>
+          <w:sz w:val="21"/>
+          <w:szCs w:val="21"/>
+          <w14:ligatures w14:val="none"/>
+        </w:rPr>
+        <w:t xml:space="preserve"> j gorro </w:t>
+      </w:r>
+    </w:p>
+    <w:p>
+      <w:pPr>
+        <w:shd w:val="clear" w:color="auto" w:fill="FFFFFF"/>
+        <w:spacing w:after="0" w:line="240" w:lineRule="auto"/>
+        <w:rPr>
+          <w:rFonts w:ascii="Arial" w:eastAsia="Times New Roman" w:hAnsi="Arial" w:cs="Arial"/>
+          <w:color w:val="333333"/>
+          <w:kern w:val="0"/>
+          <w:sz w:val="21"/>
+          <w:szCs w:val="21"/>
+          <w14:ligatures w14:val="none"/>
+        </w:rPr>
+      </w:pPr>
+      <w:r>
+        <w:rPr>
+          <w:rFonts w:ascii="Arial" w:eastAsia="Times New Roman" w:hAnsi="Arial" w:cs="Arial"/>
+          <w:color w:val="333333"/>
+          <w:kern w:val="0"/>
+          <w:sz w:val="21"/>
+          <w:szCs w:val="21"/>
+          <w14:ligatures w14:val="none"/>
+        </w:rPr>
+        <w:t xml:space="preserve">igual a </w:t>
+      </w:r>
+      <w:proofErr w:type="spellStart"/>
+      <w:r>
+        <w:rPr>
+          <w:rFonts w:ascii="Arial" w:eastAsia="Times New Roman" w:hAnsi="Arial" w:cs="Arial"/>
+          <w:color w:val="333333"/>
+          <w:kern w:val="0"/>
+          <w:sz w:val="21"/>
+          <w:szCs w:val="21"/>
+          <w14:ligatures w14:val="none"/>
+        </w:rPr>
+        <w:t>S_Épsilon</w:t>
+      </w:r>
+      <w:proofErr w:type="spellEnd"/>
+      <w:r>
+        <w:rPr>
+          <w:rFonts w:ascii="Arial" w:eastAsia="Times New Roman" w:hAnsi="Arial" w:cs="Arial"/>
+          <w:color w:val="333333"/>
+          <w:kern w:val="0"/>
+          <w:sz w:val="21"/>
+          <w:szCs w:val="21"/>
+          <w14:ligatures w14:val="none"/>
+        </w:rPr>
+        <w:t xml:space="preserve"> por la raíz cuadrada de 1, </w:t>
+      </w:r>
+    </w:p>
+    <w:p>
+      <w:pPr>
+        <w:shd w:val="clear" w:color="auto" w:fill="FFFFFF"/>
+        <w:spacing w:after="0" w:line="240" w:lineRule="auto"/>
+        <w:rPr>
+          <w:rFonts w:ascii="Arial" w:eastAsia="Times New Roman" w:hAnsi="Arial" w:cs="Arial"/>
+          <w:color w:val="333333"/>
+          <w:kern w:val="0"/>
+          <w:sz w:val="21"/>
+          <w:szCs w:val="21"/>
+          <w14:ligatures w14:val="none"/>
+        </w:rPr>
+      </w:pPr>
+      <w:r>
+        <w:rPr>
+          <w:rFonts w:ascii="Arial" w:eastAsia="Times New Roman" w:hAnsi="Arial" w:cs="Arial"/>
+          <w:color w:val="333333"/>
+          <w:kern w:val="0"/>
+          <w:sz w:val="21"/>
+          <w:szCs w:val="21"/>
+          <w14:ligatures w14:val="none"/>
+        </w:rPr>
+        <w:t xml:space="preserve">sobre la suma de los cuadrados de </w:t>
+      </w:r>
+      <w:proofErr w:type="spellStart"/>
+      <w:r>
+        <w:rPr>
+          <w:rFonts w:ascii="Arial" w:eastAsia="Times New Roman" w:hAnsi="Arial" w:cs="Arial"/>
+          <w:color w:val="333333"/>
+          <w:kern w:val="0"/>
+          <w:sz w:val="21"/>
+          <w:szCs w:val="21"/>
+          <w14:ligatures w14:val="none"/>
+        </w:rPr>
+        <w:t>x_ij</w:t>
+      </w:r>
+      <w:proofErr w:type="spellEnd"/>
+      <w:r>
+        <w:rPr>
+          <w:rFonts w:ascii="Arial" w:eastAsia="Times New Roman" w:hAnsi="Arial" w:cs="Arial"/>
+          <w:color w:val="333333"/>
+          <w:kern w:val="0"/>
+          <w:sz w:val="21"/>
+          <w:szCs w:val="21"/>
+          <w14:ligatures w14:val="none"/>
+        </w:rPr>
+        <w:t xml:space="preserve"> menos </w:t>
+      </w:r>
+      <w:proofErr w:type="spellStart"/>
+      <w:r>
+        <w:rPr>
+          <w:rFonts w:ascii="Arial" w:eastAsia="Times New Roman" w:hAnsi="Arial" w:cs="Arial"/>
+          <w:color w:val="333333"/>
+          <w:kern w:val="0"/>
+          <w:sz w:val="21"/>
+          <w:szCs w:val="21"/>
+          <w14:ligatures w14:val="none"/>
+        </w:rPr>
+        <w:t>x_j</w:t>
+      </w:r>
+      <w:proofErr w:type="spellEnd"/>
+      <w:r>
+        <w:rPr>
+          <w:rFonts w:ascii="Arial" w:eastAsia="Times New Roman" w:hAnsi="Arial" w:cs="Arial"/>
+          <w:color w:val="333333"/>
+          <w:kern w:val="0"/>
+          <w:sz w:val="21"/>
+          <w:szCs w:val="21"/>
+          <w14:ligatures w14:val="none"/>
+        </w:rPr>
+        <w:t xml:space="preserve"> barra por 1 menos </w:t>
+      </w:r>
+      <w:proofErr w:type="spellStart"/>
+      <w:r>
+        <w:rPr>
+          <w:rFonts w:ascii="Arial" w:eastAsia="Times New Roman" w:hAnsi="Arial" w:cs="Arial"/>
+          <w:color w:val="333333"/>
+          <w:kern w:val="0"/>
+          <w:sz w:val="21"/>
+          <w:szCs w:val="21"/>
+          <w14:ligatures w14:val="none"/>
+        </w:rPr>
+        <w:t>R_j</w:t>
+      </w:r>
+      <w:proofErr w:type="spellEnd"/>
+      <w:r>
+        <w:rPr>
+          <w:rFonts w:ascii="Arial" w:eastAsia="Times New Roman" w:hAnsi="Arial" w:cs="Arial"/>
+          <w:color w:val="333333"/>
+          <w:kern w:val="0"/>
+          <w:sz w:val="21"/>
+          <w:szCs w:val="21"/>
+          <w14:ligatures w14:val="none"/>
+        </w:rPr>
+        <w:t xml:space="preserve"> al cuadrado, </w:t>
+      </w:r>
+    </w:p>
+    <w:p>
+      <w:pPr>
+        <w:shd w:val="clear" w:color="auto" w:fill="FFFFFF"/>
+        <w:spacing w:after="0" w:line="240" w:lineRule="auto"/>
+        <w:rPr>
+          <w:rFonts w:ascii="Arial" w:eastAsia="Times New Roman" w:hAnsi="Arial" w:cs="Arial"/>
+          <w:color w:val="333333"/>
+          <w:kern w:val="0"/>
+          <w:sz w:val="21"/>
+          <w:szCs w:val="21"/>
+          <w14:ligatures w14:val="none"/>
+        </w:rPr>
+      </w:pPr>
+      <w:r>
+        <w:rPr>
+          <w:rFonts w:ascii="Arial" w:eastAsia="Times New Roman" w:hAnsi="Arial" w:cs="Arial"/>
+          <w:color w:val="333333"/>
+          <w:kern w:val="0"/>
+          <w:sz w:val="21"/>
+          <w:szCs w:val="21"/>
+          <w14:ligatures w14:val="none"/>
+        </w:rPr>
+        <w:t xml:space="preserve">donde </w:t>
+      </w:r>
+      <w:proofErr w:type="spellStart"/>
+      <w:r>
+        <w:rPr>
+          <w:rFonts w:ascii="Arial" w:eastAsia="Times New Roman" w:hAnsi="Arial" w:cs="Arial"/>
+          <w:color w:val="333333"/>
+          <w:kern w:val="0"/>
+          <w:sz w:val="21"/>
+          <w:szCs w:val="21"/>
+          <w14:ligatures w14:val="none"/>
+        </w:rPr>
+        <w:t>x_j</w:t>
+      </w:r>
+      <w:proofErr w:type="spellEnd"/>
+      <w:r>
+        <w:rPr>
+          <w:rFonts w:ascii="Arial" w:eastAsia="Times New Roman" w:hAnsi="Arial" w:cs="Arial"/>
+          <w:color w:val="333333"/>
+          <w:kern w:val="0"/>
+          <w:sz w:val="21"/>
+          <w:szCs w:val="21"/>
+          <w14:ligatures w14:val="none"/>
+        </w:rPr>
+        <w:t xml:space="preserve"> barra es la media de las observaciones sobre la variable </w:t>
+      </w:r>
+      <w:proofErr w:type="spellStart"/>
+      <w:r>
+        <w:rPr>
+          <w:rFonts w:ascii="Arial" w:eastAsia="Times New Roman" w:hAnsi="Arial" w:cs="Arial"/>
+          <w:color w:val="333333"/>
+          <w:kern w:val="0"/>
+          <w:sz w:val="21"/>
+          <w:szCs w:val="21"/>
+          <w14:ligatures w14:val="none"/>
+        </w:rPr>
+        <w:t>x_j</w:t>
+      </w:r>
+      <w:proofErr w:type="spellEnd"/>
+      <w:r>
+        <w:rPr>
+          <w:rFonts w:ascii="Arial" w:eastAsia="Times New Roman" w:hAnsi="Arial" w:cs="Arial"/>
+          <w:color w:val="333333"/>
+          <w:kern w:val="0"/>
+          <w:sz w:val="21"/>
+          <w:szCs w:val="21"/>
+          <w14:ligatures w14:val="none"/>
+        </w:rPr>
+        <w:t>, </w:t>
+      </w:r>
+    </w:p>
+    <w:p>
+      <w:pPr>
+        <w:shd w:val="clear" w:color="auto" w:fill="FFFFFF"/>
+        <w:spacing w:after="0" w:line="240" w:lineRule="auto"/>
+        <w:rPr>
+          <w:rFonts w:ascii="Arial" w:eastAsia="Times New Roman" w:hAnsi="Arial" w:cs="Arial"/>
+          <w:color w:val="333333"/>
+          <w:kern w:val="0"/>
+          <w:sz w:val="21"/>
+          <w:szCs w:val="21"/>
+          <w14:ligatures w14:val="none"/>
+        </w:rPr>
+      </w:pPr>
+      <w:proofErr w:type="spellStart"/>
+      <w:r>
+        <w:rPr>
+          <w:rFonts w:ascii="Arial" w:eastAsia="Times New Roman" w:hAnsi="Arial" w:cs="Arial"/>
+          <w:color w:val="333333"/>
+          <w:kern w:val="0"/>
+          <w:sz w:val="21"/>
+          <w:szCs w:val="21"/>
+          <w14:ligatures w14:val="none"/>
+        </w:rPr>
+        <w:t>S_Épsilon</w:t>
+      </w:r>
+      <w:proofErr w:type="spellEnd"/>
+      <w:r>
+        <w:rPr>
+          <w:rFonts w:ascii="Arial" w:eastAsia="Times New Roman" w:hAnsi="Arial" w:cs="Arial"/>
+          <w:color w:val="333333"/>
+          <w:kern w:val="0"/>
+          <w:sz w:val="21"/>
+          <w:szCs w:val="21"/>
+          <w14:ligatures w14:val="none"/>
+        </w:rPr>
+        <w:t xml:space="preserve"> es la desviación estándar residual del modelo inicial </w:t>
+      </w:r>
+    </w:p>
+    <w:p>
+      <w:pPr>
+        <w:shd w:val="clear" w:color="auto" w:fill="FFFFFF"/>
+        <w:spacing w:after="0" w:line="240" w:lineRule="auto"/>
+        <w:rPr>
+          <w:rFonts w:ascii="Arial" w:eastAsia="Times New Roman" w:hAnsi="Arial" w:cs="Arial"/>
+          <w:color w:val="333333"/>
+          <w:kern w:val="0"/>
+          <w:sz w:val="21"/>
+          <w:szCs w:val="21"/>
+          <w14:ligatures w14:val="none"/>
+        </w:rPr>
+      </w:pPr>
+      <w:r>
+        <w:rPr>
+          <w:rFonts w:ascii="Arial" w:eastAsia="Times New Roman" w:hAnsi="Arial" w:cs="Arial"/>
+          <w:color w:val="333333"/>
+          <w:kern w:val="0"/>
+          <w:sz w:val="21"/>
+          <w:szCs w:val="21"/>
+          <w14:ligatures w14:val="none"/>
+        </w:rPr>
+        <w:t xml:space="preserve">y </w:t>
+      </w:r>
+      <w:proofErr w:type="spellStart"/>
+      <w:r>
+        <w:rPr>
+          <w:rFonts w:ascii="Arial" w:eastAsia="Times New Roman" w:hAnsi="Arial" w:cs="Arial"/>
+          <w:color w:val="333333"/>
+          <w:kern w:val="0"/>
+          <w:sz w:val="21"/>
+          <w:szCs w:val="21"/>
+          <w14:ligatures w14:val="none"/>
+        </w:rPr>
+        <w:t>R_j</w:t>
+      </w:r>
+      <w:proofErr w:type="spellEnd"/>
+      <w:r>
+        <w:rPr>
+          <w:rFonts w:ascii="Arial" w:eastAsia="Times New Roman" w:hAnsi="Arial" w:cs="Arial"/>
+          <w:color w:val="333333"/>
+          <w:kern w:val="0"/>
+          <w:sz w:val="21"/>
+          <w:szCs w:val="21"/>
+          <w14:ligatures w14:val="none"/>
+        </w:rPr>
+        <w:t xml:space="preserve"> al cuadrado es el coeficiente de </w:t>
+      </w:r>
+    </w:p>
+    <w:p>
+      <w:pPr>
+        <w:shd w:val="clear" w:color="auto" w:fill="FFFFFF"/>
+        <w:spacing w:after="0" w:line="240" w:lineRule="auto"/>
+        <w:rPr>
+          <w:rFonts w:ascii="Arial" w:eastAsia="Times New Roman" w:hAnsi="Arial" w:cs="Arial"/>
+          <w:color w:val="333333"/>
+          <w:kern w:val="0"/>
+          <w:sz w:val="21"/>
+          <w:szCs w:val="21"/>
+          <w14:ligatures w14:val="none"/>
+        </w:rPr>
+      </w:pPr>
+      <w:r>
+        <w:rPr>
+          <w:rFonts w:ascii="Arial" w:eastAsia="Times New Roman" w:hAnsi="Arial" w:cs="Arial"/>
+          <w:color w:val="333333"/>
+          <w:kern w:val="0"/>
+          <w:sz w:val="21"/>
+          <w:szCs w:val="21"/>
+          <w14:ligatures w14:val="none"/>
+        </w:rPr>
+        <w:t xml:space="preserve">determinación de un modelo en el cual </w:t>
+      </w:r>
+      <w:proofErr w:type="spellStart"/>
+      <w:r>
+        <w:rPr>
+          <w:rFonts w:ascii="Arial" w:eastAsia="Times New Roman" w:hAnsi="Arial" w:cs="Arial"/>
+          <w:color w:val="333333"/>
+          <w:kern w:val="0"/>
+          <w:sz w:val="21"/>
+          <w:szCs w:val="21"/>
+          <w14:ligatures w14:val="none"/>
+        </w:rPr>
+        <w:t>x_j</w:t>
+      </w:r>
+      <w:proofErr w:type="spellEnd"/>
+      <w:r>
+        <w:rPr>
+          <w:rFonts w:ascii="Arial" w:eastAsia="Times New Roman" w:hAnsi="Arial" w:cs="Arial"/>
+          <w:color w:val="333333"/>
+          <w:kern w:val="0"/>
+          <w:sz w:val="21"/>
+          <w:szCs w:val="21"/>
+          <w14:ligatures w14:val="none"/>
+        </w:rPr>
+        <w:t> </w:t>
+      </w:r>
+    </w:p>
+    <w:p>
+      <w:pPr>
+        <w:shd w:val="clear" w:color="auto" w:fill="FFFFFF"/>
+        <w:spacing w:after="0" w:line="240" w:lineRule="auto"/>
+        <w:rPr>
+          <w:rFonts w:ascii="Arial" w:eastAsia="Times New Roman" w:hAnsi="Arial" w:cs="Arial"/>
+          <w:color w:val="333333"/>
+          <w:kern w:val="0"/>
+          <w:sz w:val="21"/>
+          <w:szCs w:val="21"/>
+          <w14:ligatures w14:val="none"/>
+        </w:rPr>
+      </w:pPr>
+      <w:r>
+        <w:rPr>
+          <w:rFonts w:ascii="Arial" w:eastAsia="Times New Roman" w:hAnsi="Arial" w:cs="Arial"/>
+          <w:color w:val="333333"/>
+          <w:kern w:val="0"/>
+          <w:sz w:val="21"/>
+          <w:szCs w:val="21"/>
+          <w14:ligatures w14:val="none"/>
+        </w:rPr>
+        <w:t>se regresa sobre las demás variables independientes. </w:t>
+      </w:r>
+    </w:p>
+    <w:p>
+      <w:pPr>
+        <w:shd w:val="clear" w:color="auto" w:fill="FFFFFF"/>
+        <w:spacing w:after="0" w:line="240" w:lineRule="auto"/>
+        <w:rPr>
+          <w:rFonts w:ascii="Arial" w:eastAsia="Times New Roman" w:hAnsi="Arial" w:cs="Arial"/>
+          <w:color w:val="333333"/>
+          <w:kern w:val="0"/>
+          <w:sz w:val="21"/>
+          <w:szCs w:val="21"/>
+          <w14:ligatures w14:val="none"/>
+        </w:rPr>
+      </w:pPr>
+      <w:r>
+        <w:rPr>
+          <w:rFonts w:ascii="Arial" w:eastAsia="Times New Roman" w:hAnsi="Arial" w:cs="Arial"/>
+          <w:color w:val="333333"/>
+          <w:kern w:val="0"/>
+          <w:sz w:val="21"/>
+          <w:szCs w:val="21"/>
+          <w14:ligatures w14:val="none"/>
+        </w:rPr>
+        <w:t>La fórmula anterior permite apreciar el efecto de la multicolinealidad sobre el modelo. </w:t>
+      </w:r>
+    </w:p>
+    <w:p>
+      <w:pPr>
+        <w:shd w:val="clear" w:color="auto" w:fill="FFFFFF"/>
+        <w:spacing w:after="0" w:line="240" w:lineRule="auto"/>
+        <w:rPr>
+          <w:rFonts w:ascii="Arial" w:eastAsia="Times New Roman" w:hAnsi="Arial" w:cs="Arial"/>
+          <w:color w:val="333333"/>
+          <w:kern w:val="0"/>
+          <w:sz w:val="21"/>
+          <w:szCs w:val="21"/>
+          <w14:ligatures w14:val="none"/>
+        </w:rPr>
+      </w:pPr>
+      <w:r>
+        <w:rPr>
+          <w:rFonts w:ascii="Arial" w:eastAsia="Times New Roman" w:hAnsi="Arial" w:cs="Arial"/>
+          <w:color w:val="333333"/>
+          <w:kern w:val="0"/>
+          <w:sz w:val="21"/>
+          <w:szCs w:val="21"/>
+          <w14:ligatures w14:val="none"/>
+        </w:rPr>
+        <w:t xml:space="preserve">Si </w:t>
+      </w:r>
+      <w:proofErr w:type="spellStart"/>
+      <w:r>
+        <w:rPr>
+          <w:rFonts w:ascii="Arial" w:eastAsia="Times New Roman" w:hAnsi="Arial" w:cs="Arial"/>
+          <w:color w:val="333333"/>
+          <w:kern w:val="0"/>
+          <w:sz w:val="21"/>
+          <w:szCs w:val="21"/>
+          <w14:ligatures w14:val="none"/>
+        </w:rPr>
+        <w:t>x_j</w:t>
+      </w:r>
+      <w:proofErr w:type="spellEnd"/>
+      <w:r>
+        <w:rPr>
+          <w:rFonts w:ascii="Arial" w:eastAsia="Times New Roman" w:hAnsi="Arial" w:cs="Arial"/>
+          <w:color w:val="333333"/>
+          <w:kern w:val="0"/>
+          <w:sz w:val="21"/>
+          <w:szCs w:val="21"/>
+          <w14:ligatures w14:val="none"/>
+        </w:rPr>
+        <w:t xml:space="preserve"> está altamente correlacionada </w:t>
+      </w:r>
+    </w:p>
+    <w:p>
+      <w:pPr>
+        <w:shd w:val="clear" w:color="auto" w:fill="FFFFFF"/>
+        <w:spacing w:after="0" w:line="240" w:lineRule="auto"/>
+        <w:rPr>
+          <w:rFonts w:ascii="Arial" w:eastAsia="Times New Roman" w:hAnsi="Arial" w:cs="Arial"/>
+          <w:color w:val="333333"/>
+          <w:kern w:val="0"/>
+          <w:sz w:val="21"/>
+          <w:szCs w:val="21"/>
+          <w14:ligatures w14:val="none"/>
+        </w:rPr>
+      </w:pPr>
+      <w:r>
+        <w:rPr>
+          <w:rFonts w:ascii="Arial" w:eastAsia="Times New Roman" w:hAnsi="Arial" w:cs="Arial"/>
+          <w:color w:val="333333"/>
+          <w:kern w:val="0"/>
+          <w:sz w:val="21"/>
+          <w:szCs w:val="21"/>
+          <w14:ligatures w14:val="none"/>
+        </w:rPr>
+        <w:t>con una o más de las variables independientes restantes, </w:t>
+      </w:r>
+    </w:p>
+    <w:p>
+      <w:pPr>
+        <w:shd w:val="clear" w:color="auto" w:fill="FFFFFF"/>
+        <w:spacing w:after="0" w:line="240" w:lineRule="auto"/>
+        <w:rPr>
+          <w:rFonts w:ascii="Arial" w:eastAsia="Times New Roman" w:hAnsi="Arial" w:cs="Arial"/>
+          <w:color w:val="333333"/>
+          <w:kern w:val="0"/>
+          <w:sz w:val="21"/>
+          <w:szCs w:val="21"/>
+          <w14:ligatures w14:val="none"/>
+        </w:rPr>
+      </w:pPr>
+      <w:proofErr w:type="spellStart"/>
+      <w:r>
+        <w:rPr>
+          <w:rFonts w:ascii="Arial" w:eastAsia="Times New Roman" w:hAnsi="Arial" w:cs="Arial"/>
+          <w:color w:val="333333"/>
+          <w:kern w:val="0"/>
+          <w:sz w:val="21"/>
+          <w:szCs w:val="21"/>
+          <w14:ligatures w14:val="none"/>
+        </w:rPr>
+        <w:t>R_j</w:t>
+      </w:r>
+      <w:proofErr w:type="spellEnd"/>
+      <w:r>
+        <w:rPr>
+          <w:rFonts w:ascii="Arial" w:eastAsia="Times New Roman" w:hAnsi="Arial" w:cs="Arial"/>
+          <w:color w:val="333333"/>
+          <w:kern w:val="0"/>
+          <w:sz w:val="21"/>
+          <w:szCs w:val="21"/>
+          <w14:ligatures w14:val="none"/>
+        </w:rPr>
+        <w:t xml:space="preserve"> al cuadrado será próximo 1 y 1 menos </w:t>
+      </w:r>
+      <w:proofErr w:type="spellStart"/>
+      <w:r>
+        <w:rPr>
+          <w:rFonts w:ascii="Arial" w:eastAsia="Times New Roman" w:hAnsi="Arial" w:cs="Arial"/>
+          <w:color w:val="333333"/>
+          <w:kern w:val="0"/>
+          <w:sz w:val="21"/>
+          <w:szCs w:val="21"/>
+          <w14:ligatures w14:val="none"/>
+        </w:rPr>
+        <w:t>R_j</w:t>
+      </w:r>
+      <w:proofErr w:type="spellEnd"/>
+      <w:r>
+        <w:rPr>
+          <w:rFonts w:ascii="Arial" w:eastAsia="Times New Roman" w:hAnsi="Arial" w:cs="Arial"/>
+          <w:color w:val="333333"/>
+          <w:kern w:val="0"/>
+          <w:sz w:val="21"/>
+          <w:szCs w:val="21"/>
+          <w14:ligatures w14:val="none"/>
+        </w:rPr>
+        <w:t xml:space="preserve"> al cuadrado cercano a 0, </w:t>
+      </w:r>
+    </w:p>
+    <w:p>
+      <w:pPr>
+        <w:shd w:val="clear" w:color="auto" w:fill="FFFFFF"/>
+        <w:spacing w:after="0" w:line="240" w:lineRule="auto"/>
+        <w:rPr>
+          <w:rFonts w:ascii="Arial" w:eastAsia="Times New Roman" w:hAnsi="Arial" w:cs="Arial"/>
+          <w:color w:val="333333"/>
+          <w:kern w:val="0"/>
+          <w:sz w:val="21"/>
+          <w:szCs w:val="21"/>
+          <w14:ligatures w14:val="none"/>
+        </w:rPr>
+      </w:pPr>
+      <w:r>
+        <w:rPr>
+          <w:rFonts w:ascii="Arial" w:eastAsia="Times New Roman" w:hAnsi="Arial" w:cs="Arial"/>
+          <w:color w:val="333333"/>
+          <w:kern w:val="0"/>
+          <w:sz w:val="21"/>
+          <w:szCs w:val="21"/>
+          <w14:ligatures w14:val="none"/>
+        </w:rPr>
+        <w:t xml:space="preserve">de tal manera que el error estándar estimado de </w:t>
+      </w:r>
+      <w:proofErr w:type="spellStart"/>
+      <w:r>
+        <w:rPr>
+          <w:rFonts w:ascii="Arial" w:eastAsia="Times New Roman" w:hAnsi="Arial" w:cs="Arial"/>
+          <w:color w:val="333333"/>
+          <w:kern w:val="0"/>
+          <w:sz w:val="21"/>
+          <w:szCs w:val="21"/>
+          <w14:ligatures w14:val="none"/>
+        </w:rPr>
+        <w:t>Beta_j</w:t>
+      </w:r>
+      <w:proofErr w:type="spellEnd"/>
+      <w:r>
+        <w:rPr>
+          <w:rFonts w:ascii="Arial" w:eastAsia="Times New Roman" w:hAnsi="Arial" w:cs="Arial"/>
+          <w:color w:val="333333"/>
+          <w:kern w:val="0"/>
+          <w:sz w:val="21"/>
+          <w:szCs w:val="21"/>
+          <w14:ligatures w14:val="none"/>
+        </w:rPr>
+        <w:t xml:space="preserve"> gorro </w:t>
+      </w:r>
+    </w:p>
+    <w:p>
+      <w:pPr>
+        <w:shd w:val="clear" w:color="auto" w:fill="FFFFFF"/>
+        <w:spacing w:after="0" w:line="240" w:lineRule="auto"/>
+        <w:rPr>
+          <w:rFonts w:ascii="Arial" w:eastAsia="Times New Roman" w:hAnsi="Arial" w:cs="Arial"/>
+          <w:color w:val="333333"/>
+          <w:kern w:val="0"/>
+          <w:sz w:val="21"/>
+          <w:szCs w:val="21"/>
+          <w14:ligatures w14:val="none"/>
+        </w:rPr>
+      </w:pPr>
+      <w:r>
+        <w:rPr>
+          <w:rFonts w:ascii="Arial" w:eastAsia="Times New Roman" w:hAnsi="Arial" w:cs="Arial"/>
+          <w:color w:val="333333"/>
+          <w:kern w:val="0"/>
+          <w:sz w:val="21"/>
+          <w:szCs w:val="21"/>
+          <w14:ligatures w14:val="none"/>
+        </w:rPr>
+        <w:t xml:space="preserve">resultará grande y la estimación de </w:t>
+      </w:r>
+      <w:proofErr w:type="spellStart"/>
+      <w:r>
+        <w:rPr>
+          <w:rFonts w:ascii="Arial" w:eastAsia="Times New Roman" w:hAnsi="Arial" w:cs="Arial"/>
+          <w:color w:val="333333"/>
+          <w:kern w:val="0"/>
+          <w:sz w:val="21"/>
+          <w:szCs w:val="21"/>
+          <w14:ligatures w14:val="none"/>
+        </w:rPr>
+        <w:t>Beta_j</w:t>
+      </w:r>
+      <w:proofErr w:type="spellEnd"/>
+      <w:r>
+        <w:rPr>
+          <w:rFonts w:ascii="Arial" w:eastAsia="Times New Roman" w:hAnsi="Arial" w:cs="Arial"/>
+          <w:color w:val="333333"/>
+          <w:kern w:val="0"/>
+          <w:sz w:val="21"/>
+          <w:szCs w:val="21"/>
+          <w14:ligatures w14:val="none"/>
+        </w:rPr>
+        <w:t xml:space="preserve"> altamente imprecisa. </w:t>
+      </w:r>
+    </w:p>
+    <w:p>
+      <w:pPr>
+        <w:shd w:val="clear" w:color="auto" w:fill="FFFFFF"/>
+        <w:spacing w:after="0" w:line="240" w:lineRule="auto"/>
+        <w:rPr>
+          <w:rFonts w:ascii="Arial" w:eastAsia="Times New Roman" w:hAnsi="Arial" w:cs="Arial"/>
+          <w:color w:val="333333"/>
+          <w:kern w:val="0"/>
+          <w:sz w:val="21"/>
+          <w:szCs w:val="21"/>
+          <w14:ligatures w14:val="none"/>
+        </w:rPr>
+      </w:pPr>
+      <w:r>
+        <w:rPr>
+          <w:rFonts w:ascii="Arial" w:eastAsia="Times New Roman" w:hAnsi="Arial" w:cs="Arial"/>
+          <w:color w:val="333333"/>
+          <w:kern w:val="0"/>
+          <w:sz w:val="21"/>
+          <w:szCs w:val="21"/>
+          <w14:ligatures w14:val="none"/>
+        </w:rPr>
+        <w:t xml:space="preserve">El término 1 sobre 1 menos </w:t>
+      </w:r>
+      <w:proofErr w:type="spellStart"/>
+      <w:r>
+        <w:rPr>
+          <w:rFonts w:ascii="Arial" w:eastAsia="Times New Roman" w:hAnsi="Arial" w:cs="Arial"/>
+          <w:color w:val="333333"/>
+          <w:kern w:val="0"/>
+          <w:sz w:val="21"/>
+          <w:szCs w:val="21"/>
+          <w14:ligatures w14:val="none"/>
+        </w:rPr>
+        <w:t>R_j</w:t>
+      </w:r>
+      <w:proofErr w:type="spellEnd"/>
+      <w:r>
+        <w:rPr>
+          <w:rFonts w:ascii="Arial" w:eastAsia="Times New Roman" w:hAnsi="Arial" w:cs="Arial"/>
+          <w:color w:val="333333"/>
+          <w:kern w:val="0"/>
+          <w:sz w:val="21"/>
+          <w:szCs w:val="21"/>
+          <w14:ligatures w14:val="none"/>
+        </w:rPr>
+        <w:t xml:space="preserve"> al cuadrado mide el incremento en la </w:t>
+      </w:r>
+    </w:p>
+    <w:p>
+      <w:pPr>
+        <w:shd w:val="clear" w:color="auto" w:fill="FFFFFF"/>
+        <w:spacing w:after="0" w:line="240" w:lineRule="auto"/>
+        <w:rPr>
+          <w:rFonts w:ascii="Arial" w:eastAsia="Times New Roman" w:hAnsi="Arial" w:cs="Arial"/>
+          <w:color w:val="333333"/>
+          <w:kern w:val="0"/>
+          <w:sz w:val="21"/>
+          <w:szCs w:val="21"/>
+          <w14:ligatures w14:val="none"/>
+        </w:rPr>
+      </w:pPr>
+      <w:r>
+        <w:rPr>
+          <w:rFonts w:ascii="Arial" w:eastAsia="Times New Roman" w:hAnsi="Arial" w:cs="Arial"/>
+          <w:color w:val="333333"/>
+          <w:kern w:val="0"/>
+          <w:sz w:val="21"/>
+          <w:szCs w:val="21"/>
+          <w14:ligatures w14:val="none"/>
+        </w:rPr>
+        <w:t xml:space="preserve">varianza estimada de </w:t>
+      </w:r>
+      <w:proofErr w:type="spellStart"/>
+      <w:r>
+        <w:rPr>
+          <w:rFonts w:ascii="Arial" w:eastAsia="Times New Roman" w:hAnsi="Arial" w:cs="Arial"/>
+          <w:color w:val="333333"/>
+          <w:kern w:val="0"/>
+          <w:sz w:val="21"/>
+          <w:szCs w:val="21"/>
+          <w14:ligatures w14:val="none"/>
+        </w:rPr>
+        <w:t>Beta_j</w:t>
+      </w:r>
+      <w:proofErr w:type="spellEnd"/>
+      <w:r>
+        <w:rPr>
+          <w:rFonts w:ascii="Arial" w:eastAsia="Times New Roman" w:hAnsi="Arial" w:cs="Arial"/>
+          <w:color w:val="333333"/>
+          <w:kern w:val="0"/>
+          <w:sz w:val="21"/>
+          <w:szCs w:val="21"/>
+          <w14:ligatures w14:val="none"/>
+        </w:rPr>
+        <w:t xml:space="preserve"> gorro debido a la presencia de multicolinealidad. </w:t>
+      </w:r>
+    </w:p>
+    <w:p>
+      <w:pPr>
+        <w:shd w:val="clear" w:color="auto" w:fill="FFFFFF"/>
+        <w:spacing w:after="0" w:line="240" w:lineRule="auto"/>
+        <w:rPr>
+          <w:rFonts w:ascii="Arial" w:eastAsia="Times New Roman" w:hAnsi="Arial" w:cs="Arial"/>
+          <w:color w:val="333333"/>
+          <w:kern w:val="0"/>
+          <w:sz w:val="21"/>
+          <w:szCs w:val="21"/>
+          <w14:ligatures w14:val="none"/>
+        </w:rPr>
+      </w:pPr>
+      <w:r>
+        <w:rPr>
+          <w:rFonts w:ascii="Arial" w:eastAsia="Times New Roman" w:hAnsi="Arial" w:cs="Arial"/>
+          <w:color w:val="333333"/>
+          <w:kern w:val="0"/>
+          <w:sz w:val="21"/>
+          <w:szCs w:val="21"/>
+          <w14:ligatures w14:val="none"/>
+        </w:rPr>
+        <w:t xml:space="preserve">El intervalo de confianza para </w:t>
+      </w:r>
+      <w:proofErr w:type="spellStart"/>
+      <w:r>
+        <w:rPr>
+          <w:rFonts w:ascii="Arial" w:eastAsia="Times New Roman" w:hAnsi="Arial" w:cs="Arial"/>
+          <w:color w:val="333333"/>
+          <w:kern w:val="0"/>
+          <w:sz w:val="21"/>
+          <w:szCs w:val="21"/>
+          <w14:ligatures w14:val="none"/>
+        </w:rPr>
+        <w:t>Beta_j</w:t>
+      </w:r>
+      <w:proofErr w:type="spellEnd"/>
+      <w:r>
+        <w:rPr>
+          <w:rFonts w:ascii="Arial" w:eastAsia="Times New Roman" w:hAnsi="Arial" w:cs="Arial"/>
+          <w:color w:val="333333"/>
+          <w:kern w:val="0"/>
+          <w:sz w:val="21"/>
+          <w:szCs w:val="21"/>
+          <w14:ligatures w14:val="none"/>
+        </w:rPr>
+        <w:t xml:space="preserve"> se construye a partir </w:t>
+      </w:r>
+    </w:p>
+    <w:p>
+      <w:pPr>
+        <w:shd w:val="clear" w:color="auto" w:fill="FFFFFF"/>
+        <w:spacing w:after="0" w:line="240" w:lineRule="auto"/>
+        <w:rPr>
+          <w:rFonts w:ascii="Arial" w:eastAsia="Times New Roman" w:hAnsi="Arial" w:cs="Arial"/>
+          <w:color w:val="333333"/>
+          <w:kern w:val="0"/>
+          <w:sz w:val="21"/>
+          <w:szCs w:val="21"/>
+          <w14:ligatures w14:val="none"/>
+        </w:rPr>
+      </w:pPr>
+      <w:r>
+        <w:rPr>
+          <w:rFonts w:ascii="Arial" w:eastAsia="Times New Roman" w:hAnsi="Arial" w:cs="Arial"/>
+          <w:color w:val="333333"/>
+          <w:kern w:val="0"/>
+          <w:sz w:val="21"/>
+          <w:szCs w:val="21"/>
+          <w14:ligatures w14:val="none"/>
+        </w:rPr>
+        <w:t xml:space="preserve">del error estándar estimado de </w:t>
+      </w:r>
+      <w:proofErr w:type="spellStart"/>
+      <w:r>
+        <w:rPr>
+          <w:rFonts w:ascii="Arial" w:eastAsia="Times New Roman" w:hAnsi="Arial" w:cs="Arial"/>
+          <w:color w:val="333333"/>
+          <w:kern w:val="0"/>
+          <w:sz w:val="21"/>
+          <w:szCs w:val="21"/>
+          <w14:ligatures w14:val="none"/>
+        </w:rPr>
+        <w:t>Beta_j</w:t>
+      </w:r>
+      <w:proofErr w:type="spellEnd"/>
+      <w:r>
+        <w:rPr>
+          <w:rFonts w:ascii="Arial" w:eastAsia="Times New Roman" w:hAnsi="Arial" w:cs="Arial"/>
+          <w:color w:val="333333"/>
+          <w:kern w:val="0"/>
+          <w:sz w:val="21"/>
+          <w:szCs w:val="21"/>
+          <w14:ligatures w14:val="none"/>
+        </w:rPr>
+        <w:t xml:space="preserve"> gorro de la </w:t>
+      </w:r>
+    </w:p>
+    <w:p>
+      <w:pPr>
+        <w:shd w:val="clear" w:color="auto" w:fill="FFFFFF"/>
+        <w:spacing w:after="0" w:line="240" w:lineRule="auto"/>
+        <w:rPr>
+          <w:rFonts w:ascii="Arial" w:eastAsia="Times New Roman" w:hAnsi="Arial" w:cs="Arial"/>
+          <w:color w:val="333333"/>
+          <w:kern w:val="0"/>
+          <w:sz w:val="21"/>
+          <w:szCs w:val="21"/>
+          <w14:ligatures w14:val="none"/>
+        </w:rPr>
+      </w:pPr>
+      <w:r>
+        <w:rPr>
+          <w:rFonts w:ascii="Arial" w:eastAsia="Times New Roman" w:hAnsi="Arial" w:cs="Arial"/>
+          <w:color w:val="333333"/>
+          <w:kern w:val="0"/>
+          <w:sz w:val="21"/>
+          <w:szCs w:val="21"/>
+          <w14:ligatures w14:val="none"/>
+        </w:rPr>
+        <w:t xml:space="preserve">manera siguiente: </w:t>
+      </w:r>
+      <w:proofErr w:type="spellStart"/>
+      <w:r>
+        <w:rPr>
+          <w:rFonts w:ascii="Arial" w:eastAsia="Times New Roman" w:hAnsi="Arial" w:cs="Arial"/>
+          <w:color w:val="333333"/>
+          <w:kern w:val="0"/>
+          <w:sz w:val="21"/>
+          <w:szCs w:val="21"/>
+          <w14:ligatures w14:val="none"/>
+        </w:rPr>
+        <w:t>Beta_j</w:t>
+      </w:r>
+      <w:proofErr w:type="spellEnd"/>
+      <w:r>
+        <w:rPr>
+          <w:rFonts w:ascii="Arial" w:eastAsia="Times New Roman" w:hAnsi="Arial" w:cs="Arial"/>
+          <w:color w:val="333333"/>
+          <w:kern w:val="0"/>
+          <w:sz w:val="21"/>
+          <w:szCs w:val="21"/>
+          <w14:ligatures w14:val="none"/>
+        </w:rPr>
+        <w:t xml:space="preserve"> gorro menos t_1 menos </w:t>
+      </w:r>
+    </w:p>
+    <w:p>
+      <w:pPr>
+        <w:shd w:val="clear" w:color="auto" w:fill="FFFFFF"/>
+        <w:spacing w:after="0" w:line="240" w:lineRule="auto"/>
+        <w:rPr>
+          <w:rFonts w:ascii="Arial" w:eastAsia="Times New Roman" w:hAnsi="Arial" w:cs="Arial"/>
+          <w:color w:val="333333"/>
+          <w:kern w:val="0"/>
+          <w:sz w:val="21"/>
+          <w:szCs w:val="21"/>
+          <w14:ligatures w14:val="none"/>
+        </w:rPr>
+      </w:pPr>
+      <w:r>
+        <w:rPr>
+          <w:rFonts w:ascii="Arial" w:eastAsia="Times New Roman" w:hAnsi="Arial" w:cs="Arial"/>
+          <w:color w:val="333333"/>
+          <w:kern w:val="0"/>
+          <w:sz w:val="21"/>
+          <w:szCs w:val="21"/>
+          <w14:ligatures w14:val="none"/>
+        </w:rPr>
+        <w:t xml:space="preserve">Alfa medios por </w:t>
+      </w:r>
+      <w:proofErr w:type="spellStart"/>
+      <w:r>
+        <w:rPr>
+          <w:rFonts w:ascii="Arial" w:eastAsia="Times New Roman" w:hAnsi="Arial" w:cs="Arial"/>
+          <w:color w:val="333333"/>
+          <w:kern w:val="0"/>
+          <w:sz w:val="21"/>
+          <w:szCs w:val="21"/>
+          <w14:ligatures w14:val="none"/>
+        </w:rPr>
+        <w:t>S_Beta</w:t>
+      </w:r>
+      <w:proofErr w:type="spellEnd"/>
+      <w:r>
+        <w:rPr>
+          <w:rFonts w:ascii="Arial" w:eastAsia="Times New Roman" w:hAnsi="Arial" w:cs="Arial"/>
+          <w:color w:val="333333"/>
+          <w:kern w:val="0"/>
+          <w:sz w:val="21"/>
+          <w:szCs w:val="21"/>
+          <w14:ligatures w14:val="none"/>
+        </w:rPr>
+        <w:t xml:space="preserve"> j gorro en el límite inferior, </w:t>
+      </w:r>
+    </w:p>
+    <w:p>
+      <w:pPr>
+        <w:shd w:val="clear" w:color="auto" w:fill="FFFFFF"/>
+        <w:spacing w:after="0" w:line="240" w:lineRule="auto"/>
+        <w:rPr>
+          <w:rFonts w:ascii="Arial" w:eastAsia="Times New Roman" w:hAnsi="Arial" w:cs="Arial"/>
+          <w:color w:val="333333"/>
+          <w:kern w:val="0"/>
+          <w:sz w:val="21"/>
+          <w:szCs w:val="21"/>
+          <w14:ligatures w14:val="none"/>
+        </w:rPr>
+      </w:pPr>
+      <w:proofErr w:type="spellStart"/>
+      <w:r>
+        <w:rPr>
+          <w:rFonts w:ascii="Arial" w:eastAsia="Times New Roman" w:hAnsi="Arial" w:cs="Arial"/>
+          <w:color w:val="333333"/>
+          <w:kern w:val="0"/>
+          <w:sz w:val="21"/>
+          <w:szCs w:val="21"/>
+          <w14:ligatures w14:val="none"/>
+        </w:rPr>
+        <w:t>Beta_j</w:t>
+      </w:r>
+      <w:proofErr w:type="spellEnd"/>
+      <w:r>
+        <w:rPr>
+          <w:rFonts w:ascii="Arial" w:eastAsia="Times New Roman" w:hAnsi="Arial" w:cs="Arial"/>
+          <w:color w:val="333333"/>
+          <w:kern w:val="0"/>
+          <w:sz w:val="21"/>
+          <w:szCs w:val="21"/>
+          <w14:ligatures w14:val="none"/>
+        </w:rPr>
+        <w:t xml:space="preserve"> gorro más t_1 menos Alfa medios por S </w:t>
+      </w:r>
+      <w:proofErr w:type="spellStart"/>
+      <w:r>
+        <w:rPr>
+          <w:rFonts w:ascii="Arial" w:eastAsia="Times New Roman" w:hAnsi="Arial" w:cs="Arial"/>
+          <w:color w:val="333333"/>
+          <w:kern w:val="0"/>
+          <w:sz w:val="21"/>
+          <w:szCs w:val="21"/>
+          <w14:ligatures w14:val="none"/>
+        </w:rPr>
+        <w:t>Beta_j</w:t>
+      </w:r>
+      <w:proofErr w:type="spellEnd"/>
+      <w:r>
+        <w:rPr>
+          <w:rFonts w:ascii="Arial" w:eastAsia="Times New Roman" w:hAnsi="Arial" w:cs="Arial"/>
+          <w:color w:val="333333"/>
+          <w:kern w:val="0"/>
+          <w:sz w:val="21"/>
+          <w:szCs w:val="21"/>
+          <w14:ligatures w14:val="none"/>
+        </w:rPr>
+        <w:t xml:space="preserve"> gorro en el límite superior, </w:t>
+      </w:r>
+    </w:p>
+    <w:p>
+      <w:pPr>
+        <w:shd w:val="clear" w:color="auto" w:fill="FFFFFF"/>
+        <w:spacing w:after="0" w:line="240" w:lineRule="auto"/>
+        <w:rPr>
+          <w:rFonts w:ascii="Arial" w:eastAsia="Times New Roman" w:hAnsi="Arial" w:cs="Arial"/>
+          <w:color w:val="333333"/>
+          <w:kern w:val="0"/>
+          <w:sz w:val="21"/>
+          <w:szCs w:val="21"/>
+          <w14:ligatures w14:val="none"/>
+        </w:rPr>
+      </w:pPr>
+      <w:r>
+        <w:rPr>
+          <w:rFonts w:ascii="Arial" w:eastAsia="Times New Roman" w:hAnsi="Arial" w:cs="Arial"/>
+          <w:color w:val="333333"/>
+          <w:kern w:val="0"/>
+          <w:sz w:val="21"/>
+          <w:szCs w:val="21"/>
+          <w14:ligatures w14:val="none"/>
+        </w:rPr>
+        <w:t>donde Alfa es de nuevo el nivel de riesgo asumido en la inferencia y t es el cuantil </w:t>
+      </w:r>
+    </w:p>
+    <w:p>
+      <w:pPr>
+        <w:shd w:val="clear" w:color="auto" w:fill="FFFFFF"/>
+        <w:spacing w:after="0" w:line="240" w:lineRule="auto"/>
+        <w:rPr>
+          <w:rFonts w:ascii="Arial" w:eastAsia="Times New Roman" w:hAnsi="Arial" w:cs="Arial"/>
+          <w:color w:val="333333"/>
+          <w:kern w:val="0"/>
+          <w:sz w:val="21"/>
+          <w:szCs w:val="21"/>
+          <w14:ligatures w14:val="none"/>
+        </w:rPr>
+      </w:pPr>
+      <w:r>
+        <w:rPr>
+          <w:rFonts w:ascii="Arial" w:eastAsia="Times New Roman" w:hAnsi="Arial" w:cs="Arial"/>
+          <w:color w:val="333333"/>
+          <w:kern w:val="0"/>
+          <w:sz w:val="21"/>
+          <w:szCs w:val="21"/>
+          <w14:ligatures w14:val="none"/>
+        </w:rPr>
+        <w:t>1 menos Alfa medios de la distribución t </w:t>
+      </w:r>
+    </w:p>
+    <w:p>
+      <w:pPr>
+        <w:shd w:val="clear" w:color="auto" w:fill="FFFFFF"/>
+        <w:spacing w:after="0" w:line="240" w:lineRule="auto"/>
+        <w:rPr>
+          <w:rFonts w:ascii="Arial" w:eastAsia="Times New Roman" w:hAnsi="Arial" w:cs="Arial"/>
+          <w:color w:val="333333"/>
+          <w:kern w:val="0"/>
+          <w:sz w:val="21"/>
+          <w:szCs w:val="21"/>
+          <w14:ligatures w14:val="none"/>
+        </w:rPr>
+      </w:pPr>
+      <w:r>
+        <w:rPr>
+          <w:rFonts w:ascii="Arial" w:eastAsia="Times New Roman" w:hAnsi="Arial" w:cs="Arial"/>
+          <w:color w:val="333333"/>
+          <w:kern w:val="0"/>
+          <w:sz w:val="21"/>
+          <w:szCs w:val="21"/>
+          <w14:ligatures w14:val="none"/>
+        </w:rPr>
+        <w:t>con n menos paréntesis k más 1 grados de libertad. </w:t>
+      </w:r>
+    </w:p>
+    <w:p>
+      <w:pPr>
+        <w:shd w:val="clear" w:color="auto" w:fill="FFFFFF"/>
+        <w:spacing w:after="0" w:line="240" w:lineRule="auto"/>
+        <w:rPr>
+          <w:rFonts w:ascii="Arial" w:eastAsia="Times New Roman" w:hAnsi="Arial" w:cs="Arial"/>
+          <w:color w:val="333333"/>
+          <w:kern w:val="0"/>
+          <w:sz w:val="21"/>
+          <w:szCs w:val="21"/>
+          <w14:ligatures w14:val="none"/>
+        </w:rPr>
+      </w:pPr>
+      <w:r>
+        <w:rPr>
+          <w:rFonts w:ascii="Arial" w:eastAsia="Times New Roman" w:hAnsi="Arial" w:cs="Arial"/>
+          <w:color w:val="333333"/>
+          <w:kern w:val="0"/>
+          <w:sz w:val="21"/>
+          <w:szCs w:val="21"/>
+          <w14:ligatures w14:val="none"/>
+        </w:rPr>
+        <w:t xml:space="preserve">Para establecer la significancia individual de la variable </w:t>
+      </w:r>
+      <w:proofErr w:type="spellStart"/>
+      <w:r>
+        <w:rPr>
+          <w:rFonts w:ascii="Arial" w:eastAsia="Times New Roman" w:hAnsi="Arial" w:cs="Arial"/>
+          <w:color w:val="333333"/>
+          <w:kern w:val="0"/>
+          <w:sz w:val="21"/>
+          <w:szCs w:val="21"/>
+          <w14:ligatures w14:val="none"/>
+        </w:rPr>
+        <w:t>x_j</w:t>
+      </w:r>
+      <w:proofErr w:type="spellEnd"/>
+      <w:r>
+        <w:rPr>
+          <w:rFonts w:ascii="Arial" w:eastAsia="Times New Roman" w:hAnsi="Arial" w:cs="Arial"/>
+          <w:color w:val="333333"/>
+          <w:kern w:val="0"/>
+          <w:sz w:val="21"/>
+          <w:szCs w:val="21"/>
+          <w14:ligatures w14:val="none"/>
+        </w:rPr>
+        <w:t xml:space="preserve"> en el modelo, </w:t>
+      </w:r>
+    </w:p>
+    <w:p>
+      <w:pPr>
+        <w:shd w:val="clear" w:color="auto" w:fill="FFFFFF"/>
+        <w:spacing w:after="0" w:line="240" w:lineRule="auto"/>
+        <w:rPr>
+          <w:rFonts w:ascii="Arial" w:eastAsia="Times New Roman" w:hAnsi="Arial" w:cs="Arial"/>
+          <w:color w:val="333333"/>
+          <w:kern w:val="0"/>
+          <w:sz w:val="21"/>
+          <w:szCs w:val="21"/>
+          <w14:ligatures w14:val="none"/>
+        </w:rPr>
+      </w:pPr>
+      <w:r>
+        <w:rPr>
+          <w:rFonts w:ascii="Arial" w:eastAsia="Times New Roman" w:hAnsi="Arial" w:cs="Arial"/>
+          <w:color w:val="333333"/>
+          <w:kern w:val="0"/>
+          <w:sz w:val="21"/>
+          <w:szCs w:val="21"/>
+          <w14:ligatures w14:val="none"/>
+        </w:rPr>
+        <w:t>se contrastan las hipótesis: H_0, </w:t>
+      </w:r>
+    </w:p>
+    <w:p>
+      <w:pPr>
+        <w:shd w:val="clear" w:color="auto" w:fill="FFFFFF"/>
+        <w:spacing w:after="0" w:line="240" w:lineRule="auto"/>
+        <w:rPr>
+          <w:rFonts w:ascii="Arial" w:eastAsia="Times New Roman" w:hAnsi="Arial" w:cs="Arial"/>
+          <w:color w:val="333333"/>
+          <w:kern w:val="0"/>
+          <w:sz w:val="21"/>
+          <w:szCs w:val="21"/>
+          <w14:ligatures w14:val="none"/>
+        </w:rPr>
+      </w:pPr>
+      <w:proofErr w:type="spellStart"/>
+      <w:r>
+        <w:rPr>
+          <w:rFonts w:ascii="Arial" w:eastAsia="Times New Roman" w:hAnsi="Arial" w:cs="Arial"/>
+          <w:color w:val="333333"/>
+          <w:kern w:val="0"/>
+          <w:sz w:val="21"/>
+          <w:szCs w:val="21"/>
+          <w14:ligatures w14:val="none"/>
+        </w:rPr>
+        <w:t>Beta_j</w:t>
+      </w:r>
+      <w:proofErr w:type="spellEnd"/>
+      <w:r>
+        <w:rPr>
+          <w:rFonts w:ascii="Arial" w:eastAsia="Times New Roman" w:hAnsi="Arial" w:cs="Arial"/>
+          <w:color w:val="333333"/>
+          <w:kern w:val="0"/>
+          <w:sz w:val="21"/>
+          <w:szCs w:val="21"/>
+          <w14:ligatures w14:val="none"/>
+        </w:rPr>
+        <w:t xml:space="preserve"> es igual a 0; </w:t>
+      </w:r>
+    </w:p>
+    <w:p>
+      <w:pPr>
+        <w:shd w:val="clear" w:color="auto" w:fill="FFFFFF"/>
+        <w:spacing w:after="0" w:line="240" w:lineRule="auto"/>
+        <w:rPr>
+          <w:rFonts w:ascii="Arial" w:eastAsia="Times New Roman" w:hAnsi="Arial" w:cs="Arial"/>
+          <w:color w:val="333333"/>
+          <w:kern w:val="0"/>
+          <w:sz w:val="21"/>
+          <w:szCs w:val="21"/>
+          <w14:ligatures w14:val="none"/>
+        </w:rPr>
+      </w:pPr>
+      <w:proofErr w:type="spellStart"/>
+      <w:r>
+        <w:rPr>
+          <w:rFonts w:ascii="Arial" w:eastAsia="Times New Roman" w:hAnsi="Arial" w:cs="Arial"/>
+          <w:color w:val="333333"/>
+          <w:kern w:val="0"/>
+          <w:sz w:val="21"/>
+          <w:szCs w:val="21"/>
+          <w14:ligatures w14:val="none"/>
+        </w:rPr>
+        <w:t>H_a</w:t>
+      </w:r>
+      <w:proofErr w:type="spellEnd"/>
+      <w:r>
+        <w:rPr>
+          <w:rFonts w:ascii="Arial" w:eastAsia="Times New Roman" w:hAnsi="Arial" w:cs="Arial"/>
+          <w:color w:val="333333"/>
+          <w:kern w:val="0"/>
+          <w:sz w:val="21"/>
+          <w:szCs w:val="21"/>
+          <w14:ligatures w14:val="none"/>
+        </w:rPr>
+        <w:t xml:space="preserve">, </w:t>
+      </w:r>
+      <w:proofErr w:type="spellStart"/>
+      <w:r>
+        <w:rPr>
+          <w:rFonts w:ascii="Arial" w:eastAsia="Times New Roman" w:hAnsi="Arial" w:cs="Arial"/>
+          <w:color w:val="333333"/>
+          <w:kern w:val="0"/>
+          <w:sz w:val="21"/>
+          <w:szCs w:val="21"/>
+          <w14:ligatures w14:val="none"/>
+        </w:rPr>
+        <w:t>Beta_j</w:t>
+      </w:r>
+      <w:proofErr w:type="spellEnd"/>
+      <w:r>
+        <w:rPr>
+          <w:rFonts w:ascii="Arial" w:eastAsia="Times New Roman" w:hAnsi="Arial" w:cs="Arial"/>
+          <w:color w:val="333333"/>
+          <w:kern w:val="0"/>
+          <w:sz w:val="21"/>
+          <w:szCs w:val="21"/>
+          <w14:ligatures w14:val="none"/>
+        </w:rPr>
+        <w:t xml:space="preserve"> es diferente de 0. </w:t>
+      </w:r>
+    </w:p>
+    <w:p>
+      <w:pPr>
+        <w:shd w:val="clear" w:color="auto" w:fill="FFFFFF"/>
+        <w:spacing w:after="0" w:line="240" w:lineRule="auto"/>
+        <w:rPr>
+          <w:rFonts w:ascii="Arial" w:eastAsia="Times New Roman" w:hAnsi="Arial" w:cs="Arial"/>
+          <w:color w:val="333333"/>
+          <w:kern w:val="0"/>
+          <w:sz w:val="21"/>
+          <w:szCs w:val="21"/>
+          <w14:ligatures w14:val="none"/>
+        </w:rPr>
+      </w:pPr>
+      <w:r>
+        <w:rPr>
+          <w:rFonts w:ascii="Arial" w:eastAsia="Times New Roman" w:hAnsi="Arial" w:cs="Arial"/>
+          <w:color w:val="333333"/>
+          <w:kern w:val="0"/>
+          <w:sz w:val="21"/>
+          <w:szCs w:val="21"/>
+          <w14:ligatures w14:val="none"/>
+        </w:rPr>
+        <w:t>La prueba indica rechazar la hipótesis nula si </w:t>
+      </w:r>
+    </w:p>
+    <w:p>
+      <w:pPr>
+        <w:shd w:val="clear" w:color="auto" w:fill="FFFFFF"/>
+        <w:spacing w:after="0" w:line="240" w:lineRule="auto"/>
+        <w:rPr>
+          <w:rFonts w:ascii="Arial" w:eastAsia="Times New Roman" w:hAnsi="Arial" w:cs="Arial"/>
+          <w:color w:val="333333"/>
+          <w:kern w:val="0"/>
+          <w:sz w:val="21"/>
+          <w:szCs w:val="21"/>
+          <w14:ligatures w14:val="none"/>
+        </w:rPr>
+      </w:pPr>
+      <w:r>
+        <w:rPr>
+          <w:rFonts w:ascii="Arial" w:eastAsia="Times New Roman" w:hAnsi="Arial" w:cs="Arial"/>
+          <w:color w:val="333333"/>
+          <w:kern w:val="0"/>
+          <w:sz w:val="21"/>
+          <w:szCs w:val="21"/>
+          <w14:ligatures w14:val="none"/>
+        </w:rPr>
+        <w:t>el valor de la estadística t en valor absoluto </w:t>
+      </w:r>
+    </w:p>
+    <w:p>
+      <w:pPr>
+        <w:shd w:val="clear" w:color="auto" w:fill="FFFFFF"/>
+        <w:spacing w:after="0" w:line="240" w:lineRule="auto"/>
+        <w:rPr>
+          <w:rFonts w:ascii="Arial" w:eastAsia="Times New Roman" w:hAnsi="Arial" w:cs="Arial"/>
+          <w:color w:val="333333"/>
+          <w:kern w:val="0"/>
+          <w:sz w:val="21"/>
+          <w:szCs w:val="21"/>
+          <w14:ligatures w14:val="none"/>
+        </w:rPr>
+      </w:pPr>
+      <w:r>
+        <w:rPr>
+          <w:rFonts w:ascii="Arial" w:eastAsia="Times New Roman" w:hAnsi="Arial" w:cs="Arial"/>
+          <w:color w:val="333333"/>
+          <w:kern w:val="0"/>
+          <w:sz w:val="21"/>
+          <w:szCs w:val="21"/>
+          <w14:ligatures w14:val="none"/>
+        </w:rPr>
+        <w:t>es mayor que el cuantil t_1 menos Alfa medios n menos paréntesis k más 1, </w:t>
+      </w:r>
+    </w:p>
+    <w:p>
+      <w:pPr>
+        <w:shd w:val="clear" w:color="auto" w:fill="FFFFFF"/>
+        <w:spacing w:after="0" w:line="240" w:lineRule="auto"/>
+        <w:rPr>
+          <w:rFonts w:ascii="Arial" w:eastAsia="Times New Roman" w:hAnsi="Arial" w:cs="Arial"/>
+          <w:color w:val="333333"/>
+          <w:kern w:val="0"/>
+          <w:sz w:val="21"/>
+          <w:szCs w:val="21"/>
+          <w14:ligatures w14:val="none"/>
+        </w:rPr>
+      </w:pPr>
+      <w:r>
+        <w:rPr>
+          <w:rFonts w:ascii="Arial" w:eastAsia="Times New Roman" w:hAnsi="Arial" w:cs="Arial"/>
+          <w:color w:val="333333"/>
+          <w:kern w:val="0"/>
+          <w:sz w:val="21"/>
+          <w:szCs w:val="21"/>
+          <w14:ligatures w14:val="none"/>
+        </w:rPr>
+        <w:t xml:space="preserve">donde la estadística t es igual a </w:t>
+      </w:r>
+      <w:proofErr w:type="spellStart"/>
+      <w:r>
+        <w:rPr>
+          <w:rFonts w:ascii="Arial" w:eastAsia="Times New Roman" w:hAnsi="Arial" w:cs="Arial"/>
+          <w:color w:val="333333"/>
+          <w:kern w:val="0"/>
+          <w:sz w:val="21"/>
+          <w:szCs w:val="21"/>
+          <w14:ligatures w14:val="none"/>
+        </w:rPr>
+        <w:t>Beta_j</w:t>
+      </w:r>
+      <w:proofErr w:type="spellEnd"/>
+      <w:r>
+        <w:rPr>
+          <w:rFonts w:ascii="Arial" w:eastAsia="Times New Roman" w:hAnsi="Arial" w:cs="Arial"/>
+          <w:color w:val="333333"/>
+          <w:kern w:val="0"/>
+          <w:sz w:val="21"/>
+          <w:szCs w:val="21"/>
+          <w14:ligatures w14:val="none"/>
+        </w:rPr>
+        <w:t xml:space="preserve"> gorro sobre </w:t>
+      </w:r>
+      <w:proofErr w:type="spellStart"/>
+      <w:r>
+        <w:rPr>
+          <w:rFonts w:ascii="Arial" w:eastAsia="Times New Roman" w:hAnsi="Arial" w:cs="Arial"/>
+          <w:color w:val="333333"/>
+          <w:kern w:val="0"/>
+          <w:sz w:val="21"/>
+          <w:szCs w:val="21"/>
+          <w14:ligatures w14:val="none"/>
+        </w:rPr>
+        <w:t>S_Beta</w:t>
+      </w:r>
+      <w:proofErr w:type="spellEnd"/>
+      <w:r>
+        <w:rPr>
+          <w:rFonts w:ascii="Arial" w:eastAsia="Times New Roman" w:hAnsi="Arial" w:cs="Arial"/>
+          <w:color w:val="333333"/>
+          <w:kern w:val="0"/>
+          <w:sz w:val="21"/>
+          <w:szCs w:val="21"/>
+          <w14:ligatures w14:val="none"/>
+        </w:rPr>
+        <w:t xml:space="preserve"> j gorro. </w:t>
+      </w:r>
+    </w:p>
+    <w:p>
+      <w:pPr>
+        <w:shd w:val="clear" w:color="auto" w:fill="FFFFFF"/>
+        <w:spacing w:after="0" w:line="240" w:lineRule="auto"/>
+        <w:rPr>
+          <w:rFonts w:ascii="Arial" w:eastAsia="Times New Roman" w:hAnsi="Arial" w:cs="Arial"/>
+          <w:color w:val="333333"/>
+          <w:kern w:val="0"/>
+          <w:sz w:val="21"/>
+          <w:szCs w:val="21"/>
+          <w14:ligatures w14:val="none"/>
+        </w:rPr>
+      </w:pPr>
+      <w:r>
+        <w:rPr>
+          <w:rFonts w:ascii="Arial" w:eastAsia="Times New Roman" w:hAnsi="Arial" w:cs="Arial"/>
+          <w:color w:val="333333"/>
+          <w:kern w:val="0"/>
+          <w:sz w:val="21"/>
+          <w:szCs w:val="21"/>
+          <w14:ligatures w14:val="none"/>
+        </w:rPr>
+        <w:t>El rechazo de H_0 nos lleva a concluir que x j </w:t>
+      </w:r>
+    </w:p>
+    <w:p>
+      <w:pPr>
+        <w:shd w:val="clear" w:color="auto" w:fill="FFFFFF"/>
+        <w:spacing w:after="0" w:line="240" w:lineRule="auto"/>
+        <w:rPr>
+          <w:rFonts w:ascii="Arial" w:eastAsia="Times New Roman" w:hAnsi="Arial" w:cs="Arial"/>
+          <w:color w:val="333333"/>
+          <w:kern w:val="0"/>
+          <w:sz w:val="21"/>
+          <w:szCs w:val="21"/>
+          <w14:ligatures w14:val="none"/>
+        </w:rPr>
+      </w:pPr>
+      <w:r>
+        <w:rPr>
+          <w:rFonts w:ascii="Arial" w:eastAsia="Times New Roman" w:hAnsi="Arial" w:cs="Arial"/>
+          <w:color w:val="333333"/>
+          <w:kern w:val="0"/>
+          <w:sz w:val="21"/>
+          <w:szCs w:val="21"/>
+          <w14:ligatures w14:val="none"/>
+        </w:rPr>
+        <w:t>tiene un valor predictivo único sobre la variable dependiente, </w:t>
+      </w:r>
+    </w:p>
+    <w:p>
+      <w:pPr>
+        <w:shd w:val="clear" w:color="auto" w:fill="FFFFFF"/>
+        <w:spacing w:after="0" w:line="240" w:lineRule="auto"/>
+        <w:rPr>
+          <w:rFonts w:ascii="Arial" w:eastAsia="Times New Roman" w:hAnsi="Arial" w:cs="Arial"/>
+          <w:color w:val="333333"/>
+          <w:kern w:val="0"/>
+          <w:sz w:val="21"/>
+          <w:szCs w:val="21"/>
+          <w14:ligatures w14:val="none"/>
+        </w:rPr>
+      </w:pPr>
+      <w:r>
+        <w:rPr>
+          <w:rFonts w:ascii="Arial" w:eastAsia="Times New Roman" w:hAnsi="Arial" w:cs="Arial"/>
+          <w:color w:val="333333"/>
+          <w:kern w:val="0"/>
+          <w:sz w:val="21"/>
+          <w:szCs w:val="21"/>
+          <w14:ligatures w14:val="none"/>
+        </w:rPr>
+        <w:t>en adición a las contribuciones que en ese sentido </w:t>
+      </w:r>
+    </w:p>
+    <w:p>
+      <w:pPr>
+        <w:shd w:val="clear" w:color="auto" w:fill="FFFFFF"/>
+        <w:spacing w:after="0" w:line="240" w:lineRule="auto"/>
+        <w:rPr>
+          <w:rFonts w:ascii="Arial" w:eastAsia="Times New Roman" w:hAnsi="Arial" w:cs="Arial"/>
+          <w:color w:val="333333"/>
+          <w:kern w:val="0"/>
+          <w:sz w:val="21"/>
+          <w:szCs w:val="21"/>
+          <w14:ligatures w14:val="none"/>
+        </w:rPr>
+      </w:pPr>
+      <w:r>
+        <w:rPr>
+          <w:rFonts w:ascii="Arial" w:eastAsia="Times New Roman" w:hAnsi="Arial" w:cs="Arial"/>
+          <w:color w:val="333333"/>
+          <w:kern w:val="0"/>
+          <w:sz w:val="21"/>
+          <w:szCs w:val="21"/>
+          <w14:ligatures w14:val="none"/>
+        </w:rPr>
+        <w:t>puedan hacer las demás variables independientes. </w:t>
+      </w:r>
+    </w:p>
+    <w:p>
+      <w:pPr>
+        <w:shd w:val="clear" w:color="auto" w:fill="FFFFFF"/>
+        <w:spacing w:after="0" w:line="240" w:lineRule="auto"/>
+        <w:rPr>
+          <w:rFonts w:ascii="Arial" w:eastAsia="Times New Roman" w:hAnsi="Arial" w:cs="Arial"/>
+          <w:color w:val="333333"/>
+          <w:kern w:val="0"/>
+          <w:sz w:val="21"/>
+          <w:szCs w:val="21"/>
+          <w14:ligatures w14:val="none"/>
+        </w:rPr>
+      </w:pPr>
+      <w:r>
+        <w:rPr>
+          <w:rFonts w:ascii="Arial" w:eastAsia="Times New Roman" w:hAnsi="Arial" w:cs="Arial"/>
+          <w:color w:val="333333"/>
+          <w:kern w:val="0"/>
+          <w:sz w:val="21"/>
+          <w:szCs w:val="21"/>
+          <w14:ligatures w14:val="none"/>
+        </w:rPr>
+        <w:t>Finalmente, el pronóstico sobre el valor que asumirá la variable dependiente </w:t>
+      </w:r>
+    </w:p>
+    <w:p>
+      <w:pPr>
+        <w:shd w:val="clear" w:color="auto" w:fill="FFFFFF"/>
+        <w:spacing w:after="0" w:line="240" w:lineRule="auto"/>
+        <w:rPr>
+          <w:rFonts w:ascii="Arial" w:eastAsia="Times New Roman" w:hAnsi="Arial" w:cs="Arial"/>
+          <w:color w:val="333333"/>
+          <w:kern w:val="0"/>
+          <w:sz w:val="21"/>
+          <w:szCs w:val="21"/>
+          <w14:ligatures w14:val="none"/>
+        </w:rPr>
+      </w:pPr>
+      <w:r>
+        <w:rPr>
+          <w:rFonts w:ascii="Arial" w:eastAsia="Times New Roman" w:hAnsi="Arial" w:cs="Arial"/>
+          <w:color w:val="333333"/>
+          <w:kern w:val="0"/>
+          <w:sz w:val="21"/>
+          <w:szCs w:val="21"/>
+          <w14:ligatures w14:val="none"/>
+        </w:rPr>
+        <w:t xml:space="preserve">para cualquier conjunto de valores predeterminados de x1 hasta </w:t>
+      </w:r>
+      <w:proofErr w:type="spellStart"/>
+      <w:r>
+        <w:rPr>
+          <w:rFonts w:ascii="Arial" w:eastAsia="Times New Roman" w:hAnsi="Arial" w:cs="Arial"/>
+          <w:color w:val="333333"/>
+          <w:kern w:val="0"/>
+          <w:sz w:val="21"/>
+          <w:szCs w:val="21"/>
+          <w14:ligatures w14:val="none"/>
+        </w:rPr>
+        <w:t>xk</w:t>
+      </w:r>
+      <w:proofErr w:type="spellEnd"/>
+      <w:r>
+        <w:rPr>
+          <w:rFonts w:ascii="Arial" w:eastAsia="Times New Roman" w:hAnsi="Arial" w:cs="Arial"/>
+          <w:color w:val="333333"/>
+          <w:kern w:val="0"/>
+          <w:sz w:val="21"/>
+          <w:szCs w:val="21"/>
+          <w14:ligatures w14:val="none"/>
+        </w:rPr>
+        <w:t xml:space="preserve"> se obtiene, </w:t>
+      </w:r>
+    </w:p>
+    <w:p>
+      <w:pPr>
+        <w:shd w:val="clear" w:color="auto" w:fill="FFFFFF"/>
+        <w:spacing w:after="0" w:line="240" w:lineRule="auto"/>
+        <w:rPr>
+          <w:rFonts w:ascii="Arial" w:eastAsia="Times New Roman" w:hAnsi="Arial" w:cs="Arial"/>
+          <w:color w:val="333333"/>
+          <w:kern w:val="0"/>
+          <w:sz w:val="21"/>
+          <w:szCs w:val="21"/>
+          <w14:ligatures w14:val="none"/>
+        </w:rPr>
+      </w:pPr>
+      <w:r>
+        <w:rPr>
+          <w:rFonts w:ascii="Arial" w:eastAsia="Times New Roman" w:hAnsi="Arial" w:cs="Arial"/>
+          <w:color w:val="333333"/>
+          <w:kern w:val="0"/>
+          <w:sz w:val="21"/>
+          <w:szCs w:val="21"/>
+          <w14:ligatures w14:val="none"/>
+        </w:rPr>
+        <w:t>a semejanza del procedimiento descrito para una regresión simple, </w:t>
+      </w:r>
+    </w:p>
+    <w:p>
+      <w:pPr>
+        <w:shd w:val="clear" w:color="auto" w:fill="FFFFFF"/>
+        <w:spacing w:after="0" w:line="240" w:lineRule="auto"/>
+        <w:rPr>
+          <w:rFonts w:ascii="Arial" w:eastAsia="Times New Roman" w:hAnsi="Arial" w:cs="Arial"/>
+          <w:color w:val="333333"/>
+          <w:kern w:val="0"/>
+          <w:sz w:val="21"/>
+          <w:szCs w:val="21"/>
+          <w14:ligatures w14:val="none"/>
+        </w:rPr>
+      </w:pPr>
+      <w:r>
+        <w:rPr>
+          <w:rFonts w:ascii="Arial" w:eastAsia="Times New Roman" w:hAnsi="Arial" w:cs="Arial"/>
+          <w:color w:val="333333"/>
+          <w:kern w:val="0"/>
+          <w:sz w:val="21"/>
+          <w:szCs w:val="21"/>
+          <w14:ligatures w14:val="none"/>
+        </w:rPr>
+        <w:t>sustituyendo estos últimos valores en el modelo estimado de regresión. </w:t>
+      </w:r>
+    </w:p>
+    <w:p>
+      <w:pPr>
+        <w:shd w:val="clear" w:color="auto" w:fill="FFFFFF"/>
+        <w:spacing w:after="0" w:line="240" w:lineRule="auto"/>
+        <w:rPr>
+          <w:rFonts w:ascii="Arial" w:eastAsia="Times New Roman" w:hAnsi="Arial" w:cs="Arial"/>
+          <w:color w:val="333333"/>
+          <w:kern w:val="0"/>
+          <w:sz w:val="21"/>
+          <w:szCs w:val="21"/>
+          <w14:ligatures w14:val="none"/>
+        </w:rPr>
+      </w:pPr>
+      <w:r>
+        <w:rPr>
+          <w:rFonts w:ascii="Arial" w:eastAsia="Times New Roman" w:hAnsi="Arial" w:cs="Arial"/>
+          <w:color w:val="333333"/>
+          <w:kern w:val="0"/>
+          <w:sz w:val="21"/>
+          <w:szCs w:val="21"/>
+          <w14:ligatures w14:val="none"/>
+        </w:rPr>
+        <w:t xml:space="preserve">La </w:t>
+      </w:r>
+      <w:proofErr w:type="spellStart"/>
+      <w:r>
+        <w:rPr>
+          <w:rFonts w:ascii="Arial" w:eastAsia="Times New Roman" w:hAnsi="Arial" w:cs="Arial"/>
+          <w:color w:val="333333"/>
+          <w:kern w:val="0"/>
+          <w:sz w:val="21"/>
+          <w:szCs w:val="21"/>
+          <w14:ligatures w14:val="none"/>
+        </w:rPr>
+        <w:t>semiamplitud</w:t>
+      </w:r>
+      <w:proofErr w:type="spellEnd"/>
+      <w:r>
+        <w:rPr>
+          <w:rFonts w:ascii="Arial" w:eastAsia="Times New Roman" w:hAnsi="Arial" w:cs="Arial"/>
+          <w:color w:val="333333"/>
+          <w:kern w:val="0"/>
+          <w:sz w:val="21"/>
+          <w:szCs w:val="21"/>
+          <w14:ligatures w14:val="none"/>
+        </w:rPr>
+        <w:t xml:space="preserve"> del intervalo de predicción se calcula de la manera usual, </w:t>
+      </w:r>
+    </w:p>
+    <w:p>
+      <w:pPr>
+        <w:shd w:val="clear" w:color="auto" w:fill="FFFFFF"/>
+        <w:spacing w:after="0" w:line="240" w:lineRule="auto"/>
+        <w:rPr>
+          <w:rFonts w:ascii="Arial" w:eastAsia="Times New Roman" w:hAnsi="Arial" w:cs="Arial"/>
+          <w:color w:val="333333"/>
+          <w:kern w:val="0"/>
+          <w:sz w:val="21"/>
+          <w:szCs w:val="21"/>
+          <w14:ligatures w14:val="none"/>
+        </w:rPr>
+      </w:pPr>
+      <w:r>
+        <w:rPr>
+          <w:rFonts w:ascii="Arial" w:eastAsia="Times New Roman" w:hAnsi="Arial" w:cs="Arial"/>
+          <w:color w:val="333333"/>
+          <w:kern w:val="0"/>
+          <w:sz w:val="21"/>
+          <w:szCs w:val="21"/>
+          <w14:ligatures w14:val="none"/>
+        </w:rPr>
+        <w:t>como el producto entre el factor t apropiado y el error estándar del pronóstico, </w:t>
+      </w:r>
+    </w:p>
+    <w:p>
+      <w:pPr>
+        <w:shd w:val="clear" w:color="auto" w:fill="FFFFFF"/>
+        <w:spacing w:after="0" w:line="240" w:lineRule="auto"/>
+        <w:rPr>
+          <w:rFonts w:ascii="Arial" w:eastAsia="Times New Roman" w:hAnsi="Arial" w:cs="Arial"/>
+          <w:color w:val="333333"/>
+          <w:kern w:val="0"/>
+          <w:sz w:val="21"/>
+          <w:szCs w:val="21"/>
+          <w14:ligatures w14:val="none"/>
+        </w:rPr>
+      </w:pPr>
+      <w:r>
+        <w:rPr>
+          <w:rFonts w:ascii="Arial" w:eastAsia="Times New Roman" w:hAnsi="Arial" w:cs="Arial"/>
+          <w:color w:val="333333"/>
+          <w:kern w:val="0"/>
+          <w:sz w:val="21"/>
+          <w:szCs w:val="21"/>
+          <w14:ligatures w14:val="none"/>
+        </w:rPr>
+        <w:t>donde t es ahora el cuantil 1 menos Alfa medios de la distribución t con n </w:t>
+      </w:r>
+    </w:p>
+    <w:p>
+      <w:pPr>
+        <w:shd w:val="clear" w:color="auto" w:fill="FFFFFF"/>
+        <w:spacing w:after="0" w:line="240" w:lineRule="auto"/>
+        <w:rPr>
+          <w:rFonts w:ascii="Arial" w:eastAsia="Times New Roman" w:hAnsi="Arial" w:cs="Arial"/>
+          <w:color w:val="333333"/>
+          <w:kern w:val="0"/>
+          <w:sz w:val="21"/>
+          <w:szCs w:val="21"/>
+          <w14:ligatures w14:val="none"/>
+        </w:rPr>
+      </w:pPr>
+      <w:r>
+        <w:rPr>
+          <w:rFonts w:ascii="Arial" w:eastAsia="Times New Roman" w:hAnsi="Arial" w:cs="Arial"/>
+          <w:color w:val="333333"/>
+          <w:kern w:val="0"/>
+          <w:sz w:val="21"/>
+          <w:szCs w:val="21"/>
+          <w14:ligatures w14:val="none"/>
+        </w:rPr>
+        <w:t>menos paréntesis k más 1 grados de libertad.</w:t>
+      </w:r>
+    </w:p>
+    <w:p>
+      <w:pPr>
+        <w:shd w:val="clear" w:color="auto" w:fill="FFFFFF"/>
+        <w:spacing w:after="0" w:line="240" w:lineRule="auto"/>
+        <w:outlineLvl w:val="0"/>
+        <w:rPr>
+          <w:rFonts w:ascii="Times New Roman" w:eastAsia="Times New Roman" w:hAnsi="Times New Roman" w:cs="Times New Roman"/>
+          <w:kern w:val="36"/>
+          <w:sz w:val="32"/>
+          <w:szCs w:val="32"/>
+          <w14:ligatures w14:val="none"/>
+        </w:rPr>
+      </w:pPr>
+      <w:r>
+        <w:rPr>
+          <w:rFonts w:ascii="Times New Roman" w:eastAsia="Times New Roman" w:hAnsi="Times New Roman" w:cs="Times New Roman"/>
+          <w:kern w:val="36"/>
+          <w:sz w:val="32"/>
+          <w:szCs w:val="32"/>
+          <w14:ligatures w14:val="none"/>
+        </w:rPr>
+        <w:t>Supuestos</w:t>
+      </w:r>
+      <w:r>
+        <w:rPr>
+          <w:rFonts w:ascii="Times New Roman" w:eastAsia="Times New Roman" w:hAnsi="Times New Roman" w:cs="Times New Roman"/>
+          <w:kern w:val="36"/>
+          <w:sz w:val="32"/>
+          <w:szCs w:val="32"/>
+          <w14:ligatures w14:val="none"/>
+        </w:rPr>
+        <w:t xml:space="preserve"> del modelo de regresión lineal </w:t>
+      </w:r>
+      <w:proofErr w:type="spellStart"/>
+      <w:r>
+        <w:rPr>
+          <w:rFonts w:ascii="Times New Roman" w:eastAsia="Times New Roman" w:hAnsi="Times New Roman" w:cs="Times New Roman"/>
+          <w:kern w:val="36"/>
+          <w:sz w:val="32"/>
+          <w:szCs w:val="32"/>
+          <w14:ligatures w14:val="none"/>
+        </w:rPr>
+        <w:t>multiple</w:t>
+      </w:r>
+      <w:proofErr w:type="spellEnd"/>
+      <w:r>
+        <w:rPr>
+          <w:rFonts w:ascii="Times New Roman" w:eastAsia="Times New Roman" w:hAnsi="Times New Roman" w:cs="Times New Roman"/>
+          <w:kern w:val="36"/>
+          <w:sz w:val="32"/>
+          <w:szCs w:val="32"/>
+          <w14:ligatures w14:val="none"/>
+        </w:rPr>
+        <w:t>:</w:t>
+      </w:r>
+    </w:p>
+    <w:p>
+      <w:pPr>
+        <w:shd w:val="clear" w:color="auto" w:fill="FFFFFF"/>
+        <w:spacing w:after="0" w:line="240" w:lineRule="auto"/>
+        <w:outlineLvl w:val="0"/>
+        <w:rPr>
+          <w:rFonts w:ascii="Times New Roman" w:eastAsia="Times New Roman" w:hAnsi="Times New Roman" w:cs="Times New Roman"/>
+          <w:kern w:val="36"/>
+          <w:sz w:val="32"/>
+          <w:szCs w:val="32"/>
+          <w14:ligatures w14:val="none"/>
+        </w:rPr>
+      </w:pPr>
+      <w:r>
+        <w:rPr>
+          <w:rFonts w:ascii="Times New Roman" w:eastAsia="Times New Roman" w:hAnsi="Times New Roman" w:cs="Times New Roman"/>
+          <w:kern w:val="36"/>
+          <w:sz w:val="32"/>
+          <w:szCs w:val="32"/>
+          <w14:ligatures w14:val="none"/>
+        </w:rPr>
+        <w:lastRenderedPageBreak/>
+        <w:drawing>
+          <wp:inline distT="0" distB="0" distL="0" distR="0" wp14:anchorId="02F49DF0" wp14:editId="3D3D1E24">
+            <wp:extent cx="1611923" cy="1279454"/>
+            <wp:effectExtent l="0" t="0" r="1270" b="3810"/>
+            <wp:docPr id="10" name="Picture 10" descr="A white paper with black text&#10;&#10;Description automatically generated"/>
+            <wp:cNvGraphicFramePr>
+              <a:graphicFrameLocks xmlns:a="http://schemas.openxmlformats.org/drawingml/2006/main" noChangeAspect="1"/>
+            </wp:cNvGraphicFramePr>
+            <a:graphic xmlns:a="http://schemas.openxmlformats.org/drawingml/2006/main">
+              <a:graphicData uri="http://schemas.openxmlformats.org/drawingml/2006/picture">
+                <pic:pic xmlns:pic="http://schemas.openxmlformats.org/drawingml/2006/picture">
+                  <pic:nvPicPr>
+                    <pic:cNvPr id="10" name="Picture 10" descr="A white paper with black text&#10;&#10;Description automatically generated"/>
+                    <pic:cNvPicPr/>
+                  </pic:nvPicPr>
+                  <pic:blipFill>
+                    <a:blip r:embed="rId22"/>
+                    <a:stretch>
+                      <a:fillRect/>
+                    </a:stretch>
+                  </pic:blipFill>
+                  <pic:spPr>
+                    <a:xfrm>
+                      <a:off x="0" y="0"/>
+                      <a:ext cx="1639574" cy="1301402"/>
+                    </a:xfrm>
+                    <a:prstGeom prst="rect">
+                      <a:avLst/>
+                    </a:prstGeom>
+                  </pic:spPr>
+                </pic:pic>
+              </a:graphicData>
+            </a:graphic>
+          </wp:inline>
+        </w:drawing>
+      </w:r>
+    </w:p>
+    <w:p>
+      <w:pPr>
+        <w:shd w:val="clear" w:color="auto" w:fill="FFFFFF"/>
+        <w:spacing w:after="0" w:line="240" w:lineRule="auto"/>
+        <w:outlineLvl w:val="0"/>
+        <w:rPr>
+          <w:rFonts w:ascii="Times New Roman" w:eastAsia="Times New Roman" w:hAnsi="Times New Roman" w:cs="Times New Roman"/>
+          <w:kern w:val="36"/>
+          <w:sz w:val="21"/>
+          <w:szCs w:val="21"/>
+          <w14:ligatures w14:val="none"/>
+        </w:rPr>
+      </w:pPr>
+      <w:r>
+        <w:rPr>
+          <w:rFonts w:ascii="Times New Roman" w:eastAsia="Times New Roman" w:hAnsi="Times New Roman" w:cs="Times New Roman"/>
+          <w:kern w:val="36"/>
+          <w:sz w:val="21"/>
+          <w:szCs w:val="21"/>
+          <w14:ligatures w14:val="none"/>
+        </w:rPr>
+        <w:t xml:space="preserve">El modelo </w:t>
+      </w:r>
+      <w:r>
+        <w:rPr>
+          <w:rFonts w:ascii="Times New Roman" w:eastAsia="Times New Roman" w:hAnsi="Times New Roman" w:cs="Times New Roman"/>
+          <w:kern w:val="36"/>
+          <w:sz w:val="21"/>
+          <w:szCs w:val="21"/>
+          <w14:ligatures w14:val="none"/>
+        </w:rPr>
+        <w:t>lineal</w:t>
+      </w:r>
+      <w:r>
+        <w:rPr>
+          <w:rFonts w:ascii="Times New Roman" w:eastAsia="Times New Roman" w:hAnsi="Times New Roman" w:cs="Times New Roman"/>
+          <w:kern w:val="36"/>
+          <w:sz w:val="21"/>
+          <w:szCs w:val="21"/>
+          <w14:ligatures w14:val="none"/>
+        </w:rPr>
+        <w:t xml:space="preserve"> general es similar al modelo </w:t>
+      </w:r>
+      <w:proofErr w:type="spellStart"/>
+      <w:r>
+        <w:rPr>
+          <w:rFonts w:ascii="Times New Roman" w:eastAsia="Times New Roman" w:hAnsi="Times New Roman" w:cs="Times New Roman"/>
+          <w:kern w:val="36"/>
+          <w:sz w:val="21"/>
+          <w:szCs w:val="21"/>
+          <w14:ligatures w14:val="none"/>
+        </w:rPr>
+        <w:t>modelo</w:t>
+      </w:r>
+      <w:proofErr w:type="spellEnd"/>
+      <w:r>
+        <w:rPr>
+          <w:rFonts w:ascii="Times New Roman" w:eastAsia="Times New Roman" w:hAnsi="Times New Roman" w:cs="Times New Roman"/>
+          <w:kern w:val="36"/>
+          <w:sz w:val="21"/>
+          <w:szCs w:val="21"/>
+          <w14:ligatures w14:val="none"/>
+        </w:rPr>
+        <w:t xml:space="preserve"> lineal </w:t>
+      </w:r>
+      <w:proofErr w:type="spellStart"/>
+      <w:r>
+        <w:rPr>
+          <w:rFonts w:ascii="Times New Roman" w:eastAsia="Times New Roman" w:hAnsi="Times New Roman" w:cs="Times New Roman"/>
+          <w:kern w:val="36"/>
+          <w:sz w:val="21"/>
+          <w:szCs w:val="21"/>
+          <w14:ligatures w14:val="none"/>
+        </w:rPr>
+        <w:t>multiple</w:t>
+      </w:r>
+      <w:proofErr w:type="spellEnd"/>
+      <w:r>
+        <w:rPr>
+          <w:rFonts w:ascii="Times New Roman" w:eastAsia="Times New Roman" w:hAnsi="Times New Roman" w:cs="Times New Roman"/>
+          <w:kern w:val="36"/>
+          <w:sz w:val="21"/>
+          <w:szCs w:val="21"/>
+          <w14:ligatures w14:val="none"/>
+        </w:rPr>
+        <w:t xml:space="preserve">. En el modelo lineal general, la palabra lineal no se refiere a que las variables </w:t>
+      </w:r>
+      <w:proofErr w:type="spellStart"/>
+      <w:r>
+        <w:rPr>
+          <w:rFonts w:ascii="Times New Roman" w:eastAsia="Times New Roman" w:hAnsi="Times New Roman" w:cs="Times New Roman"/>
+          <w:kern w:val="36"/>
+          <w:sz w:val="21"/>
+          <w:szCs w:val="21"/>
+          <w14:ligatures w14:val="none"/>
+        </w:rPr>
+        <w:t>esplicativas</w:t>
+      </w:r>
+      <w:proofErr w:type="spellEnd"/>
+      <w:r>
+        <w:rPr>
+          <w:rFonts w:ascii="Times New Roman" w:eastAsia="Times New Roman" w:hAnsi="Times New Roman" w:cs="Times New Roman"/>
+          <w:kern w:val="36"/>
+          <w:sz w:val="21"/>
+          <w:szCs w:val="21"/>
+          <w14:ligatures w14:val="none"/>
+        </w:rPr>
+        <w:t xml:space="preserve"> </w:t>
+      </w:r>
+      <w:proofErr w:type="spellStart"/>
+      <w:r>
+        <w:rPr>
+          <w:rFonts w:ascii="Times New Roman" w:eastAsia="Times New Roman" w:hAnsi="Times New Roman" w:cs="Times New Roman"/>
+          <w:kern w:val="36"/>
+          <w:sz w:val="21"/>
+          <w:szCs w:val="21"/>
+          <w14:ligatures w14:val="none"/>
+        </w:rPr>
+        <w:t>tenganque</w:t>
+      </w:r>
+      <w:proofErr w:type="spellEnd"/>
+      <w:r>
+        <w:rPr>
+          <w:rFonts w:ascii="Times New Roman" w:eastAsia="Times New Roman" w:hAnsi="Times New Roman" w:cs="Times New Roman"/>
+          <w:kern w:val="36"/>
+          <w:sz w:val="21"/>
+          <w:szCs w:val="21"/>
+          <w14:ligatures w14:val="none"/>
+        </w:rPr>
+        <w:t xml:space="preserve"> ser </w:t>
+      </w:r>
+      <w:proofErr w:type="spellStart"/>
+      <w:r>
+        <w:rPr>
+          <w:rFonts w:ascii="Times New Roman" w:eastAsia="Times New Roman" w:hAnsi="Times New Roman" w:cs="Times New Roman"/>
+          <w:kern w:val="36"/>
+          <w:sz w:val="21"/>
+          <w:szCs w:val="21"/>
+          <w14:ligatures w14:val="none"/>
+        </w:rPr>
+        <w:t>lienales</w:t>
+      </w:r>
+      <w:proofErr w:type="spellEnd"/>
+      <w:r>
+        <w:rPr>
+          <w:rFonts w:ascii="Times New Roman" w:eastAsia="Times New Roman" w:hAnsi="Times New Roman" w:cs="Times New Roman"/>
+          <w:kern w:val="36"/>
+          <w:sz w:val="21"/>
+          <w:szCs w:val="21"/>
+          <w14:ligatures w14:val="none"/>
+        </w:rPr>
+        <w:t xml:space="preserve">, la palabra </w:t>
+      </w:r>
+      <w:proofErr w:type="spellStart"/>
+      <w:r>
+        <w:rPr>
+          <w:rFonts w:ascii="Times New Roman" w:eastAsia="Times New Roman" w:hAnsi="Times New Roman" w:cs="Times New Roman"/>
+          <w:kern w:val="36"/>
+          <w:sz w:val="21"/>
+          <w:szCs w:val="21"/>
+          <w14:ligatures w14:val="none"/>
+        </w:rPr>
+        <w:t>lienal</w:t>
+      </w:r>
+      <w:proofErr w:type="spellEnd"/>
+      <w:r>
+        <w:rPr>
+          <w:rFonts w:ascii="Times New Roman" w:eastAsia="Times New Roman" w:hAnsi="Times New Roman" w:cs="Times New Roman"/>
+          <w:kern w:val="36"/>
+          <w:sz w:val="21"/>
+          <w:szCs w:val="21"/>
+          <w14:ligatures w14:val="none"/>
+        </w:rPr>
+        <w:t xml:space="preserve"> hace referencia a como </w:t>
+      </w:r>
+      <w:proofErr w:type="gramStart"/>
+      <w:r>
+        <w:rPr>
+          <w:rFonts w:ascii="Times New Roman" w:eastAsia="Times New Roman" w:hAnsi="Times New Roman" w:cs="Times New Roman"/>
+          <w:kern w:val="36"/>
+          <w:sz w:val="21"/>
+          <w:szCs w:val="21"/>
+          <w14:ligatures w14:val="none"/>
+        </w:rPr>
+        <w:t>los betas</w:t>
+      </w:r>
+      <w:proofErr w:type="gramEnd"/>
+      <w:r>
+        <w:rPr>
+          <w:rFonts w:ascii="Times New Roman" w:eastAsia="Times New Roman" w:hAnsi="Times New Roman" w:cs="Times New Roman"/>
+          <w:kern w:val="36"/>
+          <w:sz w:val="21"/>
+          <w:szCs w:val="21"/>
+          <w14:ligatures w14:val="none"/>
+        </w:rPr>
+        <w:t xml:space="preserve"> aparecen en el modelo. Por lo </w:t>
+      </w:r>
+      <w:proofErr w:type="spellStart"/>
+      <w:r>
+        <w:rPr>
+          <w:rFonts w:ascii="Times New Roman" w:eastAsia="Times New Roman" w:hAnsi="Times New Roman" w:cs="Times New Roman"/>
+          <w:kern w:val="36"/>
+          <w:sz w:val="21"/>
+          <w:szCs w:val="21"/>
+          <w14:ligatures w14:val="none"/>
+        </w:rPr>
+        <w:t>tnato</w:t>
+      </w:r>
+      <w:proofErr w:type="spellEnd"/>
+      <w:r>
+        <w:rPr>
+          <w:rFonts w:ascii="Times New Roman" w:eastAsia="Times New Roman" w:hAnsi="Times New Roman" w:cs="Times New Roman"/>
+          <w:kern w:val="36"/>
+          <w:sz w:val="21"/>
+          <w:szCs w:val="21"/>
+          <w14:ligatures w14:val="none"/>
+        </w:rPr>
+        <w:t xml:space="preserve"> el modelo es lineal en </w:t>
+      </w:r>
+      <w:proofErr w:type="gramStart"/>
+      <w:r>
+        <w:rPr>
+          <w:rFonts w:ascii="Times New Roman" w:eastAsia="Times New Roman" w:hAnsi="Times New Roman" w:cs="Times New Roman"/>
+          <w:kern w:val="36"/>
+          <w:sz w:val="21"/>
+          <w:szCs w:val="21"/>
+          <w14:ligatures w14:val="none"/>
+        </w:rPr>
+        <w:t>los betas</w:t>
+      </w:r>
+      <w:proofErr w:type="gramEnd"/>
+      <w:r>
+        <w:rPr>
+          <w:rFonts w:ascii="Times New Roman" w:eastAsia="Times New Roman" w:hAnsi="Times New Roman" w:cs="Times New Roman"/>
+          <w:kern w:val="36"/>
+          <w:sz w:val="21"/>
+          <w:szCs w:val="21"/>
+          <w14:ligatures w14:val="none"/>
+        </w:rPr>
+        <w:t xml:space="preserve"> y no necesariamente lineal en las variables explicativas. </w:t>
+      </w:r>
+    </w:p>
+    <w:p>
+      <w:r>
+        <w:drawing>
+          <wp:inline distT="0" distB="0" distL="0" distR="0" wp14:anchorId="19061FC1" wp14:editId="693BDEB3">
+            <wp:extent cx="2438400" cy="1067804"/>
+            <wp:effectExtent l="0" t="0" r="0" b="0"/>
+            <wp:docPr id="14" name="Picture 14"/>
+            <wp:cNvGraphicFramePr>
+              <a:graphicFrameLocks xmlns:a="http://schemas.openxmlformats.org/drawingml/2006/main" noChangeAspect="1"/>
+            </wp:cNvGraphicFramePr>
+            <a:graphic xmlns:a="http://schemas.openxmlformats.org/drawingml/2006/main">
+              <a:graphicData uri="http://schemas.openxmlformats.org/drawingml/2006/picture">
+                <pic:pic xmlns:pic="http://schemas.openxmlformats.org/drawingml/2006/picture">
+                  <pic:nvPicPr>
+                    <pic:cNvPr id="1" name=""/>
+                    <pic:cNvPicPr/>
+                  </pic:nvPicPr>
+                  <pic:blipFill>
+                    <a:blip r:embed="rId23"/>
+                    <a:stretch>
+                      <a:fillRect/>
+                    </a:stretch>
+                  </pic:blipFill>
+                  <pic:spPr>
+                    <a:xfrm>
+                      <a:off x="0" y="0"/>
+                      <a:ext cx="2478225" cy="1085244"/>
+                    </a:xfrm>
+                    <a:prstGeom prst="rect">
+                      <a:avLst/>
+                    </a:prstGeom>
+                  </pic:spPr>
+                </pic:pic>
+              </a:graphicData>
+            </a:graphic>
+          </wp:inline>
+        </w:drawing>
+      </w:r>
+    </w:p>
+    <w:p>
+      <w:r>
+        <w:drawing>
+          <wp:inline distT="0" distB="0" distL="0" distR="0" wp14:anchorId="0B1EDA77" wp14:editId="6B77DD7A">
+            <wp:extent cx="5400040" cy="1232535"/>
+            <wp:effectExtent l="0" t="0" r="0" b="0"/>
+            <wp:docPr id="16" name="Picture 16" descr="A text on a white background&#10;&#10;Description automatically generated"/>
+            <wp:cNvGraphicFramePr>
+              <a:graphicFrameLocks xmlns:a="http://schemas.openxmlformats.org/drawingml/2006/main" noChangeAspect="1"/>
+            </wp:cNvGraphicFramePr>
+            <a:graphic xmlns:a="http://schemas.openxmlformats.org/drawingml/2006/main">
+              <a:graphicData uri="http://schemas.openxmlformats.org/drawingml/2006/picture">
+                <pic:pic xmlns:pic="http://schemas.openxmlformats.org/drawingml/2006/picture">
+                  <pic:nvPicPr>
+                    <pic:cNvPr id="16" name="Picture 16" descr="A text on a white background&#10;&#10;Description automatically generated"/>
+                    <pic:cNvPicPr/>
+                  </pic:nvPicPr>
+                  <pic:blipFill>
+                    <a:blip r:embed="rId24"/>
+                    <a:stretch>
+                      <a:fillRect/>
+                    </a:stretch>
+                  </pic:blipFill>
+                  <pic:spPr>
+                    <a:xfrm>
+                      <a:off x="0" y="0"/>
+                      <a:ext cx="5400040" cy="1232535"/>
+                    </a:xfrm>
+                    <a:prstGeom prst="rect">
+                      <a:avLst/>
+                    </a:prstGeom>
+                  </pic:spPr>
+                </pic:pic>
+              </a:graphicData>
+            </a:graphic>
+          </wp:inline>
+        </w:drawing>
+      </w:r>
+      <w:r>
+        <w:br/>
       </w:r>
     </w:p>
     <w:p/>
@@ -17548,10 +22612,10 @@
     <w:name w:val="Normal"/>
     <w:qFormat/>
   </w:style>
-  <w:style w:type="paragraph" w:styleId="Ttulo1">
+  <w:style w:type="paragraph" w:styleId="Heading1">
     <w:name w:val="heading 1"/>
     <w:basedOn w:val="Normal"/>
-    <w:link w:val="Ttulo1Car"/>
+    <w:link w:val="Heading1Char"/>
     <w:uiPriority w:val="9"/>
     <w:qFormat/>
     <w:rsid w:val="00343941"/>
@@ -17570,13 +22634,13 @@
       <w14:ligatures w14:val="none"/>
     </w:rPr>
   </w:style>
-  <w:style w:type="character" w:default="1" w:styleId="Fuentedeprrafopredeter">
+  <w:style w:type="character" w:default="1" w:styleId="DefaultParagraphFont">
     <w:name w:val="Default Paragraph Font"/>
     <w:uiPriority w:val="1"/>
     <w:semiHidden/>
     <w:unhideWhenUsed/>
   </w:style>
-  <w:style w:type="table" w:default="1" w:styleId="Tablanormal">
+  <w:style w:type="table" w:default="1" w:styleId="TableNormal">
     <w:name w:val="Normal Table"/>
     <w:uiPriority w:val="99"/>
     <w:semiHidden/>
@@ -17591,16 +22655,16 @@
       </w:tblCellMar>
     </w:tblPr>
   </w:style>
-  <w:style w:type="numbering" w:default="1" w:styleId="Sinlista">
+  <w:style w:type="numbering" w:default="1" w:styleId="NoList">
     <w:name w:val="No List"/>
     <w:uiPriority w:val="99"/>
     <w:semiHidden/>
     <w:unhideWhenUsed/>
   </w:style>
-  <w:style w:type="character" w:customStyle="1" w:styleId="Ttulo1Car">
-    <w:name w:val="Título 1 Car"/>
-    <w:basedOn w:val="Fuentedeprrafopredeter"/>
-    <w:link w:val="Ttulo1"/>
+  <w:style w:type="character" w:customStyle="1" w:styleId="Heading1Char">
+    <w:name w:val="Heading 1 Char"/>
+    <w:basedOn w:val="DefaultParagraphFont"/>
+    <w:link w:val="Heading1"/>
     <w:uiPriority w:val="9"/>
     <w:rsid w:val="00343941"/>
     <w:rPr>
@@ -17616,12 +22680,12 @@
   </w:style>
   <w:style w:type="character" w:customStyle="1" w:styleId="cds-button-label">
     <w:name w:val="cds-button-label"/>
-    <w:basedOn w:val="Fuentedeprrafopredeter"/>
+    <w:basedOn w:val="DefaultParagraphFont"/>
     <w:rsid w:val="00343941"/>
   </w:style>
-  <w:style w:type="character" w:styleId="Hipervnculo">
+  <w:style w:type="character" w:styleId="Hyperlink">
     <w:name w:val="Hyperlink"/>
-    <w:basedOn w:val="Fuentedeprrafopredeter"/>
+    <w:basedOn w:val="DefaultParagraphFont"/>
     <w:uiPriority w:val="99"/>
     <w:semiHidden/>
     <w:unhideWhenUsed/>
@@ -17633,17 +22697,17 @@
   </w:style>
   <w:style w:type="character" w:customStyle="1" w:styleId="cds-silentselect-filled">
     <w:name w:val="cds-silentselect-filled"/>
-    <w:basedOn w:val="Fuentedeprrafopredeter"/>
+    <w:basedOn w:val="DefaultParagraphFont"/>
     <w:rsid w:val="00343941"/>
   </w:style>
   <w:style w:type="character" w:customStyle="1" w:styleId="cds-silentselect-label">
     <w:name w:val="cds-silentselect-label"/>
-    <w:basedOn w:val="Fuentedeprrafopredeter"/>
+    <w:basedOn w:val="DefaultParagraphFont"/>
     <w:rsid w:val="00343941"/>
   </w:style>
   <w:style w:type="character" w:customStyle="1" w:styleId="sr-only">
     <w:name w:val="sr-only"/>
-    <w:basedOn w:val="Fuentedeprrafopredeter"/>
+    <w:basedOn w:val="DefaultParagraphFont"/>
     <w:rsid w:val="00024250"/>
   </w:style>
 </w:styles>
